--- a/js/anreact/test/sessionless/dist/doc-res.docx
+++ b/js/anreact/test/sessionless/dist/doc-res.docx
@@ -1,159 +1,231 @@
 
 <file path=word/document.xml><?xml version="1.0" encoding="utf-8"?>
-<w:document xmlns:o="urn:schemas-microsoft-com:office:office" xmlns:r="http://schemas.openxmlformats.org/officeDocument/2006/relationships" xmlns:v="urn:schemas-microsoft-com:vml" xmlns:w="http://schemas.openxmlformats.org/wordprocessingml/2006/main" xmlns:w10="urn:schemas-microsoft-com:office:word" xmlns:wp="http://schemas.openxmlformats.org/drawingml/2006/wordprocessingDrawing" xmlns:wps="http://schemas.microsoft.com/office/word/2010/wordprocessingShape" xmlns:wpg="http://schemas.microsoft.com/office/word/2010/wordprocessingGroup" xmlns:mc="http://schemas.openxmlformats.org/markup-compatibility/2006" xmlns:wp14="http://schemas.microsoft.com/office/word/2010/wordprocessingDrawing" xmlns:w14="http://schemas.microsoft.com/office/word/2010/wordml" xmlns:w15="http://schemas.microsoft.com/office/word/2012/wordml" mc:Ignorable="w14 wp14 w15">
+<w:document xmlns:wpc="http://schemas.microsoft.com/office/word/2010/wordprocessingCanvas" xmlns:cx="http://schemas.microsoft.com/office/drawing/2014/chartex" xmlns:cx1="http://schemas.microsoft.com/office/drawing/2015/9/8/chartex" xmlns:cx2="http://schemas.microsoft.com/office/drawing/2015/10/21/chartex" xmlns:cx3="http://schemas.microsoft.com/office/drawing/2016/5/9/chartex" xmlns:cx4="http://schemas.microsoft.com/office/drawing/2016/5/10/chartex" xmlns:cx5="http://schemas.microsoft.com/office/drawing/2016/5/11/chartex" xmlns:cx6="http://schemas.microsoft.com/office/drawing/2016/5/12/chartex" xmlns:cx7="http://schemas.microsoft.com/office/drawing/2016/5/13/chartex" xmlns:cx8="http://schemas.microsoft.com/office/drawing/2016/5/14/chartex" xmlns:mc="http://schemas.openxmlformats.org/markup-compatibility/2006" xmlns:aink="http://schemas.microsoft.com/office/drawing/2016/ink" xmlns:am3d="http://schemas.microsoft.com/office/drawing/2017/model3d" xmlns:o="urn:schemas-microsoft-com:office:office" xmlns:oel="http://schemas.microsoft.com/office/2019/extlst" xmlns:r="http://schemas.openxmlformats.org/officeDocument/2006/relationships" xmlns:m="http://schemas.openxmlformats.org/officeDocument/2006/math" xmlns:v="urn:schemas-microsoft-com:vml" xmlns:wp14="http://schemas.microsoft.com/office/word/2010/wordprocessingDrawing" xmlns:wp="http://schemas.openxmlformats.org/drawingml/2006/wordprocessingDrawing" xmlns:w10="urn:schemas-microsoft-com:office:word" xmlns:w="http://schemas.openxmlformats.org/wordprocessingml/2006/main" xmlns:w14="http://schemas.microsoft.com/office/word/2010/wordml" xmlns:w15="http://schemas.microsoft.com/office/word/2012/wordml" xmlns:w16cex="http://schemas.microsoft.com/office/word/2018/wordml/cex" xmlns:w16cid="http://schemas.microsoft.com/office/word/2016/wordml/cid" xmlns:w16="http://schemas.microsoft.com/office/word/2018/wordml" xmlns:w16du="http://schemas.microsoft.com/office/word/2023/wordml/word16du" xmlns:w16sdtdh="http://schemas.microsoft.com/office/word/2020/wordml/sdtdatahash" xmlns:w16sdtfl="http://schemas.microsoft.com/office/word/2024/wordml/sdtformatlock" xmlns:w16se="http://schemas.microsoft.com/office/word/2015/wordml/symex" xmlns:wpg="http://schemas.microsoft.com/office/word/2010/wordprocessingGroup" xmlns:wpi="http://schemas.microsoft.com/office/word/2010/wordprocessingInk" xmlns:wne="http://schemas.microsoft.com/office/word/2006/wordml" xmlns:wps="http://schemas.microsoft.com/office/word/2010/wordprocessingShape" mc:Ignorable="w14 w15 w16se w16cid w16 w16cex w16sdtdh w16sdtfl w16du wp14">
   <w:body>
     <w:p>
       <w:pPr>
         <w:pStyle w:val="Title"/>
-        <w:rPr/>
       </w:pPr>
       <w:r>
-        <w:rPr/>
         <w:t>新功能預覽</w:t>
       </w:r>
     </w:p>
     <w:p>
       <w:pPr>
         <w:pStyle w:val="Title"/>
-        <w:rPr/>
       </w:pPr>
       <w:r>
-        <w:rPr/>
         <w:t>用</w:t>
       </w:r>
       <w:r>
-        <w:rPr/>
         <w:t xml:space="preserve">Semantic-* </w:t>
       </w:r>
       <w:r>
-        <w:rPr/>
         <w:t>支持</w:t>
       </w:r>
-      <w:r>
-        <w:rPr/>
+      <w:proofErr w:type="spellStart"/>
+      <w:r>
         <w:t>NoSql</w:t>
       </w:r>
-      <w:r>
-        <w:rPr/>
+      <w:proofErr w:type="spellEnd"/>
+      <w:r>
         <w:t>設計</w:t>
+      </w:r>
+    </w:p>
+    <w:p/>
+    <w:p>
+      <w:r>
+        <w:t>在需求不清的情況下，使用某個</w:t>
+      </w:r>
+      <w:proofErr w:type="gramStart"/>
+      <w:r>
+        <w:t>數據庫</w:t>
+      </w:r>
+      <w:proofErr w:type="gramEnd"/>
+      <w:r>
+        <w:t>特殊字段保存非</w:t>
+      </w:r>
+      <w:proofErr w:type="gramStart"/>
+      <w:r>
+        <w:t>範式化的</w:t>
+      </w:r>
+      <w:proofErr w:type="gramEnd"/>
+      <w:r>
+        <w:t>結構</w:t>
+      </w:r>
+      <w:proofErr w:type="gramStart"/>
+      <w:r>
+        <w:t>數據</w:t>
+      </w:r>
+      <w:proofErr w:type="gramEnd"/>
+      <w:r>
+        <w:t>是一個可選的</w:t>
+      </w:r>
+      <w:proofErr w:type="gramStart"/>
+      <w:r>
+        <w:t>權</w:t>
+      </w:r>
+      <w:proofErr w:type="gramEnd"/>
+      <w:r>
+        <w:t>衡方式。弱點是保存的</w:t>
+      </w:r>
+      <w:proofErr w:type="gramStart"/>
+      <w:r>
+        <w:t>數據</w:t>
+      </w:r>
+      <w:proofErr w:type="gramEnd"/>
+      <w:r>
+        <w:t>需要重構語義才能處理業</w:t>
+      </w:r>
+      <w:proofErr w:type="gramStart"/>
+      <w:r>
+        <w:t>務</w:t>
+      </w:r>
+      <w:proofErr w:type="gramEnd"/>
+      <w:r>
+        <w:t>意義。</w:t>
       </w:r>
     </w:p>
     <w:p>
-      <w:pPr>
-        <w:pStyle w:val="Normal"/>
-        <w:rPr/>
-      </w:pPr>
-      <w:r>
-        <w:rPr/>
+      <w:r>
+        <w:t>Semantic-*</w:t>
+      </w:r>
+      <w:r>
+        <w:t>提供了一個比較方便的方式。</w:t>
       </w:r>
     </w:p>
     <w:p>
-      <w:pPr>
-        <w:pStyle w:val="Normal"/>
-        <w:rPr/>
-      </w:pPr>
-      <w:r>
-        <w:rPr/>
-        <w:t>在需求不清的情況下，使用某個數據庫特殊字段保存非範式化的結構數據是一個可選的權衡方式。弱點是保存的數據需要重構語義才能處理業務意義。</w:t>
-      </w:r>
-    </w:p>
-    <w:p>
-      <w:pPr>
-        <w:pStyle w:val="Normal"/>
-        <w:rPr/>
-      </w:pPr>
-      <w:r>
-        <w:rPr/>
-        <w:t>Semantic-*</w:t>
-      </w:r>
-      <w:r>
-        <w:rPr/>
-        <w:t>提供了一個比較方便的方式。</w:t>
-      </w:r>
-    </w:p>
-    <w:p>
-      <w:pPr>
-        <w:pStyle w:val="Normal"/>
-        <w:rPr/>
-      </w:pPr>
-      <w:r>
-        <w:rPr/>
-        <w:t xml:space="preserve">比如 </w:t>
-      </w:r>
-      <w:r>
-        <w:rPr/>
+      <w:r>
+        <w:t>比如</w:t>
+      </w:r>
+      <w:r>
+        <w:t xml:space="preserve"> </w:t>
+      </w:r>
+      <w:proofErr w:type="spellStart"/>
+      <w:r>
         <w:t>ItemCSS</w:t>
       </w:r>
-      <w:r>
-        <w:rPr/>
-        <w:t>是一個内容不太確定的業務對象，需要保持到數據庫。可以繼承</w:t>
-      </w:r>
-      <w:r>
-        <w:rPr/>
+      <w:proofErr w:type="spellEnd"/>
+      <w:r>
+        <w:t>是一個内容不太確定的業</w:t>
+      </w:r>
+      <w:proofErr w:type="gramStart"/>
+      <w:r>
+        <w:t>務對象</w:t>
+      </w:r>
+      <w:proofErr w:type="gramEnd"/>
+      <w:r>
+        <w:t>，需要保持到</w:t>
+      </w:r>
+      <w:proofErr w:type="gramStart"/>
+      <w:r>
+        <w:t>數據庫</w:t>
+      </w:r>
+      <w:proofErr w:type="gramEnd"/>
+      <w:r>
+        <w:t>。可以繼承</w:t>
+      </w:r>
+      <w:proofErr w:type="spellStart"/>
+      <w:r>
         <w:t>AnDbField</w:t>
       </w:r>
-      <w:r>
-        <w:rPr/>
-        <w:t>來自動保持，自動載入。</w:t>
+      <w:proofErr w:type="spellEnd"/>
+      <w:proofErr w:type="gramStart"/>
+      <w:r>
+        <w:t>來</w:t>
+      </w:r>
+      <w:proofErr w:type="gramEnd"/>
+      <w:r>
+        <w:t>自</w:t>
+      </w:r>
+      <w:proofErr w:type="gramStart"/>
+      <w:r>
+        <w:t>動</w:t>
+      </w:r>
+      <w:proofErr w:type="gramEnd"/>
+      <w:r>
+        <w:t>保持，自</w:t>
+      </w:r>
+      <w:proofErr w:type="gramStart"/>
+      <w:r>
+        <w:t>動</w:t>
+      </w:r>
+      <w:proofErr w:type="gramEnd"/>
+      <w:r>
+        <w:t>載入。</w:t>
       </w:r>
     </w:p>
     <w:tbl>
       <w:tblPr>
         <w:tblStyle w:val="TableGrid"/>
         <w:tblW w:w="8630" w:type="dxa"/>
-        <w:jc w:val="left"/>
-        <w:tblInd w:w="0" w:type="dxa"/>
         <w:tblLayout w:type="fixed"/>
-        <w:tblCellMar>
-          <w:top w:w="0" w:type="dxa"/>
-          <w:left w:w="108" w:type="dxa"/>
-          <w:bottom w:w="0" w:type="dxa"/>
-          <w:right w:w="108" w:type="dxa"/>
-        </w:tblCellMar>
-        <w:tblLook w:val="04a0" w:noHBand="0" w:noVBand="1" w:firstColumn="1" w:lastRow="0" w:lastColumn="0" w:firstRow="1"/>
+        <w:tblLook w:val="04A0" w:firstRow="1" w:lastRow="0" w:firstColumn="1" w:lastColumn="0" w:noHBand="0" w:noVBand="1"/>
       </w:tblPr>
       <w:tblGrid>
         <w:gridCol w:w="8630"/>
       </w:tblGrid>
       <w:tr>
-        <w:trPr/>
         <w:tc>
           <w:tcPr>
             <w:tcW w:w="8630" w:type="dxa"/>
-            <w:tcBorders/>
           </w:tcPr>
           <w:p>
             <w:pPr>
-              <w:pStyle w:val="Normal"/>
-              <w:widowControl/>
-              <w:spacing w:lineRule="auto" w:line="240" w:before="0" w:after="0"/>
-              <w:jc w:val="left"/>
-              <w:rPr>
-                <w:rFonts w:ascii="Consolas" w:hAnsi="Consolas" w:cs="Consolas"/>
+              <w:spacing w:after="0" w:line="240" w:lineRule="auto"/>
+              <w:rPr>
+                <w:rFonts w:ascii="Consolas" w:hAnsi="Consolas" w:cs="Consolas" w:hint="eastAsia"/>
                 <w:kern w:val="0"/>
                 <w:sz w:val="24"/>
                 <w:szCs w:val="24"/>
               </w:rPr>
             </w:pPr>
-            <w:r>
-              <w:rPr>
-                <w:rFonts w:eastAsia="等线" w:cs="Consolas" w:ascii="Consolas" w:hAnsi="Consolas"/>
-                <w:kern w:val="0"/>
-                <w:sz w:val="24"/>
-                <w:szCs w:val="24"/>
-                <w:lang w:val="en-US" w:eastAsia="zh-CN" w:bidi="ar-SA"/>
-              </w:rPr>
-              <w:t>PhotoCSS extends AnDbField {</w:t>
+            <w:proofErr w:type="spellStart"/>
+            <w:r>
+              <w:rPr>
+                <w:rFonts w:ascii="Consolas" w:eastAsia="等线" w:hAnsi="Consolas" w:cs="Consolas"/>
+                <w:kern w:val="0"/>
+                <w:sz w:val="24"/>
+                <w:szCs w:val="24"/>
+              </w:rPr>
+              <w:t>PhotoCSS</w:t>
+            </w:r>
+            <w:proofErr w:type="spellEnd"/>
+            <w:r>
+              <w:rPr>
+                <w:rFonts w:ascii="Consolas" w:eastAsia="等线" w:hAnsi="Consolas" w:cs="Consolas"/>
+                <w:kern w:val="0"/>
+                <w:sz w:val="24"/>
+                <w:szCs w:val="24"/>
+              </w:rPr>
+              <w:t xml:space="preserve"> extends </w:t>
+            </w:r>
+            <w:proofErr w:type="spellStart"/>
+            <w:r>
+              <w:rPr>
+                <w:rFonts w:ascii="Consolas" w:eastAsia="等线" w:hAnsi="Consolas" w:cs="Consolas"/>
+                <w:kern w:val="0"/>
+                <w:sz w:val="24"/>
+                <w:szCs w:val="24"/>
+              </w:rPr>
+              <w:t>AnDbField</w:t>
+            </w:r>
+            <w:proofErr w:type="spellEnd"/>
+            <w:r>
+              <w:rPr>
+                <w:rFonts w:ascii="Consolas" w:eastAsia="等线" w:hAnsi="Consolas" w:cs="Consolas"/>
+                <w:kern w:val="0"/>
+                <w:sz w:val="24"/>
+                <w:szCs w:val="24"/>
+              </w:rPr>
+              <w:t xml:space="preserve"> {</w:t>
             </w:r>
           </w:p>
           <w:p>
             <w:pPr>
-              <w:pStyle w:val="Normal"/>
-              <w:widowControl/>
-              <w:spacing w:lineRule="auto" w:line="240" w:before="0" w:after="0"/>
-              <w:jc w:val="left"/>
-              <w:rPr>
-                <w:rFonts w:ascii="Consolas" w:hAnsi="Consolas" w:cs="Consolas"/>
+              <w:spacing w:after="0" w:line="240" w:lineRule="auto"/>
+              <w:rPr>
+                <w:rFonts w:ascii="Consolas" w:hAnsi="Consolas" w:cs="Consolas" w:hint="eastAsia"/>
                 <w:kern w:val="0"/>
                 <w:sz w:val="24"/>
                 <w:szCs w:val="24"/>
@@ -161,33 +233,19 @@
             </w:pPr>
             <w:r>
               <w:rPr>
-                <w:rFonts w:eastAsia="等线" w:cs="Consolas" w:ascii="Consolas" w:hAnsi="Consolas"/>
-                <w:kern w:val="0"/>
-                <w:sz w:val="24"/>
-                <w:szCs w:val="24"/>
-                <w:lang w:val="en-US" w:eastAsia="zh-CN" w:bidi="ar-SA"/>
-              </w:rPr>
-              <w:t xml:space="preserve">     </w:t>
-            </w:r>
-            <w:r>
-              <w:rPr>
-                <w:rFonts w:eastAsia="等线" w:cs="Consolas" w:ascii="Consolas" w:hAnsi="Consolas"/>
-                <w:kern w:val="0"/>
-                <w:sz w:val="24"/>
-                <w:szCs w:val="24"/>
-                <w:lang w:val="en-US" w:eastAsia="zh-CN" w:bidi="ar-SA"/>
-              </w:rPr>
-              <w:t>Color text1;</w:t>
+                <w:rFonts w:ascii="Consolas" w:eastAsia="等线" w:hAnsi="Consolas" w:cs="Consolas"/>
+                <w:kern w:val="0"/>
+                <w:sz w:val="24"/>
+                <w:szCs w:val="24"/>
+              </w:rPr>
+              <w:t xml:space="preserve">     Color text1;</w:t>
             </w:r>
           </w:p>
           <w:p>
             <w:pPr>
-              <w:pStyle w:val="Normal"/>
-              <w:widowControl/>
-              <w:spacing w:lineRule="auto" w:line="240" w:before="0" w:after="0"/>
-              <w:jc w:val="left"/>
-              <w:rPr>
-                <w:rFonts w:ascii="Consolas" w:hAnsi="Consolas" w:cs="Consolas"/>
+              <w:spacing w:after="0" w:line="240" w:lineRule="auto"/>
+              <w:rPr>
+                <w:rFonts w:ascii="Consolas" w:hAnsi="Consolas" w:cs="Consolas" w:hint="eastAsia"/>
                 <w:kern w:val="0"/>
                 <w:sz w:val="24"/>
                 <w:szCs w:val="24"/>
@@ -195,71 +253,109 @@
             </w:pPr>
             <w:r>
               <w:rPr>
-                <w:rFonts w:eastAsia="等线" w:cs="Consolas" w:ascii="Consolas" w:hAnsi="Consolas"/>
-                <w:kern w:val="0"/>
-                <w:sz w:val="24"/>
-                <w:szCs w:val="24"/>
-                <w:lang w:val="en-US" w:eastAsia="zh-CN" w:bidi="ar-SA"/>
+                <w:rFonts w:ascii="Consolas" w:eastAsia="等线" w:hAnsi="Consolas" w:cs="Consolas"/>
+                <w:kern w:val="0"/>
+                <w:sz w:val="24"/>
+                <w:szCs w:val="24"/>
               </w:rPr>
               <w:t>}</w:t>
             </w:r>
           </w:p>
           <w:p>
             <w:pPr>
-              <w:pStyle w:val="Normal"/>
-              <w:widowControl/>
-              <w:spacing w:lineRule="auto" w:line="240" w:before="0" w:after="0"/>
-              <w:jc w:val="left"/>
-              <w:rPr>
-                <w:rFonts w:ascii="Calibri" w:hAnsi="Calibri" w:eastAsia="等线" w:cs=""/>
-                <w:kern w:val="2"/>
-                <w:sz w:val="22"/>
-                <w:szCs w:val="22"/>
-                <w:lang w:val="en-US" w:eastAsia="zh-CN" w:bidi="ar-SA"/>
+              <w:spacing w:after="0" w:line="240" w:lineRule="auto"/>
+              <w:rPr>
+                <w:rFonts w:ascii="Calibri" w:eastAsia="等线" w:hAnsi="Calibri"/>
               </w:rPr>
             </w:pPr>
-            <w:r>
-              <w:rPr>
-                <w:rFonts w:eastAsia="等线" w:cs=""/>
-                <w:kern w:val="2"/>
-                <w:sz w:val="22"/>
-                <w:szCs w:val="22"/>
-                <w:lang w:val="en-US" w:eastAsia="zh-CN" w:bidi="ar-SA"/>
-              </w:rPr>
-            </w:r>
           </w:p>
           <w:p>
             <w:pPr>
-              <w:pStyle w:val="Normal"/>
-              <w:widowControl/>
-              <w:spacing w:lineRule="auto" w:line="240" w:before="0" w:after="0"/>
-              <w:jc w:val="left"/>
-              <w:rPr>
-                <w:rFonts w:ascii="Consolas" w:hAnsi="Consolas" w:cs="Consolas"/>
+              <w:spacing w:after="0" w:line="240" w:lineRule="auto"/>
+              <w:rPr>
+                <w:rFonts w:ascii="Consolas" w:hAnsi="Consolas" w:cs="Consolas" w:hint="eastAsia"/>
                 <w:kern w:val="0"/>
                 <w:sz w:val="24"/>
                 <w:szCs w:val="24"/>
               </w:rPr>
             </w:pPr>
-            <w:r>
-              <w:rPr>
-                <w:rFonts w:eastAsia="等线" w:cs="Consolas" w:ascii="Consolas" w:hAnsi="Consolas"/>
-                <w:kern w:val="0"/>
-                <w:sz w:val="24"/>
-                <w:szCs w:val="24"/>
-                <w:lang w:val="en-US" w:eastAsia="zh-CN" w:bidi="ar-SA"/>
-              </w:rPr>
-              <w:t>PhotoCSS anson = new PhotoCSS(4, 3);</w:t>
+            <w:proofErr w:type="spellStart"/>
+            <w:r>
+              <w:rPr>
+                <w:rFonts w:ascii="Consolas" w:eastAsia="等线" w:hAnsi="Consolas" w:cs="Consolas"/>
+                <w:kern w:val="0"/>
+                <w:sz w:val="24"/>
+                <w:szCs w:val="24"/>
+              </w:rPr>
+              <w:t>PhotoCSS</w:t>
+            </w:r>
+            <w:proofErr w:type="spellEnd"/>
+            <w:r>
+              <w:rPr>
+                <w:rFonts w:ascii="Consolas" w:eastAsia="等线" w:hAnsi="Consolas" w:cs="Consolas"/>
+                <w:kern w:val="0"/>
+                <w:sz w:val="24"/>
+                <w:szCs w:val="24"/>
+              </w:rPr>
+              <w:t xml:space="preserve"> </w:t>
+            </w:r>
+            <w:proofErr w:type="spellStart"/>
+            <w:r>
+              <w:rPr>
+                <w:rFonts w:ascii="Consolas" w:eastAsia="等线" w:hAnsi="Consolas" w:cs="Consolas"/>
+                <w:kern w:val="0"/>
+                <w:sz w:val="24"/>
+                <w:szCs w:val="24"/>
+              </w:rPr>
+              <w:t>anson</w:t>
+            </w:r>
+            <w:proofErr w:type="spellEnd"/>
+            <w:r>
+              <w:rPr>
+                <w:rFonts w:ascii="Consolas" w:eastAsia="等线" w:hAnsi="Consolas" w:cs="Consolas"/>
+                <w:kern w:val="0"/>
+                <w:sz w:val="24"/>
+                <w:szCs w:val="24"/>
+              </w:rPr>
+              <w:t xml:space="preserve"> = new </w:t>
+            </w:r>
+            <w:proofErr w:type="spellStart"/>
+            <w:proofErr w:type="gramStart"/>
+            <w:r>
+              <w:rPr>
+                <w:rFonts w:ascii="Consolas" w:eastAsia="等线" w:hAnsi="Consolas" w:cs="Consolas"/>
+                <w:kern w:val="0"/>
+                <w:sz w:val="24"/>
+                <w:szCs w:val="24"/>
+              </w:rPr>
+              <w:t>PhotoCSS</w:t>
+            </w:r>
+            <w:proofErr w:type="spellEnd"/>
+            <w:r>
+              <w:rPr>
+                <w:rFonts w:ascii="Consolas" w:eastAsia="等线" w:hAnsi="Consolas" w:cs="Consolas"/>
+                <w:kern w:val="0"/>
+                <w:sz w:val="24"/>
+                <w:szCs w:val="24"/>
+              </w:rPr>
+              <w:t>(</w:t>
+            </w:r>
+            <w:proofErr w:type="gramEnd"/>
+            <w:r>
+              <w:rPr>
+                <w:rFonts w:ascii="Consolas" w:eastAsia="等线" w:hAnsi="Consolas" w:cs="Consolas"/>
+                <w:kern w:val="0"/>
+                <w:sz w:val="24"/>
+                <w:szCs w:val="24"/>
+              </w:rPr>
+              <w:t>4, 3);</w:t>
             </w:r>
           </w:p>
           <w:p>
             <w:pPr>
-              <w:pStyle w:val="Normal"/>
-              <w:widowControl/>
-              <w:spacing w:lineRule="auto" w:line="240" w:before="0" w:after="0"/>
-              <w:jc w:val="left"/>
-              <w:rPr>
-                <w:rFonts w:ascii="Consolas" w:hAnsi="Consolas" w:cs="Consolas"/>
+              <w:spacing w:after="0" w:line="240" w:lineRule="auto"/>
+              <w:rPr>
+                <w:rFonts w:ascii="Consolas" w:hAnsi="Consolas" w:cs="Consolas" w:hint="eastAsia"/>
                 <w:kern w:val="0"/>
                 <w:sz w:val="24"/>
                 <w:szCs w:val="24"/>
@@ -267,24 +363,61 @@
             </w:pPr>
             <w:r>
               <w:rPr>
-                <w:rFonts w:eastAsia="等线" w:cs="Consolas" w:ascii="Consolas" w:hAnsi="Consolas"/>
-                <w:kern w:val="0"/>
-                <w:sz w:val="24"/>
-                <w:szCs w:val="24"/>
-                <w:lang w:val="en-US" w:eastAsia="zh-CN" w:bidi="ar-SA"/>
+                <w:rFonts w:ascii="Consolas" w:eastAsia="等线" w:hAnsi="Consolas" w:cs="Consolas"/>
+                <w:kern w:val="0"/>
+                <w:sz w:val="24"/>
+                <w:szCs w:val="24"/>
               </w:rPr>
               <w:tab/>
-              <w:t>st.insert("a_funcs")</w:t>
+            </w:r>
+            <w:proofErr w:type="spellStart"/>
+            <w:proofErr w:type="gramStart"/>
+            <w:r>
+              <w:rPr>
+                <w:rFonts w:ascii="Consolas" w:eastAsia="等线" w:hAnsi="Consolas" w:cs="Consolas"/>
+                <w:kern w:val="0"/>
+                <w:sz w:val="24"/>
+                <w:szCs w:val="24"/>
+              </w:rPr>
+              <w:t>st.insert</w:t>
+            </w:r>
+            <w:proofErr w:type="spellEnd"/>
+            <w:proofErr w:type="gramEnd"/>
+            <w:r>
+              <w:rPr>
+                <w:rFonts w:ascii="Consolas" w:eastAsia="等线" w:hAnsi="Consolas" w:cs="Consolas"/>
+                <w:kern w:val="0"/>
+                <w:sz w:val="24"/>
+                <w:szCs w:val="24"/>
+              </w:rPr>
+              <w:t>("</w:t>
+            </w:r>
+            <w:proofErr w:type="spellStart"/>
+            <w:r>
+              <w:rPr>
+                <w:rFonts w:ascii="Consolas" w:eastAsia="等线" w:hAnsi="Consolas" w:cs="Consolas"/>
+                <w:kern w:val="0"/>
+                <w:sz w:val="24"/>
+                <w:szCs w:val="24"/>
+              </w:rPr>
+              <w:t>a_funcs</w:t>
+            </w:r>
+            <w:proofErr w:type="spellEnd"/>
+            <w:r>
+              <w:rPr>
+                <w:rFonts w:ascii="Consolas" w:eastAsia="等线" w:hAnsi="Consolas" w:cs="Consolas"/>
+                <w:kern w:val="0"/>
+                <w:sz w:val="24"/>
+                <w:szCs w:val="24"/>
+              </w:rPr>
+              <w:t>")</w:t>
             </w:r>
           </w:p>
           <w:p>
             <w:pPr>
-              <w:pStyle w:val="Normal"/>
-              <w:widowControl/>
-              <w:spacing w:lineRule="auto" w:line="240" w:before="0" w:after="0"/>
-              <w:jc w:val="left"/>
-              <w:rPr>
-                <w:rFonts w:ascii="Consolas" w:hAnsi="Consolas" w:cs="Consolas"/>
+              <w:spacing w:after="0" w:line="240" w:lineRule="auto"/>
+              <w:rPr>
+                <w:rFonts w:ascii="Consolas" w:hAnsi="Consolas" w:cs="Consolas" w:hint="eastAsia"/>
                 <w:kern w:val="0"/>
                 <w:sz w:val="24"/>
                 <w:szCs w:val="24"/>
@@ -292,24 +425,70 @@
             </w:pPr>
             <w:r>
               <w:rPr>
-                <w:rFonts w:eastAsia="等线" w:cs="Consolas" w:ascii="Consolas" w:hAnsi="Consolas"/>
-                <w:kern w:val="0"/>
-                <w:sz w:val="24"/>
-                <w:szCs w:val="24"/>
-                <w:lang w:val="en-US" w:eastAsia="zh-CN" w:bidi="ar-SA"/>
+                <w:rFonts w:ascii="Consolas" w:eastAsia="等线" w:hAnsi="Consolas" w:cs="Consolas"/>
+                <w:kern w:val="0"/>
+                <w:sz w:val="24"/>
+                <w:szCs w:val="24"/>
               </w:rPr>
               <w:tab/>
-              <w:t>.nv("funcId", "a01")</w:t>
+            </w:r>
+            <w:proofErr w:type="gramStart"/>
+            <w:r>
+              <w:rPr>
+                <w:rFonts w:ascii="Consolas" w:eastAsia="等线" w:hAnsi="Consolas" w:cs="Consolas"/>
+                <w:kern w:val="0"/>
+                <w:sz w:val="24"/>
+                <w:szCs w:val="24"/>
+              </w:rPr>
+              <w:t>.</w:t>
+            </w:r>
+            <w:proofErr w:type="spellStart"/>
+            <w:r>
+              <w:rPr>
+                <w:rFonts w:ascii="Consolas" w:eastAsia="等线" w:hAnsi="Consolas" w:cs="Consolas"/>
+                <w:kern w:val="0"/>
+                <w:sz w:val="24"/>
+                <w:szCs w:val="24"/>
+              </w:rPr>
+              <w:t>nv</w:t>
+            </w:r>
+            <w:proofErr w:type="spellEnd"/>
+            <w:proofErr w:type="gramEnd"/>
+            <w:r>
+              <w:rPr>
+                <w:rFonts w:ascii="Consolas" w:eastAsia="等线" w:hAnsi="Consolas" w:cs="Consolas"/>
+                <w:kern w:val="0"/>
+                <w:sz w:val="24"/>
+                <w:szCs w:val="24"/>
+              </w:rPr>
+              <w:t>("</w:t>
+            </w:r>
+            <w:proofErr w:type="spellStart"/>
+            <w:r>
+              <w:rPr>
+                <w:rFonts w:ascii="Consolas" w:eastAsia="等线" w:hAnsi="Consolas" w:cs="Consolas"/>
+                <w:kern w:val="0"/>
+                <w:sz w:val="24"/>
+                <w:szCs w:val="24"/>
+              </w:rPr>
+              <w:t>funcId</w:t>
+            </w:r>
+            <w:proofErr w:type="spellEnd"/>
+            <w:r>
+              <w:rPr>
+                <w:rFonts w:ascii="Consolas" w:eastAsia="等线" w:hAnsi="Consolas" w:cs="Consolas"/>
+                <w:kern w:val="0"/>
+                <w:sz w:val="24"/>
+                <w:szCs w:val="24"/>
+              </w:rPr>
+              <w:t>", "a01")</w:t>
             </w:r>
           </w:p>
           <w:p>
             <w:pPr>
-              <w:pStyle w:val="Normal"/>
-              <w:widowControl/>
-              <w:spacing w:lineRule="auto" w:line="240" w:before="0" w:after="0"/>
-              <w:jc w:val="left"/>
-              <w:rPr>
-                <w:rFonts w:ascii="Consolas" w:hAnsi="Consolas" w:cs="Consolas"/>
+              <w:spacing w:after="0" w:line="240" w:lineRule="auto"/>
+              <w:rPr>
+                <w:rFonts w:ascii="Consolas" w:hAnsi="Consolas" w:cs="Consolas" w:hint="eastAsia"/>
                 <w:kern w:val="0"/>
                 <w:sz w:val="24"/>
                 <w:szCs w:val="24"/>
@@ -317,24 +496,90 @@
             </w:pPr>
             <w:r>
               <w:rPr>
-                <w:rFonts w:eastAsia="等线" w:cs="Consolas" w:ascii="Consolas" w:hAnsi="Consolas"/>
-                <w:kern w:val="0"/>
-                <w:sz w:val="24"/>
-                <w:szCs w:val="24"/>
-                <w:lang w:val="en-US" w:eastAsia="zh-CN" w:bidi="ar-SA"/>
+                <w:rFonts w:ascii="Consolas" w:eastAsia="等线" w:hAnsi="Consolas" w:cs="Consolas"/>
+                <w:kern w:val="0"/>
+                <w:sz w:val="24"/>
+                <w:szCs w:val="24"/>
               </w:rPr>
               <w:tab/>
-              <w:t>.nv("funcName", anson)</w:t>
+            </w:r>
+            <w:proofErr w:type="gramStart"/>
+            <w:r>
+              <w:rPr>
+                <w:rFonts w:ascii="Consolas" w:eastAsia="等线" w:hAnsi="Consolas" w:cs="Consolas"/>
+                <w:kern w:val="0"/>
+                <w:sz w:val="24"/>
+                <w:szCs w:val="24"/>
+              </w:rPr>
+              <w:t>.</w:t>
+            </w:r>
+            <w:proofErr w:type="spellStart"/>
+            <w:r>
+              <w:rPr>
+                <w:rFonts w:ascii="Consolas" w:eastAsia="等线" w:hAnsi="Consolas" w:cs="Consolas"/>
+                <w:kern w:val="0"/>
+                <w:sz w:val="24"/>
+                <w:szCs w:val="24"/>
+              </w:rPr>
+              <w:t>nv</w:t>
+            </w:r>
+            <w:proofErr w:type="spellEnd"/>
+            <w:proofErr w:type="gramEnd"/>
+            <w:r>
+              <w:rPr>
+                <w:rFonts w:ascii="Consolas" w:eastAsia="等线" w:hAnsi="Consolas" w:cs="Consolas"/>
+                <w:kern w:val="0"/>
+                <w:sz w:val="24"/>
+                <w:szCs w:val="24"/>
+              </w:rPr>
+              <w:t>("</w:t>
+            </w:r>
+            <w:proofErr w:type="spellStart"/>
+            <w:r>
+              <w:rPr>
+                <w:rFonts w:ascii="Consolas" w:eastAsia="等线" w:hAnsi="Consolas" w:cs="Consolas"/>
+                <w:kern w:val="0"/>
+                <w:sz w:val="24"/>
+                <w:szCs w:val="24"/>
+              </w:rPr>
+              <w:t>funcName</w:t>
+            </w:r>
+            <w:proofErr w:type="spellEnd"/>
+            <w:r>
+              <w:rPr>
+                <w:rFonts w:ascii="Consolas" w:eastAsia="等线" w:hAnsi="Consolas" w:cs="Consolas"/>
+                <w:kern w:val="0"/>
+                <w:sz w:val="24"/>
+                <w:szCs w:val="24"/>
+              </w:rPr>
+              <w:t xml:space="preserve">", </w:t>
+            </w:r>
+            <w:proofErr w:type="spellStart"/>
+            <w:r>
+              <w:rPr>
+                <w:rFonts w:ascii="Consolas" w:eastAsia="等线" w:hAnsi="Consolas" w:cs="Consolas"/>
+                <w:kern w:val="0"/>
+                <w:sz w:val="24"/>
+                <w:szCs w:val="24"/>
+              </w:rPr>
+              <w:t>anson</w:t>
+            </w:r>
+            <w:proofErr w:type="spellEnd"/>
+            <w:r>
+              <w:rPr>
+                <w:rFonts w:ascii="Consolas" w:eastAsia="等线" w:hAnsi="Consolas" w:cs="Consolas"/>
+                <w:kern w:val="0"/>
+                <w:sz w:val="24"/>
+                <w:szCs w:val="24"/>
+              </w:rPr>
+              <w:t>)</w:t>
             </w:r>
           </w:p>
           <w:p>
             <w:pPr>
-              <w:pStyle w:val="Normal"/>
-              <w:widowControl/>
-              <w:spacing w:lineRule="auto" w:line="240" w:before="0" w:after="0"/>
-              <w:jc w:val="left"/>
-              <w:rPr>
-                <w:rFonts w:ascii="Consolas" w:hAnsi="Consolas" w:cs="Consolas"/>
+              <w:spacing w:after="0" w:line="240" w:lineRule="auto"/>
+              <w:rPr>
+                <w:rFonts w:ascii="Consolas" w:hAnsi="Consolas" w:cs="Consolas" w:hint="eastAsia"/>
                 <w:kern w:val="0"/>
                 <w:sz w:val="24"/>
                 <w:szCs w:val="24"/>
@@ -342,46 +587,101 @@
             </w:pPr>
             <w:r>
               <w:rPr>
-                <w:rFonts w:eastAsia="等线" w:cs="Consolas" w:ascii="Consolas" w:hAnsi="Consolas"/>
-                <w:kern w:val="0"/>
-                <w:sz w:val="24"/>
-                <w:szCs w:val="24"/>
-                <w:lang w:val="en-US" w:eastAsia="zh-CN" w:bidi="ar-SA"/>
+                <w:rFonts w:ascii="Consolas" w:eastAsia="等线" w:hAnsi="Consolas" w:cs="Consolas"/>
+                <w:kern w:val="0"/>
+                <w:sz w:val="24"/>
+                <w:szCs w:val="24"/>
               </w:rPr>
               <w:tab/>
-              <w:t>.nv("uri", ExprPart.</w:t>
-            </w:r>
-            <w:r>
-              <w:rPr>
-                <w:rFonts w:eastAsia="等线" w:cs="Consolas" w:ascii="Consolas" w:hAnsi="Consolas"/>
+            </w:r>
+            <w:proofErr w:type="gramStart"/>
+            <w:r>
+              <w:rPr>
+                <w:rFonts w:ascii="Consolas" w:eastAsia="等线" w:hAnsi="Consolas" w:cs="Consolas"/>
+                <w:kern w:val="0"/>
+                <w:sz w:val="24"/>
+                <w:szCs w:val="24"/>
+              </w:rPr>
+              <w:t>.</w:t>
+            </w:r>
+            <w:proofErr w:type="spellStart"/>
+            <w:r>
+              <w:rPr>
+                <w:rFonts w:ascii="Consolas" w:eastAsia="等线" w:hAnsi="Consolas" w:cs="Consolas"/>
+                <w:kern w:val="0"/>
+                <w:sz w:val="24"/>
+                <w:szCs w:val="24"/>
+              </w:rPr>
+              <w:t>nv</w:t>
+            </w:r>
+            <w:proofErr w:type="spellEnd"/>
+            <w:proofErr w:type="gramEnd"/>
+            <w:r>
+              <w:rPr>
+                <w:rFonts w:ascii="Consolas" w:eastAsia="等线" w:hAnsi="Consolas" w:cs="Consolas"/>
+                <w:kern w:val="0"/>
+                <w:sz w:val="24"/>
+                <w:szCs w:val="24"/>
+              </w:rPr>
+              <w:t>("</w:t>
+            </w:r>
+            <w:proofErr w:type="spellStart"/>
+            <w:r>
+              <w:rPr>
+                <w:rFonts w:ascii="Consolas" w:eastAsia="等线" w:hAnsi="Consolas" w:cs="Consolas"/>
+                <w:kern w:val="0"/>
+                <w:sz w:val="24"/>
+                <w:szCs w:val="24"/>
+              </w:rPr>
+              <w:t>uri</w:t>
+            </w:r>
+            <w:proofErr w:type="spellEnd"/>
+            <w:r>
+              <w:rPr>
+                <w:rFonts w:ascii="Consolas" w:eastAsia="等线" w:hAnsi="Consolas" w:cs="Consolas"/>
+                <w:kern w:val="0"/>
+                <w:sz w:val="24"/>
+                <w:szCs w:val="24"/>
+              </w:rPr>
+              <w:t xml:space="preserve">", </w:t>
+            </w:r>
+            <w:proofErr w:type="spellStart"/>
+            <w:r>
+              <w:rPr>
+                <w:rFonts w:ascii="Consolas" w:eastAsia="等线" w:hAnsi="Consolas" w:cs="Consolas"/>
+                <w:kern w:val="0"/>
+                <w:sz w:val="24"/>
+                <w:szCs w:val="24"/>
+              </w:rPr>
+              <w:t>ExprPart.</w:t>
+            </w:r>
+            <w:r>
+              <w:rPr>
+                <w:rFonts w:ascii="Consolas" w:eastAsia="等线" w:hAnsi="Consolas" w:cs="Consolas"/>
                 <w:i/>
                 <w:iCs/>
                 <w:kern w:val="0"/>
                 <w:sz w:val="24"/>
                 <w:szCs w:val="24"/>
-                <w:lang w:val="en-US" w:eastAsia="zh-CN" w:bidi="ar-SA"/>
               </w:rPr>
               <w:t>constStr</w:t>
             </w:r>
-            <w:r>
-              <w:rPr>
-                <w:rFonts w:eastAsia="等线" w:cs="Consolas" w:ascii="Consolas" w:hAnsi="Consolas"/>
-                <w:kern w:val="0"/>
-                <w:sz w:val="24"/>
-                <w:szCs w:val="24"/>
-                <w:lang w:val="en-US" w:eastAsia="zh-CN" w:bidi="ar-SA"/>
+            <w:proofErr w:type="spellEnd"/>
+            <w:r>
+              <w:rPr>
+                <w:rFonts w:ascii="Consolas" w:eastAsia="等线" w:hAnsi="Consolas" w:cs="Consolas"/>
+                <w:kern w:val="0"/>
+                <w:sz w:val="24"/>
+                <w:szCs w:val="24"/>
               </w:rPr>
               <w:t>(null))</w:t>
             </w:r>
           </w:p>
           <w:p>
             <w:pPr>
-              <w:pStyle w:val="Normal"/>
-              <w:widowControl/>
-              <w:spacing w:lineRule="auto" w:line="240" w:before="0" w:after="0"/>
-              <w:jc w:val="left"/>
-              <w:rPr>
-                <w:rFonts w:ascii="Consolas" w:hAnsi="Consolas" w:cs="Consolas"/>
+              <w:spacing w:after="0" w:line="240" w:lineRule="auto"/>
+              <w:rPr>
+                <w:rFonts w:ascii="Consolas" w:hAnsi="Consolas" w:cs="Consolas" w:hint="eastAsia"/>
                 <w:kern w:val="0"/>
                 <w:sz w:val="24"/>
                 <w:szCs w:val="24"/>
@@ -389,151 +689,148 @@
             </w:pPr>
             <w:r>
               <w:rPr>
-                <w:rFonts w:eastAsia="等线" w:cs="Consolas" w:ascii="Consolas" w:hAnsi="Consolas"/>
-                <w:kern w:val="0"/>
-                <w:sz w:val="24"/>
-                <w:szCs w:val="24"/>
-                <w:lang w:val="en-US" w:eastAsia="zh-CN" w:bidi="ar-SA"/>
+                <w:rFonts w:ascii="Consolas" w:eastAsia="等线" w:hAnsi="Consolas" w:cs="Consolas"/>
+                <w:kern w:val="0"/>
+                <w:sz w:val="24"/>
+                <w:szCs w:val="24"/>
               </w:rPr>
               <w:tab/>
-              <w:t>.commit(sqls);</w:t>
+            </w:r>
+            <w:proofErr w:type="gramStart"/>
+            <w:r>
+              <w:rPr>
+                <w:rFonts w:ascii="Consolas" w:eastAsia="等线" w:hAnsi="Consolas" w:cs="Consolas"/>
+                <w:kern w:val="0"/>
+                <w:sz w:val="24"/>
+                <w:szCs w:val="24"/>
+              </w:rPr>
+              <w:t>.commit</w:t>
+            </w:r>
+            <w:proofErr w:type="gramEnd"/>
+            <w:r>
+              <w:rPr>
+                <w:rFonts w:ascii="Consolas" w:eastAsia="等线" w:hAnsi="Consolas" w:cs="Consolas"/>
+                <w:kern w:val="0"/>
+                <w:sz w:val="24"/>
+                <w:szCs w:val="24"/>
+              </w:rPr>
+              <w:t>(</w:t>
+            </w:r>
+            <w:proofErr w:type="spellStart"/>
+            <w:r>
+              <w:rPr>
+                <w:rFonts w:ascii="Consolas" w:eastAsia="等线" w:hAnsi="Consolas" w:cs="Consolas"/>
+                <w:kern w:val="0"/>
+                <w:sz w:val="24"/>
+                <w:szCs w:val="24"/>
+              </w:rPr>
+              <w:t>sqls</w:t>
+            </w:r>
+            <w:proofErr w:type="spellEnd"/>
+            <w:r>
+              <w:rPr>
+                <w:rFonts w:ascii="Consolas" w:eastAsia="等线" w:hAnsi="Consolas" w:cs="Consolas"/>
+                <w:kern w:val="0"/>
+                <w:sz w:val="24"/>
+                <w:szCs w:val="24"/>
+              </w:rPr>
+              <w:t>);</w:t>
             </w:r>
           </w:p>
         </w:tc>
       </w:tr>
     </w:tbl>
+    <w:p/>
     <w:p>
-      <w:pPr>
-        <w:pStyle w:val="Normal"/>
-        <w:rPr/>
-      </w:pPr>
-      <w:r>
-        <w:rPr/>
+      <w:proofErr w:type="spellStart"/>
+      <w:r>
+        <w:t>PhotoCSS</w:t>
+      </w:r>
+      <w:proofErr w:type="spellEnd"/>
+      <w:r>
+        <w:t>序列化保存結果、測試代碼和文檔見</w:t>
+      </w:r>
+      <w:r>
+        <w:fldChar w:fldCharType="begin"/>
+      </w:r>
+      <w:r>
+        <w:instrText>HYPERLINK "http://dev.inforise.com.cn/topics/semantics/anson-field.html" \h</w:instrText>
+      </w:r>
+      <w:r>
+        <w:fldChar w:fldCharType="separate"/>
+      </w:r>
+      <w:r>
+        <w:rPr>
+          <w:rStyle w:val="Hyperlink"/>
+        </w:rPr>
+        <w:t>dev.inforise.com.cn</w:t>
+      </w:r>
+      <w:r>
+        <w:fldChar w:fldCharType="end"/>
+      </w:r>
+      <w:r>
+        <w:t>。</w:t>
       </w:r>
     </w:p>
     <w:p>
-      <w:pPr>
-        <w:pStyle w:val="Normal"/>
-        <w:rPr/>
-      </w:pPr>
-      <w:r>
-        <w:rPr/>
-        <w:t>PhotoCSS</w:t>
-      </w:r>
-      <w:r>
-        <w:rPr/>
-        <w:t>序列化保存結果、測試代碼和文檔見</w:t>
-      </w:r>
-      <w:hyperlink r:id="rId2">
-        <w:r>
-          <w:rPr>
-            <w:rStyle w:val="Hyperlink"/>
-          </w:rPr>
-          <w:t>dev.inforise.com.cn</w:t>
-        </w:r>
-      </w:hyperlink>
-      <w:r>
-        <w:rPr/>
-        <w:t>。</w:t>
+      <w:r>
+        <w:t>依賴版本：</w:t>
       </w:r>
     </w:p>
     <w:p>
-      <w:pPr>
-        <w:pStyle w:val="Normal"/>
-        <w:rPr/>
-      </w:pPr>
-      <w:r>
-        <w:rPr/>
-        <w:t>依賴版本：</w:t>
+      <w:r>
+        <w:t>Antson: 0.9.40</w:t>
       </w:r>
     </w:p>
     <w:p>
-      <w:pPr>
-        <w:pStyle w:val="Normal"/>
-        <w:rPr/>
-      </w:pPr>
-      <w:r>
-        <w:rPr/>
-        <w:t>Antson: 0.9.40</w:t>
+      <w:proofErr w:type="spellStart"/>
+      <w:r>
+        <w:t>Semantic.transact</w:t>
+      </w:r>
+      <w:proofErr w:type="spellEnd"/>
+      <w:r>
+        <w:t>: 1.5.0-SNAPSHOT</w:t>
       </w:r>
     </w:p>
     <w:p>
-      <w:pPr>
-        <w:pStyle w:val="Normal"/>
-        <w:rPr/>
-      </w:pPr>
-      <w:r>
-        <w:rPr/>
-        <w:t>Semantic.transact: 1.5.0-SNAPSHOT</w:t>
+      <w:proofErr w:type="spellStart"/>
+      <w:r>
+        <w:t>Semantic.DA</w:t>
+      </w:r>
+      <w:proofErr w:type="spellEnd"/>
+      <w:r>
+        <w:t>: 1.5.0- SNAPSHOT</w:t>
       </w:r>
     </w:p>
-    <w:p>
-      <w:pPr>
-        <w:pStyle w:val="Normal"/>
-        <w:rPr/>
-      </w:pPr>
-      <w:r>
-        <w:rPr/>
-        <w:t>Semantic.DA: 1.5.0- SNAPSHOT</w:t>
-      </w:r>
-    </w:p>
-    <w:p>
-      <w:pPr>
-        <w:pStyle w:val="Normal"/>
-        <w:rPr/>
-      </w:pPr>
-      <w:r>
-        <w:rPr/>
-      </w:r>
-    </w:p>
+    <w:p/>
     <w:tbl>
       <w:tblPr>
         <w:tblStyle w:val="TableGrid"/>
         <w:tblW w:w="8630" w:type="dxa"/>
-        <w:jc w:val="left"/>
-        <w:tblInd w:w="0" w:type="dxa"/>
         <w:tblLayout w:type="fixed"/>
-        <w:tblCellMar>
-          <w:top w:w="0" w:type="dxa"/>
-          <w:left w:w="108" w:type="dxa"/>
-          <w:bottom w:w="0" w:type="dxa"/>
-          <w:right w:w="108" w:type="dxa"/>
-        </w:tblCellMar>
-        <w:tblLook w:val="04a0" w:noHBand="0" w:noVBand="1" w:firstColumn="1" w:lastRow="0" w:lastColumn="0" w:firstRow="1"/>
+        <w:tblLook w:val="04A0" w:firstRow="1" w:lastRow="0" w:firstColumn="1" w:lastColumn="0" w:noHBand="0" w:noVBand="1"/>
       </w:tblPr>
       <w:tblGrid>
         <w:gridCol w:w="2198"/>
-        <w:gridCol w:w="6431"/>
+        <w:gridCol w:w="6432"/>
       </w:tblGrid>
       <w:tr>
-        <w:trPr/>
         <w:tc>
           <w:tcPr>
             <w:tcW w:w="2198" w:type="dxa"/>
-            <w:tcBorders/>
           </w:tcPr>
           <w:p>
             <w:pPr>
-              <w:pStyle w:val="Normal"/>
-              <w:widowControl/>
-              <w:spacing w:lineRule="auto" w:line="240" w:before="0" w:after="0"/>
-              <w:jc w:val="left"/>
-              <w:rPr>
-                <w:rFonts w:ascii="Calibri" w:hAnsi="Calibri" w:eastAsia="等线" w:cs=""/>
-                <w:kern w:val="2"/>
-                <w:sz w:val="22"/>
-                <w:szCs w:val="22"/>
-                <w:lang w:val="en-US" w:eastAsia="zh-CN" w:bidi="ar-SA"/>
+              <w:spacing w:after="0" w:line="240" w:lineRule="auto"/>
+              <w:rPr>
+                <w:rFonts w:ascii="Calibri" w:eastAsia="等线" w:hAnsi="Calibri"/>
               </w:rPr>
             </w:pPr>
             <w:r>
               <w:rPr>
-                <w:rFonts w:eastAsia="等线" w:cs=""/>
-                <w:kern w:val="2"/>
-                <w:sz w:val="22"/>
-                <w:szCs w:val="22"/>
-                <w:lang w:val="en-US" w:eastAsia="zh-CN" w:bidi="ar-SA"/>
-              </w:rPr>
+                <w:rFonts w:eastAsia="等线"/>
+              </w:rPr>
+              <w:lastRenderedPageBreak/>
               <w:t>AAAAAAAAAAAAAAAA</w:t>
             </w:r>
           </w:p>
@@ -541,35 +838,24 @@
         <w:tc>
           <w:tcPr>
             <w:tcW w:w="6431" w:type="dxa"/>
-            <w:tcBorders/>
           </w:tcPr>
           <w:p>
             <w:pPr>
-              <w:pStyle w:val="Normal"/>
-              <w:widowControl/>
-              <w:spacing w:lineRule="auto" w:line="240" w:before="0" w:after="0"/>
-              <w:jc w:val="left"/>
-              <w:rPr>
-                <w:rFonts w:ascii="Calibri" w:hAnsi="Calibri" w:eastAsia="等线" w:cs=""/>
-                <w:kern w:val="2"/>
-                <w:sz w:val="22"/>
-                <w:szCs w:val="22"/>
-                <w:lang w:val="en-US" w:eastAsia="zh-CN" w:bidi="ar-SA"/>
+              <w:spacing w:after="0" w:line="240" w:lineRule="auto"/>
+              <w:rPr>
+                <w:rFonts w:ascii="Calibri" w:eastAsia="等线" w:hAnsi="Calibri"/>
               </w:rPr>
             </w:pPr>
             <w:r>
               <w:rPr>
-                <w:rFonts w:eastAsia="等线" w:cs=""/>
-                <w:kern w:val="2"/>
-                <w:sz w:val="22"/>
-                <w:szCs w:val="22"/>
-                <w:lang w:val="en-US" w:eastAsia="zh-CN" w:bidi="ar-SA"/>
+                <w:rFonts w:eastAsia="等线"/>
+                <w:noProof/>
               </w:rPr>
               <w:drawing>
-                <wp:inline distT="0" distB="0" distL="0" distR="0">
+                <wp:inline distT="0" distB="0" distL="0" distR="0" wp14:anchorId="7494384F" wp14:editId="1B309B84">
                   <wp:extent cx="4053840" cy="2685415"/>
                   <wp:effectExtent l="0" t="0" r="0" b="0"/>
-                  <wp:docPr id="1" name="Picture 1" descr=""/>
+                  <wp:docPr id="1" name="Picture 1"/>
                   <wp:cNvGraphicFramePr>
                     <a:graphicFrameLocks xmlns:a="http://schemas.openxmlformats.org/drawingml/2006/main" noChangeAspect="1"/>
                   </wp:cNvGraphicFramePr>
@@ -577,13 +863,13 @@
                     <a:graphicData uri="http://schemas.openxmlformats.org/drawingml/2006/picture">
                       <pic:pic xmlns:pic="http://schemas.openxmlformats.org/drawingml/2006/picture">
                         <pic:nvPicPr>
-                          <pic:cNvPr id="1" name="Picture 1" descr=""/>
+                          <pic:cNvPr id="1" name="Picture 1"/>
                           <pic:cNvPicPr>
                             <a:picLocks noChangeAspect="1" noChangeArrowheads="1"/>
                           </pic:cNvPicPr>
                         </pic:nvPicPr>
                         <pic:blipFill>
-                          <a:blip r:embed="rId3"/>
+                          <a:blip r:embed="rId4"/>
                           <a:stretch>
                             <a:fillRect/>
                           </a:stretch>
@@ -607,70 +893,48 @@
         </w:tc>
       </w:tr>
       <w:tr>
-        <w:trPr/>
         <w:tc>
           <w:tcPr>
             <w:tcW w:w="2198" w:type="dxa"/>
-            <w:tcBorders/>
           </w:tcPr>
           <w:p>
             <w:pPr>
-              <w:pStyle w:val="Normal"/>
-              <w:widowControl/>
-              <w:spacing w:lineRule="auto" w:line="240" w:before="0" w:after="0"/>
-              <w:jc w:val="left"/>
-              <w:rPr>
-                <w:rFonts w:ascii="Calibri" w:hAnsi="Calibri" w:eastAsia="等线" w:cs=""/>
-                <w:kern w:val="2"/>
-                <w:sz w:val="22"/>
-                <w:szCs w:val="22"/>
-                <w:lang w:val="en-US" w:eastAsia="zh-CN" w:bidi="ar-SA"/>
+              <w:spacing w:after="0" w:line="240" w:lineRule="auto"/>
+              <w:rPr>
+                <w:rFonts w:ascii="Calibri" w:eastAsia="等线" w:hAnsi="Calibri"/>
               </w:rPr>
             </w:pPr>
-            <w:r>
-              <w:rPr>
-                <w:rFonts w:eastAsia="等线" w:cs=""/>
-                <w:kern w:val="2"/>
-                <w:sz w:val="22"/>
-                <w:szCs w:val="22"/>
-                <w:lang w:val="en-US" w:eastAsia="zh-CN" w:bidi="ar-SA"/>
+            <w:proofErr w:type="spellStart"/>
+            <w:r>
+              <w:rPr>
+                <w:rFonts w:eastAsia="等线"/>
               </w:rPr>
               <w:t>bbbbbbbbbbbbbb</w:t>
             </w:r>
+            <w:proofErr w:type="spellEnd"/>
           </w:p>
         </w:tc>
         <w:tc>
           <w:tcPr>
             <w:tcW w:w="6431" w:type="dxa"/>
-            <w:tcBorders/>
           </w:tcPr>
           <w:p>
             <w:pPr>
-              <w:pStyle w:val="Normal"/>
-              <w:widowControl/>
-              <w:spacing w:lineRule="auto" w:line="240" w:before="0" w:after="0"/>
-              <w:jc w:val="left"/>
-              <w:rPr>
-                <w:rFonts w:ascii="Calibri" w:hAnsi="Calibri" w:eastAsia="等线" w:cs=""/>
-                <w:kern w:val="2"/>
-                <w:sz w:val="22"/>
-                <w:szCs w:val="22"/>
-                <w:lang w:val="en-US" w:eastAsia="zh-CN" w:bidi="ar-SA"/>
+              <w:spacing w:after="0" w:line="240" w:lineRule="auto"/>
+              <w:rPr>
+                <w:rFonts w:ascii="Calibri" w:eastAsia="等线" w:hAnsi="Calibri"/>
               </w:rPr>
             </w:pPr>
             <w:r>
               <w:rPr>
-                <w:rFonts w:eastAsia="等线" w:cs=""/>
-                <w:kern w:val="2"/>
-                <w:sz w:val="22"/>
-                <w:szCs w:val="22"/>
-                <w:lang w:val="en-US" w:eastAsia="zh-CN" w:bidi="ar-SA"/>
+                <w:rFonts w:ascii="Calibri" w:eastAsia="等线" w:hAnsi="Calibri"/>
+                <w:noProof/>
               </w:rPr>
               <w:drawing>
-                <wp:inline distT="0" distB="0" distL="0" distR="0">
-                  <wp:extent cx="1476375" cy="977900"/>
+                <wp:inline distT="0" distB="0" distL="0" distR="0" wp14:anchorId="1E1FDA05" wp14:editId="54636D16">
+                  <wp:extent cx="2484176" cy="822960"/>
                   <wp:effectExtent l="0" t="0" r="0" b="0"/>
-                  <wp:docPr id="2" name="Picture 2" descr=""/>
+                  <wp:docPr id="275618198" name="Picture 1"/>
                   <wp:cNvGraphicFramePr>
                     <a:graphicFrameLocks xmlns:a="http://schemas.openxmlformats.org/drawingml/2006/main" noChangeAspect="1"/>
                   </wp:cNvGraphicFramePr>
@@ -678,13 +942,115 @@
                     <a:graphicData uri="http://schemas.openxmlformats.org/drawingml/2006/picture">
                       <pic:pic xmlns:pic="http://schemas.openxmlformats.org/drawingml/2006/picture">
                         <pic:nvPicPr>
-                          <pic:cNvPr id="2" name="Picture 2" descr=""/>
+                          <pic:cNvPr id="275618198" name="Picture 275618198"/>
+                          <pic:cNvPicPr/>
+                        </pic:nvPicPr>
+                        <pic:blipFill>
+                          <a:blip r:embed="rId5" cstate="print">
+                            <a:extLst>
+                              <a:ext uri="{28A0092B-C50C-407E-A947-70E740481C1C}">
+                                <a14:useLocalDpi xmlns:a14="http://schemas.microsoft.com/office/drawing/2010/main" val="0"/>
+                              </a:ext>
+                            </a:extLst>
+                          </a:blip>
+                          <a:stretch>
+                            <a:fillRect/>
+                          </a:stretch>
+                        </pic:blipFill>
+                        <pic:spPr>
+                          <a:xfrm>
+                            <a:off x="0" y="0"/>
+                            <a:ext cx="2508700" cy="831084"/>
+                          </a:xfrm>
+                          <a:prstGeom prst="rect">
+                            <a:avLst/>
+                          </a:prstGeom>
+                        </pic:spPr>
+                      </pic:pic>
+                    </a:graphicData>
+                  </a:graphic>
+                </wp:inline>
+              </w:drawing>
+            </w:r>
+          </w:p>
+          <w:p>
+            <w:pPr>
+              <w:spacing w:after="0" w:line="240" w:lineRule="auto"/>
+              <w:rPr>
+                <w:rFonts w:ascii="Calibri" w:eastAsia="等线" w:hAnsi="Calibri"/>
+              </w:rPr>
+            </w:pPr>
+            <w:r>
+              <w:rPr>
+                <w:rFonts w:ascii="Calibri" w:eastAsia="等线" w:hAnsi="Calibri"/>
+                <w:noProof/>
+              </w:rPr>
+              <w:drawing>
+                <wp:inline distT="0" distB="0" distL="0" distR="0" wp14:anchorId="3885AC41" wp14:editId="67AF8A8F">
+                  <wp:extent cx="1018749" cy="975360"/>
+                  <wp:effectExtent l="0" t="0" r="0" b="0"/>
+                  <wp:docPr id="40462412" name="Picture 2"/>
+                  <wp:cNvGraphicFramePr>
+                    <a:graphicFrameLocks xmlns:a="http://schemas.openxmlformats.org/drawingml/2006/main" noChangeAspect="1"/>
+                  </wp:cNvGraphicFramePr>
+                  <a:graphic xmlns:a="http://schemas.openxmlformats.org/drawingml/2006/main">
+                    <a:graphicData uri="http://schemas.openxmlformats.org/drawingml/2006/picture">
+                      <pic:pic xmlns:pic="http://schemas.openxmlformats.org/drawingml/2006/picture">
+                        <pic:nvPicPr>
+                          <pic:cNvPr id="40462412" name="Picture 40462412"/>
+                          <pic:cNvPicPr/>
+                        </pic:nvPicPr>
+                        <pic:blipFill>
+                          <a:blip r:embed="rId6" cstate="print">
+                            <a:extLst>
+                              <a:ext uri="{28A0092B-C50C-407E-A947-70E740481C1C}">
+                                <a14:useLocalDpi xmlns:a14="http://schemas.microsoft.com/office/drawing/2010/main" val="0"/>
+                              </a:ext>
+                            </a:extLst>
+                          </a:blip>
+                          <a:stretch>
+                            <a:fillRect/>
+                          </a:stretch>
+                        </pic:blipFill>
+                        <pic:spPr>
+                          <a:xfrm>
+                            <a:off x="0" y="0"/>
+                            <a:ext cx="1035731" cy="991619"/>
+                          </a:xfrm>
+                          <a:prstGeom prst="rect">
+                            <a:avLst/>
+                          </a:prstGeom>
+                        </pic:spPr>
+                      </pic:pic>
+                    </a:graphicData>
+                  </a:graphic>
+                </wp:inline>
+              </w:drawing>
+            </w:r>
+            <w:r>
+              <w:rPr>
+                <w:rFonts w:eastAsia="等线"/>
+                <w:noProof/>
+              </w:rPr>
+              <w:drawing>
+                <wp:inline distT="0" distB="0" distL="0" distR="0" wp14:anchorId="4D0106E1" wp14:editId="3B71C246">
+                  <wp:extent cx="1476375" cy="977900"/>
+                  <wp:effectExtent l="0" t="0" r="0" b="0"/>
+                  <wp:docPr id="2" name="Picture 2"/>
+                  <wp:cNvGraphicFramePr>
+                    <a:graphicFrameLocks xmlns:a="http://schemas.openxmlformats.org/drawingml/2006/main" noChangeAspect="1"/>
+                  </wp:cNvGraphicFramePr>
+                  <a:graphic xmlns:a="http://schemas.openxmlformats.org/drawingml/2006/main">
+                    <a:graphicData uri="http://schemas.openxmlformats.org/drawingml/2006/picture">
+                      <pic:pic xmlns:pic="http://schemas.openxmlformats.org/drawingml/2006/picture">
+                        <pic:nvPicPr>
+                          <pic:cNvPr id="2" name="Picture 2"/>
                           <pic:cNvPicPr>
                             <a:picLocks noChangeAspect="1" noChangeArrowheads="1"/>
                           </pic:cNvPicPr>
                         </pic:nvPicPr>
                         <pic:blipFill>
-                          <a:blip r:embed="rId4"/>
+                          <a:blip r:embed="rId7"/>
                           <a:stretch>
                             <a:fillRect/>
                           </a:stretch>
@@ -703,133 +1069,37 @@
                   </a:graphic>
                 </wp:inline>
               </w:drawing>
-              <w:drawing>
-                <wp:anchor behindDoc="0" distT="0" distB="0" distL="0" distR="0" simplePos="0" locked="0" layoutInCell="0" allowOverlap="1" relativeHeight="4">
-                  <wp:simplePos x="0" y="0"/>
-                  <wp:positionH relativeFrom="column">
-                    <wp:posOffset>1516380</wp:posOffset>
-                  </wp:positionH>
-                  <wp:positionV relativeFrom="paragraph">
-                    <wp:posOffset>635</wp:posOffset>
-                  </wp:positionV>
-                  <wp:extent cx="1543685" cy="989965"/>
-                  <wp:effectExtent l="0" t="0" r="0" b="0"/>
-                  <wp:wrapSquare wrapText="largest"/>
-                  <wp:docPr id="3" name="Image1" descr=""/>
-                  <wp:cNvGraphicFramePr>
-                    <a:graphicFrameLocks xmlns:a="http://schemas.openxmlformats.org/drawingml/2006/main" noChangeAspect="1"/>
-                  </wp:cNvGraphicFramePr>
-                  <a:graphic xmlns:a="http://schemas.openxmlformats.org/drawingml/2006/main">
-                    <a:graphicData uri="http://schemas.openxmlformats.org/drawingml/2006/picture">
-                      <pic:pic xmlns:pic="http://schemas.openxmlformats.org/drawingml/2006/picture">
-                        <pic:nvPicPr>
-                          <pic:cNvPr id="3" name="Image1" descr=""/>
-                          <pic:cNvPicPr>
-                            <a:picLocks noChangeAspect="1" noChangeArrowheads="1"/>
-                          </pic:cNvPicPr>
-                        </pic:nvPicPr>
-                        <pic:blipFill>
-                          <a:blip r:embed="rId5"/>
-                          <a:stretch>
-                            <a:fillRect/>
-                          </a:stretch>
-                        </pic:blipFill>
-                        <pic:spPr bwMode="auto">
-                          <a:xfrm>
-                            <a:off x="0" y="0"/>
-                            <a:ext cx="1543685" cy="989965"/>
-                          </a:xfrm>
-                          <a:prstGeom prst="rect">
-                            <a:avLst/>
-                          </a:prstGeom>
-                        </pic:spPr>
-                      </pic:pic>
-                    </a:graphicData>
-                  </a:graphic>
-                </wp:anchor>
-              </w:drawing>
-              <w:drawing>
-                <wp:anchor behindDoc="0" distT="0" distB="0" distL="0" distR="0" simplePos="0" locked="0" layoutInCell="0" allowOverlap="1" relativeHeight="5">
-                  <wp:simplePos x="0" y="0"/>
-                  <wp:positionH relativeFrom="column">
-                    <wp:posOffset>3059430</wp:posOffset>
-                  </wp:positionH>
-                  <wp:positionV relativeFrom="paragraph">
-                    <wp:posOffset>635</wp:posOffset>
-                  </wp:positionV>
-                  <wp:extent cx="581025" cy="362585"/>
-                  <wp:effectExtent l="0" t="0" r="0" b="0"/>
-                  <wp:wrapSquare wrapText="largest"/>
-                  <wp:docPr id="4" name="Image2" descr=""/>
-                  <wp:cNvGraphicFramePr>
-                    <a:graphicFrameLocks xmlns:a="http://schemas.openxmlformats.org/drawingml/2006/main" noChangeAspect="1"/>
-                  </wp:cNvGraphicFramePr>
-                  <a:graphic xmlns:a="http://schemas.openxmlformats.org/drawingml/2006/main">
-                    <a:graphicData uri="http://schemas.openxmlformats.org/drawingml/2006/picture">
-                      <pic:pic xmlns:pic="http://schemas.openxmlformats.org/drawingml/2006/picture">
-                        <pic:nvPicPr>
-                          <pic:cNvPr id="4" name="Image2" descr=""/>
-                          <pic:cNvPicPr>
-                            <a:picLocks noChangeAspect="1" noChangeArrowheads="1"/>
-                          </pic:cNvPicPr>
-                        </pic:nvPicPr>
-                        <pic:blipFill>
-                          <a:blip r:embed="rId6"/>
-                          <a:stretch>
-                            <a:fillRect/>
-                          </a:stretch>
-                        </pic:blipFill>
-                        <pic:spPr bwMode="auto">
-                          <a:xfrm>
-                            <a:off x="0" y="0"/>
-                            <a:ext cx="581025" cy="362585"/>
-                          </a:xfrm>
-                          <a:prstGeom prst="rect">
-                            <a:avLst/>
-                          </a:prstGeom>
-                        </pic:spPr>
-                      </pic:pic>
-                    </a:graphicData>
-                  </a:graphic>
-                </wp:anchor>
-              </w:drawing>
-            </w:r>
+            </w:r>
+          </w:p>
+          <w:p>
+            <w:pPr>
+              <w:spacing w:after="0" w:line="240" w:lineRule="auto"/>
+              <w:rPr>
+                <w:rFonts w:ascii="Calibri" w:eastAsia="等线" w:hAnsi="Calibri"/>
+              </w:rPr>
+            </w:pPr>
           </w:p>
         </w:tc>
       </w:tr>
     </w:tbl>
-    <w:p>
-      <w:pPr>
-        <w:pStyle w:val="Normal"/>
-        <w:widowControl/>
-        <w:bidi w:val="0"/>
-        <w:spacing w:lineRule="auto" w:line="259" w:before="0" w:after="160"/>
-        <w:jc w:val="left"/>
-        <w:rPr/>
-      </w:pPr>
-      <w:r>
-        <w:rPr/>
-      </w:r>
-    </w:p>
+    <w:p/>
     <w:sectPr>
-      <w:type w:val="nextPage"/>
       <w:pgSz w:w="12240" w:h="15840"/>
-      <w:pgMar w:left="1800" w:right="1800" w:gutter="0" w:header="0" w:top="1440" w:footer="0" w:bottom="1440"/>
-      <w:pgNumType w:fmt="decimal"/>
-      <w:formProt w:val="false"/>
-      <w:textDirection w:val="lrTb"/>
-      <w:docGrid w:type="default" w:linePitch="360" w:charSpace="4096"/>
+      <w:pgMar w:top="1440" w:right="1800" w:bottom="1440" w:left="1800" w:header="0" w:footer="0" w:gutter="0"/>
+      <w:cols w:space="720"/>
+      <w:formProt w:val="0"/>
+      <w:docGrid w:linePitch="360" w:charSpace="4096"/>
     </w:sectPr>
   </w:body>
 </w:document>
 </file>
 
 <file path=word/styles.xml><?xml version="1.0" encoding="utf-8"?>
-<w:styles xmlns:w="http://schemas.openxmlformats.org/wordprocessingml/2006/main" xmlns:w14="http://schemas.microsoft.com/office/word/2010/wordml" xmlns:mc="http://schemas.openxmlformats.org/markup-compatibility/2006" mc:Ignorable="w14">
+<w:styles xmlns:mc="http://schemas.openxmlformats.org/markup-compatibility/2006" xmlns:r="http://schemas.openxmlformats.org/officeDocument/2006/relationships" xmlns:w="http://schemas.openxmlformats.org/wordprocessingml/2006/main" xmlns:w14="http://schemas.microsoft.com/office/word/2010/wordml" xmlns:w15="http://schemas.microsoft.com/office/word/2012/wordml" xmlns:w16cex="http://schemas.microsoft.com/office/word/2018/wordml/cex" xmlns:w16cid="http://schemas.microsoft.com/office/word/2016/wordml/cid" xmlns:w16="http://schemas.microsoft.com/office/word/2018/wordml" xmlns:w16du="http://schemas.microsoft.com/office/word/2023/wordml/word16du" xmlns:w16sdtdh="http://schemas.microsoft.com/office/word/2020/wordml/sdtdatahash" xmlns:w16sdtfl="http://schemas.microsoft.com/office/word/2024/wordml/sdtformatlock" xmlns:w16se="http://schemas.microsoft.com/office/word/2015/wordml/symex" mc:Ignorable="w14 w15 w16se w16cid w16 w16cex w16sdtdh w16sdtfl w16du">
   <w:docDefaults>
     <w:rPrDefault>
       <w:rPr>
-        <w:rFonts w:ascii="Calibri" w:hAnsi="Calibri" w:eastAsia="等线" w:cs="" w:asciiTheme="minorHAnsi" w:cstheme="minorBidi" w:eastAsiaTheme="minorEastAsia" w:hAnsiTheme="minorHAnsi"/>
+        <w:rFonts w:asciiTheme="minorHAnsi" w:eastAsiaTheme="minorEastAsia" w:hAnsiTheme="minorHAnsi" w:cstheme="minorBidi"/>
         <w:kern w:val="2"/>
         <w:sz w:val="22"/>
         <w:szCs w:val="22"/>
@@ -839,21 +1109,21 @@
     </w:rPrDefault>
     <w:pPrDefault>
       <w:pPr>
-        <w:suppressAutoHyphens w:val="true"/>
+        <w:suppressAutoHyphens/>
       </w:pPr>
     </w:pPrDefault>
   </w:docDefaults>
   <w:latentStyles w:defLockedState="0" w:defUIPriority="99" w:defSemiHidden="0" w:defUnhideWhenUsed="0" w:defQFormat="0" w:count="376">
     <w:lsdException w:name="Normal" w:uiPriority="0" w:qFormat="1"/>
     <w:lsdException w:name="heading 1" w:uiPriority="9" w:qFormat="1"/>
-    <w:lsdException w:name="heading 2" w:uiPriority="9" w:semiHidden="1" w:unhideWhenUsed="1" w:qFormat="1"/>
-    <w:lsdException w:name="heading 3" w:uiPriority="9" w:semiHidden="1" w:unhideWhenUsed="1" w:qFormat="1"/>
-    <w:lsdException w:name="heading 4" w:uiPriority="9" w:semiHidden="1" w:unhideWhenUsed="1" w:qFormat="1"/>
-    <w:lsdException w:name="heading 5" w:uiPriority="9" w:semiHidden="1" w:unhideWhenUsed="1" w:qFormat="1"/>
-    <w:lsdException w:name="heading 6" w:uiPriority="9" w:semiHidden="1" w:unhideWhenUsed="1" w:qFormat="1"/>
-    <w:lsdException w:name="heading 7" w:uiPriority="9" w:semiHidden="1" w:unhideWhenUsed="1" w:qFormat="1"/>
-    <w:lsdException w:name="heading 8" w:uiPriority="9" w:semiHidden="1" w:unhideWhenUsed="1" w:qFormat="1"/>
-    <w:lsdException w:name="heading 9" w:uiPriority="9" w:semiHidden="1" w:unhideWhenUsed="1" w:qFormat="1"/>
+    <w:lsdException w:name="heading 2" w:semiHidden="1" w:uiPriority="9" w:unhideWhenUsed="1" w:qFormat="1"/>
+    <w:lsdException w:name="heading 3" w:semiHidden="1" w:uiPriority="9" w:unhideWhenUsed="1" w:qFormat="1"/>
+    <w:lsdException w:name="heading 4" w:semiHidden="1" w:uiPriority="9" w:unhideWhenUsed="1" w:qFormat="1"/>
+    <w:lsdException w:name="heading 5" w:semiHidden="1" w:uiPriority="9" w:unhideWhenUsed="1" w:qFormat="1"/>
+    <w:lsdException w:name="heading 6" w:semiHidden="1" w:uiPriority="9" w:unhideWhenUsed="1" w:qFormat="1"/>
+    <w:lsdException w:name="heading 7" w:semiHidden="1" w:uiPriority="9" w:unhideWhenUsed="1" w:qFormat="1"/>
+    <w:lsdException w:name="heading 8" w:semiHidden="1" w:uiPriority="9" w:unhideWhenUsed="1" w:qFormat="1"/>
+    <w:lsdException w:name="heading 9" w:semiHidden="1" w:uiPriority="9" w:unhideWhenUsed="1" w:qFormat="1"/>
     <w:lsdException w:name="index 1" w:semiHidden="1" w:unhideWhenUsed="1"/>
     <w:lsdException w:name="index 2" w:semiHidden="1" w:unhideWhenUsed="1"/>
     <w:lsdException w:name="index 3" w:semiHidden="1" w:unhideWhenUsed="1"/>
@@ -863,22 +1133,22 @@
     <w:lsdException w:name="index 7" w:semiHidden="1" w:unhideWhenUsed="1"/>
     <w:lsdException w:name="index 8" w:semiHidden="1" w:unhideWhenUsed="1"/>
     <w:lsdException w:name="index 9" w:semiHidden="1" w:unhideWhenUsed="1"/>
-    <w:lsdException w:name="toc 1" w:uiPriority="39" w:semiHidden="1" w:unhideWhenUsed="1"/>
-    <w:lsdException w:name="toc 2" w:uiPriority="39" w:semiHidden="1" w:unhideWhenUsed="1"/>
-    <w:lsdException w:name="toc 3" w:uiPriority="39" w:semiHidden="1" w:unhideWhenUsed="1"/>
-    <w:lsdException w:name="toc 4" w:uiPriority="39" w:semiHidden="1" w:unhideWhenUsed="1"/>
-    <w:lsdException w:name="toc 5" w:uiPriority="39" w:semiHidden="1" w:unhideWhenUsed="1"/>
-    <w:lsdException w:name="toc 6" w:uiPriority="39" w:semiHidden="1" w:unhideWhenUsed="1"/>
-    <w:lsdException w:name="toc 7" w:uiPriority="39" w:semiHidden="1" w:unhideWhenUsed="1"/>
-    <w:lsdException w:name="toc 8" w:uiPriority="39" w:semiHidden="1" w:unhideWhenUsed="1"/>
-    <w:lsdException w:name="toc 9" w:uiPriority="39" w:semiHidden="1" w:unhideWhenUsed="1"/>
+    <w:lsdException w:name="toc 1" w:semiHidden="1" w:uiPriority="39" w:unhideWhenUsed="1"/>
+    <w:lsdException w:name="toc 2" w:semiHidden="1" w:uiPriority="39" w:unhideWhenUsed="1"/>
+    <w:lsdException w:name="toc 3" w:semiHidden="1" w:uiPriority="39" w:unhideWhenUsed="1"/>
+    <w:lsdException w:name="toc 4" w:semiHidden="1" w:uiPriority="39" w:unhideWhenUsed="1"/>
+    <w:lsdException w:name="toc 5" w:semiHidden="1" w:uiPriority="39" w:unhideWhenUsed="1"/>
+    <w:lsdException w:name="toc 6" w:semiHidden="1" w:uiPriority="39" w:unhideWhenUsed="1"/>
+    <w:lsdException w:name="toc 7" w:semiHidden="1" w:uiPriority="39" w:unhideWhenUsed="1"/>
+    <w:lsdException w:name="toc 8" w:semiHidden="1" w:uiPriority="39" w:unhideWhenUsed="1"/>
+    <w:lsdException w:name="toc 9" w:semiHidden="1" w:uiPriority="39" w:unhideWhenUsed="1"/>
     <w:lsdException w:name="Normal Indent" w:semiHidden="1" w:unhideWhenUsed="1"/>
     <w:lsdException w:name="footnote text" w:semiHidden="1" w:unhideWhenUsed="1"/>
     <w:lsdException w:name="annotation text" w:semiHidden="1" w:unhideWhenUsed="1"/>
     <w:lsdException w:name="header" w:semiHidden="1" w:unhideWhenUsed="1"/>
     <w:lsdException w:name="footer" w:semiHidden="1" w:unhideWhenUsed="1"/>
     <w:lsdException w:name="index heading" w:semiHidden="1" w:unhideWhenUsed="1"/>
-    <w:lsdException w:name="caption" w:uiPriority="35" w:semiHidden="1" w:unhideWhenUsed="1" w:qFormat="1"/>
+    <w:lsdException w:name="caption" w:semiHidden="1" w:uiPriority="35" w:unhideWhenUsed="1" w:qFormat="1"/>
     <w:lsdException w:name="table of figures" w:semiHidden="1" w:unhideWhenUsed="1"/>
     <w:lsdException w:name="envelope address" w:semiHidden="1" w:unhideWhenUsed="1"/>
     <w:lsdException w:name="envelope return" w:semiHidden="1" w:unhideWhenUsed="1"/>
@@ -909,7 +1179,7 @@
     <w:lsdException w:name="Title" w:uiPriority="10" w:qFormat="1"/>
     <w:lsdException w:name="Closing" w:semiHidden="1" w:unhideWhenUsed="1"/>
     <w:lsdException w:name="Signature" w:semiHidden="1" w:unhideWhenUsed="1"/>
-    <w:lsdException w:name="Default Paragraph Font" w:uiPriority="1" w:semiHidden="1" w:unhideWhenUsed="1"/>
+    <w:lsdException w:name="Default Paragraph Font" w:semiHidden="1" w:uiPriority="1" w:unhideWhenUsed="1"/>
     <w:lsdException w:name="Body Text" w:semiHidden="1" w:unhideWhenUsed="1"/>
     <w:lsdException w:name="Body Text Indent" w:semiHidden="1" w:unhideWhenUsed="1"/>
     <w:lsdException w:name="List Continue" w:semiHidden="1" w:unhideWhenUsed="1"/>
@@ -1109,8 +1379,8 @@
     <w:lsdException w:name="Subtle Reference" w:uiPriority="31" w:qFormat="1"/>
     <w:lsdException w:name="Intense Reference" w:uiPriority="32" w:qFormat="1"/>
     <w:lsdException w:name="Book Title" w:uiPriority="33" w:qFormat="1"/>
-    <w:lsdException w:name="Bibliography" w:uiPriority="37" w:semiHidden="1" w:unhideWhenUsed="1"/>
-    <w:lsdException w:name="TOC Heading" w:uiPriority="39" w:semiHidden="1" w:unhideWhenUsed="1" w:qFormat="1"/>
+    <w:lsdException w:name="Bibliography" w:semiHidden="1" w:uiPriority="37" w:unhideWhenUsed="1"/>
+    <w:lsdException w:name="TOC Heading" w:semiHidden="1" w:uiPriority="39" w:unhideWhenUsed="1" w:qFormat="1"/>
     <w:lsdException w:name="Plain Table 1" w:uiPriority="41"/>
     <w:lsdException w:name="Plain Table 2" w:uiPriority="42"/>
     <w:lsdException w:name="Plain Table 3" w:uiPriority="43"/>
@@ -1221,42 +1491,49 @@
     <w:lsdException w:name="Unresolved Mention" w:semiHidden="1" w:unhideWhenUsed="1"/>
     <w:lsdException w:name="Smart Link" w:semiHidden="1" w:unhideWhenUsed="1"/>
   </w:latentStyles>
-  <w:style w:type="paragraph" w:styleId="Normal" w:default="1">
+  <w:style w:type="paragraph" w:default="1" w:styleId="Normal">
     <w:name w:val="Normal"/>
     <w:qFormat/>
     <w:pPr>
-      <w:widowControl/>
-      <w:bidi w:val="0"/>
-      <w:spacing w:lineRule="auto" w:line="259" w:before="0" w:after="160"/>
-      <w:jc w:val="left"/>
+      <w:spacing w:after="160" w:line="259" w:lineRule="auto"/>
     </w:pPr>
-    <w:rPr>
-      <w:rFonts w:ascii="Calibri" w:hAnsi="Calibri" w:eastAsia="等线" w:cs="" w:asciiTheme="minorHAnsi" w:cstheme="minorBidi" w:eastAsiaTheme="minorEastAsia" w:hAnsiTheme="minorHAnsi"/>
-      <w:color w:val="auto"/>
-      <w:kern w:val="2"/>
-      <w:sz w:val="22"/>
-      <w:szCs w:val="22"/>
-      <w:lang w:val="en-US" w:eastAsia="zh-CN" w:bidi="ar-SA"/>
-      <w14:ligatures w14:val="standardContextual"/>
-    </w:rPr>
   </w:style>
-  <w:style w:type="character" w:styleId="DefaultParagraphFont" w:default="1">
+  <w:style w:type="character" w:default="1" w:styleId="DefaultParagraphFont">
     <w:name w:val="Default Paragraph Font"/>
     <w:uiPriority w:val="1"/>
     <w:semiHidden/>
     <w:unhideWhenUsed/>
-    <w:qFormat/>
-    <w:rPr/>
   </w:style>
-  <w:style w:type="character" w:styleId="TitleChar" w:customStyle="1">
+  <w:style w:type="table" w:default="1" w:styleId="TableNormal">
+    <w:name w:val="Normal Table"/>
+    <w:uiPriority w:val="99"/>
+    <w:semiHidden/>
+    <w:unhideWhenUsed/>
+    <w:tblPr>
+      <w:tblInd w:w="0" w:type="dxa"/>
+      <w:tblCellMar>
+        <w:top w:w="0" w:type="dxa"/>
+        <w:left w:w="108" w:type="dxa"/>
+        <w:bottom w:w="0" w:type="dxa"/>
+        <w:right w:w="108" w:type="dxa"/>
+      </w:tblCellMar>
+    </w:tblPr>
+  </w:style>
+  <w:style w:type="numbering" w:default="1" w:styleId="NoList">
+    <w:name w:val="No List"/>
+    <w:uiPriority w:val="99"/>
+    <w:semiHidden/>
+    <w:unhideWhenUsed/>
+  </w:style>
+  <w:style w:type="character" w:customStyle="1" w:styleId="TitleChar">
     <w:name w:val="Title Char"/>
     <w:basedOn w:val="DefaultParagraphFont"/>
     <w:link w:val="Title"/>
     <w:uiPriority w:val="10"/>
     <w:qFormat/>
-    <w:rsid w:val="00e168d4"/>
+    <w:rsid w:val="00E168D4"/>
     <w:rPr>
-      <w:rFonts w:ascii="Calibri Light" w:hAnsi="Calibri Light" w:eastAsia="等线 Light" w:cs="" w:asciiTheme="majorHAnsi" w:cstheme="majorBidi" w:eastAsiaTheme="majorEastAsia" w:hAnsiTheme="majorHAnsi"/>
+      <w:rFonts w:asciiTheme="majorHAnsi" w:eastAsiaTheme="majorEastAsia" w:hAnsiTheme="majorHAnsi" w:cstheme="majorBidi"/>
       <w:spacing w:val="-10"/>
       <w:kern w:val="2"/>
       <w:sz w:val="56"/>
@@ -1268,9 +1545,9 @@
     <w:basedOn w:val="DefaultParagraphFont"/>
     <w:uiPriority w:val="99"/>
     <w:unhideWhenUsed/>
-    <w:rsid w:val="00135bb6"/>
+    <w:rsid w:val="00135BB6"/>
     <w:rPr>
-      <w:color w:themeColor="hyperlink" w:val="0563C1"/>
+      <w:color w:val="0563C1" w:themeColor="hyperlink"/>
       <w:u w:val="single"/>
     </w:rPr>
   </w:style>
@@ -1281,41 +1558,39 @@
     <w:semiHidden/>
     <w:unhideWhenUsed/>
     <w:qFormat/>
-    <w:rsid w:val="00135bb6"/>
+    <w:rsid w:val="00135BB6"/>
     <w:rPr>
       <w:color w:val="605E5C"/>
-      <w:shd w:fill="E1DFDD" w:val="clear"/>
+      <w:shd w:val="clear" w:color="auto" w:fill="E1DFDD"/>
     </w:rPr>
   </w:style>
-  <w:style w:type="character" w:styleId="HeaderChar" w:customStyle="1">
+  <w:style w:type="character" w:customStyle="1" w:styleId="HeaderChar">
     <w:name w:val="Header Char"/>
     <w:basedOn w:val="DefaultParagraphFont"/>
     <w:link w:val="Header"/>
     <w:uiPriority w:val="99"/>
     <w:qFormat/>
-    <w:rsid w:val="001947e1"/>
-    <w:rPr/>
+    <w:rsid w:val="001947E1"/>
   </w:style>
-  <w:style w:type="character" w:styleId="FooterChar" w:customStyle="1">
+  <w:style w:type="character" w:customStyle="1" w:styleId="FooterChar">
     <w:name w:val="Footer Char"/>
     <w:basedOn w:val="DefaultParagraphFont"/>
     <w:link w:val="Footer"/>
     <w:uiPriority w:val="99"/>
     <w:qFormat/>
-    <w:rsid w:val="001947e1"/>
-    <w:rPr/>
+    <w:rsid w:val="001947E1"/>
   </w:style>
-  <w:style w:type="paragraph" w:styleId="Heading">
+  <w:style w:type="paragraph" w:customStyle="1" w:styleId="Heading">
     <w:name w:val="Heading"/>
     <w:basedOn w:val="Normal"/>
     <w:next w:val="BodyText"/>
     <w:qFormat/>
     <w:pPr>
-      <w:keepNext w:val="true"/>
+      <w:keepNext/>
       <w:spacing w:before="240" w:after="120"/>
     </w:pPr>
     <w:rPr>
-      <w:rFonts w:ascii="Liberation Sans" w:hAnsi="Liberation Sans" w:eastAsia="Noto Sans CJK SC" w:cs="Noto Sans Devanagari"/>
+      <w:rFonts w:ascii="Liberation Sans" w:eastAsia="Noto Sans CJK SC" w:hAnsi="Liberation Sans" w:cs="Noto Sans Devanagari"/>
       <w:sz w:val="28"/>
       <w:szCs w:val="28"/>
     </w:rPr>
@@ -1324,20 +1599,18 @@
     <w:name w:val="Body Text"/>
     <w:basedOn w:val="Normal"/>
     <w:pPr>
-      <w:spacing w:lineRule="auto" w:line="276" w:before="0" w:after="140"/>
+      <w:spacing w:after="140" w:line="276" w:lineRule="auto"/>
     </w:pPr>
-    <w:rPr/>
   </w:style>
   <w:style w:type="paragraph" w:styleId="List">
     <w:name w:val="List"/>
     <w:basedOn w:val="BodyText"/>
-    <w:pPr/>
     <w:rPr>
       <w:rFonts w:cs="Noto Sans Devanagari"/>
     </w:rPr>
   </w:style>
   <w:style w:type="paragraph" w:styleId="Caption">
-    <w:name w:val="Caption"/>
+    <w:name w:val="caption"/>
     <w:basedOn w:val="Normal"/>
     <w:qFormat/>
     <w:pPr>
@@ -1352,7 +1625,7 @@
       <w:szCs w:val="24"/>
     </w:rPr>
   </w:style>
-  <w:style w:type="paragraph" w:styleId="Index">
+  <w:style w:type="paragraph" w:customStyle="1" w:styleId="Index">
     <w:name w:val="Index"/>
     <w:basedOn w:val="Normal"/>
     <w:qFormat/>
@@ -1370,97 +1643,66 @@
     <w:link w:val="TitleChar"/>
     <w:uiPriority w:val="10"/>
     <w:qFormat/>
-    <w:rsid w:val="00e168d4"/>
+    <w:rsid w:val="00E168D4"/>
     <w:pPr>
-      <w:spacing w:lineRule="auto" w:line="240" w:before="0" w:after="0"/>
+      <w:spacing w:after="0" w:line="240" w:lineRule="auto"/>
       <w:contextualSpacing/>
     </w:pPr>
     <w:rPr>
-      <w:rFonts w:ascii="Calibri Light" w:hAnsi="Calibri Light" w:eastAsia="等线 Light" w:cs="" w:asciiTheme="majorHAnsi" w:cstheme="majorBidi" w:eastAsiaTheme="majorEastAsia" w:hAnsiTheme="majorHAnsi"/>
+      <w:rFonts w:asciiTheme="majorHAnsi" w:eastAsiaTheme="majorEastAsia" w:hAnsiTheme="majorHAnsi" w:cstheme="majorBidi"/>
       <w:spacing w:val="-10"/>
-      <w:kern w:val="2"/>
       <w:sz w:val="56"/>
       <w:szCs w:val="56"/>
     </w:rPr>
   </w:style>
-  <w:style w:type="paragraph" w:styleId="HeaderandFooter">
+  <w:style w:type="paragraph" w:customStyle="1" w:styleId="HeaderandFooter">
     <w:name w:val="Header and Footer"/>
     <w:basedOn w:val="Normal"/>
     <w:qFormat/>
-    <w:pPr/>
-    <w:rPr/>
   </w:style>
   <w:style w:type="paragraph" w:styleId="Header">
-    <w:name w:val="Header"/>
+    <w:name w:val="header"/>
     <w:basedOn w:val="Normal"/>
     <w:link w:val="HeaderChar"/>
     <w:uiPriority w:val="99"/>
     <w:unhideWhenUsed/>
-    <w:rsid w:val="001947e1"/>
+    <w:rsid w:val="001947E1"/>
     <w:pPr>
       <w:tabs>
-        <w:tab w:val="clear" w:pos="720"/>
-        <w:tab w:val="center" w:pos="4320" w:leader="none"/>
-        <w:tab w:val="right" w:pos="8640" w:leader="none"/>
+        <w:tab w:val="center" w:pos="4320"/>
+        <w:tab w:val="right" w:pos="8640"/>
       </w:tabs>
-      <w:spacing w:lineRule="auto" w:line="240" w:before="0" w:after="0"/>
+      <w:spacing w:after="0" w:line="240" w:lineRule="auto"/>
     </w:pPr>
-    <w:rPr/>
   </w:style>
   <w:style w:type="paragraph" w:styleId="Footer">
-    <w:name w:val="Footer"/>
+    <w:name w:val="footer"/>
     <w:basedOn w:val="Normal"/>
     <w:link w:val="FooterChar"/>
     <w:uiPriority w:val="99"/>
     <w:unhideWhenUsed/>
-    <w:rsid w:val="001947e1"/>
+    <w:rsid w:val="001947E1"/>
     <w:pPr>
       <w:tabs>
-        <w:tab w:val="clear" w:pos="720"/>
-        <w:tab w:val="center" w:pos="4320" w:leader="none"/>
-        <w:tab w:val="right" w:pos="8640" w:leader="none"/>
+        <w:tab w:val="center" w:pos="4320"/>
+        <w:tab w:val="right" w:pos="8640"/>
       </w:tabs>
-      <w:spacing w:lineRule="auto" w:line="240" w:before="0" w:after="0"/>
+      <w:spacing w:after="0" w:line="240" w:lineRule="auto"/>
     </w:pPr>
-    <w:rPr/>
-  </w:style>
-  <w:style w:type="numbering" w:styleId="NoList" w:default="1">
-    <w:name w:val="No List"/>
-    <w:uiPriority w:val="99"/>
-    <w:semiHidden/>
-    <w:unhideWhenUsed/>
-    <w:qFormat/>
-  </w:style>
-  <w:style w:type="table" w:default="1" w:styleId="TableNormal">
-    <w:name w:val="Normal Table"/>
-    <w:uiPriority w:val="99"/>
-    <w:semiHidden/>
-    <w:unhideWhenUsed/>
-    <w:tblPr>
-      <w:tblCellMar>
-        <w:top w:w="0" w:type="dxa"/>
-        <w:left w:w="108" w:type="dxa"/>
-        <w:bottom w:w="0" w:type="dxa"/>
-        <w:right w:w="108" w:type="dxa"/>
-      </w:tblCellMar>
-    </w:tblPr>
   </w:style>
   <w:style w:type="table" w:styleId="TableGrid">
     <w:name w:val="Table Grid"/>
     <w:basedOn w:val="TableNormal"/>
     <w:uiPriority w:val="39"/>
-    <w:rsid w:val="00e168d4"/>
-    <w:pPr>
-      <w:spacing w:after="0" w:line="240" w:lineRule="auto"/>
-    </w:pPr>
+    <w:rsid w:val="00E168D4"/>
     <w:tblPr>
       <w:tblBorders>
-        <w:top w:val="single" w:color="auto" w:sz="4" w:space="0"/>
-        <w:left w:val="single" w:color="auto" w:sz="4" w:space="0"/>
-        <w:bottom w:val="single" w:color="auto" w:sz="4" w:space="0"/>
-        <w:right w:val="single" w:color="auto" w:sz="4" w:space="0"/>
-        <w:insideH w:val="single" w:color="auto" w:sz="4" w:space="0"/>
-        <w:insideV w:val="single" w:color="auto" w:sz="4" w:space="0"/>
+        <w:top w:val="single" w:sz="4" w:space="0" w:color="auto"/>
+        <w:left w:val="single" w:sz="4" w:space="0" w:color="auto"/>
+        <w:bottom w:val="single" w:sz="4" w:space="0" w:color="auto"/>
+        <w:right w:val="single" w:sz="4" w:space="0" w:color="auto"/>
+        <w:insideH w:val="single" w:sz="4" w:space="0" w:color="auto"/>
+        <w:insideV w:val="single" w:sz="4" w:space="0" w:color="auto"/>
       </w:tblBorders>
     </w:tblPr>
   </w:style>
@@ -1468,54 +1710,54 @@
 </file>
 
 <file path=word/theme/theme1.xml><?xml version="1.0" encoding="utf-8"?>
-<a:theme xmlns:a="http://schemas.openxmlformats.org/drawingml/2006/main" xmlns:r="http://schemas.openxmlformats.org/officeDocument/2006/relationships" name="Office Theme">
+<a:theme xmlns:a="http://schemas.openxmlformats.org/drawingml/2006/main" name="Office Theme">
   <a:themeElements>
     <a:clrScheme name="Office">
       <a:dk1>
         <a:srgbClr val="000000"/>
       </a:dk1>
       <a:lt1>
-        <a:srgbClr val="ffffff"/>
+        <a:srgbClr val="FFFFFF"/>
       </a:lt1>
       <a:dk2>
-        <a:srgbClr val="44546a"/>
+        <a:srgbClr val="44546A"/>
       </a:dk2>
       <a:lt2>
-        <a:srgbClr val="e7e6e6"/>
+        <a:srgbClr val="E7E6E6"/>
       </a:lt2>
       <a:accent1>
-        <a:srgbClr val="4472c4"/>
+        <a:srgbClr val="4472C4"/>
       </a:accent1>
       <a:accent2>
-        <a:srgbClr val="ed7d31"/>
+        <a:srgbClr val="ED7D31"/>
       </a:accent2>
       <a:accent3>
-        <a:srgbClr val="a5a5a5"/>
+        <a:srgbClr val="A5A5A5"/>
       </a:accent3>
       <a:accent4>
-        <a:srgbClr val="ffc000"/>
+        <a:srgbClr val="FFC000"/>
       </a:accent4>
       <a:accent5>
-        <a:srgbClr val="5b9bd5"/>
+        <a:srgbClr val="5B9BD5"/>
       </a:accent5>
       <a:accent6>
-        <a:srgbClr val="70ad47"/>
+        <a:srgbClr val="70AD47"/>
       </a:accent6>
       <a:hlink>
-        <a:srgbClr val="0563c1"/>
+        <a:srgbClr val="0563C1"/>
       </a:hlink>
       <a:folHlink>
-        <a:srgbClr val="954f72"/>
+        <a:srgbClr val="954F72"/>
       </a:folHlink>
     </a:clrScheme>
     <a:fontScheme name="Office">
       <a:majorFont>
-        <a:latin typeface="Calibri Light" panose="020F0302020204030204" pitchFamily="0" charset="1"/>
+        <a:latin typeface="Calibri Light" panose="020F0302020204030204"/>
         <a:ea typeface=""/>
         <a:cs typeface=""/>
       </a:majorFont>
       <a:minorFont>
-        <a:latin typeface="Calibri" panose="020F0502020204030204" pitchFamily="0" charset="1"/>
+        <a:latin typeface="Calibri" panose="020F0502020204030204"/>
         <a:ea typeface=""/>
         <a:cs typeface=""/>
       </a:minorFont>
@@ -1547,7 +1789,7 @@
             </a:gs>
           </a:gsLst>
           <a:lin ang="5400000" scaled="0"/>
-          <a:tileRect l="0" t="0" r="0" b="0"/>
+          <a:tileRect/>
         </a:gradFill>
         <a:gradFill>
           <a:gsLst>
@@ -1571,7 +1813,7 @@
             </a:gs>
           </a:gsLst>
           <a:lin ang="5400000" scaled="0"/>
-          <a:tileRect l="0" t="0" r="0" b="0"/>
+          <a:tileRect/>
         </a:gradFill>
       </a:fillStyleLst>
       <a:lnStyleLst>
@@ -1631,10 +1873,12 @@
             </a:gs>
           </a:gsLst>
           <a:lin ang="5400000" scaled="0"/>
-          <a:tileRect l="0" t="0" r="0" b="0"/>
+          <a:tileRect/>
         </a:gradFill>
       </a:bgFillStyleLst>
     </a:fmtScheme>
   </a:themeElements>
+  <a:objectDefaults/>
+  <a:extraClrSchemeLst/>
 </a:theme>
 </file>
--- a/js/anreact/test/sessionless/dist/doc-res.docx
+++ b/js/anreact/test/sessionless/dist/doc-res.docx
@@ -174,7 +174,7 @@
             <w:pPr>
               <w:spacing w:after="0" w:line="240" w:lineRule="auto"/>
               <w:rPr>
-                <w:rFonts w:ascii="Consolas" w:hAnsi="Consolas" w:cs="Consolas" w:hint="eastAsia"/>
+                <w:rFonts w:ascii="Consolas" w:hAnsi="Consolas" w:cs="Consolas"/>
                 <w:kern w:val="0"/>
                 <w:sz w:val="24"/>
                 <w:szCs w:val="24"/>
@@ -225,7 +225,7 @@
             <w:pPr>
               <w:spacing w:after="0" w:line="240" w:lineRule="auto"/>
               <w:rPr>
-                <w:rFonts w:ascii="Consolas" w:hAnsi="Consolas" w:cs="Consolas" w:hint="eastAsia"/>
+                <w:rFonts w:ascii="Consolas" w:hAnsi="Consolas" w:cs="Consolas"/>
                 <w:kern w:val="0"/>
                 <w:sz w:val="24"/>
                 <w:szCs w:val="24"/>
@@ -245,7 +245,7 @@
             <w:pPr>
               <w:spacing w:after="0" w:line="240" w:lineRule="auto"/>
               <w:rPr>
-                <w:rFonts w:ascii="Consolas" w:hAnsi="Consolas" w:cs="Consolas" w:hint="eastAsia"/>
+                <w:rFonts w:ascii="Consolas" w:hAnsi="Consolas" w:cs="Consolas"/>
                 <w:kern w:val="0"/>
                 <w:sz w:val="24"/>
                 <w:szCs w:val="24"/>
@@ -273,7 +273,7 @@
             <w:pPr>
               <w:spacing w:after="0" w:line="240" w:lineRule="auto"/>
               <w:rPr>
-                <w:rFonts w:ascii="Consolas" w:hAnsi="Consolas" w:cs="Consolas" w:hint="eastAsia"/>
+                <w:rFonts w:ascii="Consolas" w:hAnsi="Consolas" w:cs="Consolas"/>
                 <w:kern w:val="0"/>
                 <w:sz w:val="24"/>
                 <w:szCs w:val="24"/>
@@ -355,7 +355,7 @@
             <w:pPr>
               <w:spacing w:after="0" w:line="240" w:lineRule="auto"/>
               <w:rPr>
-                <w:rFonts w:ascii="Consolas" w:hAnsi="Consolas" w:cs="Consolas" w:hint="eastAsia"/>
+                <w:rFonts w:ascii="Consolas" w:hAnsi="Consolas" w:cs="Consolas"/>
                 <w:kern w:val="0"/>
                 <w:sz w:val="24"/>
                 <w:szCs w:val="24"/>
@@ -417,7 +417,7 @@
             <w:pPr>
               <w:spacing w:after="0" w:line="240" w:lineRule="auto"/>
               <w:rPr>
-                <w:rFonts w:ascii="Consolas" w:hAnsi="Consolas" w:cs="Consolas" w:hint="eastAsia"/>
+                <w:rFonts w:ascii="Consolas" w:hAnsi="Consolas" w:cs="Consolas"/>
                 <w:kern w:val="0"/>
                 <w:sz w:val="24"/>
                 <w:szCs w:val="24"/>
@@ -488,7 +488,7 @@
             <w:pPr>
               <w:spacing w:after="0" w:line="240" w:lineRule="auto"/>
               <w:rPr>
-                <w:rFonts w:ascii="Consolas" w:hAnsi="Consolas" w:cs="Consolas" w:hint="eastAsia"/>
+                <w:rFonts w:ascii="Consolas" w:hAnsi="Consolas" w:cs="Consolas"/>
                 <w:kern w:val="0"/>
                 <w:sz w:val="24"/>
                 <w:szCs w:val="24"/>
@@ -579,7 +579,7 @@
             <w:pPr>
               <w:spacing w:after="0" w:line="240" w:lineRule="auto"/>
               <w:rPr>
-                <w:rFonts w:ascii="Consolas" w:hAnsi="Consolas" w:cs="Consolas" w:hint="eastAsia"/>
+                <w:rFonts w:ascii="Consolas" w:hAnsi="Consolas" w:cs="Consolas"/>
                 <w:kern w:val="0"/>
                 <w:sz w:val="24"/>
                 <w:szCs w:val="24"/>
@@ -681,7 +681,7 @@
             <w:pPr>
               <w:spacing w:after="0" w:line="240" w:lineRule="auto"/>
               <w:rPr>
-                <w:rFonts w:ascii="Consolas" w:hAnsi="Consolas" w:cs="Consolas" w:hint="eastAsia"/>
+                <w:rFonts w:ascii="Consolas" w:hAnsi="Consolas" w:cs="Consolas"/>
                 <w:kern w:val="0"/>
                 <w:sz w:val="24"/>
                 <w:szCs w:val="24"/>
@@ -869,7 +869,7 @@
                           </pic:cNvPicPr>
                         </pic:nvPicPr>
                         <pic:blipFill>
-                          <a:blip r:embed="rId4"/>
+                          <a:blip r:embed="rId5"/>
                           <a:stretch>
                             <a:fillRect/>
                           </a:stretch>
@@ -946,7 +946,7 @@
                           <pic:cNvPicPr/>
                         </pic:nvPicPr>
                         <pic:blipFill>
-                          <a:blip r:embed="rId5" cstate="print">
+                          <a:blip r:embed="rId6" cstate="print">
                             <a:extLst>
                               <a:ext uri="{28A0092B-C50C-407E-A947-70E740481C1C}">
                                 <a14:useLocalDpi xmlns:a14="http://schemas.microsoft.com/office/drawing/2010/main" val="0"/>
@@ -1001,7 +1001,7 @@
                           <pic:cNvPicPr/>
                         </pic:nvPicPr>
                         <pic:blipFill>
-                          <a:blip r:embed="rId6" cstate="print">
+                          <a:blip r:embed="rId7" cstate="print">
                             <a:extLst>
                               <a:ext uri="{28A0092B-C50C-407E-A947-70E740481C1C}">
                                 <a14:useLocalDpi xmlns:a14="http://schemas.microsoft.com/office/drawing/2010/main" val="0"/>
@@ -1050,7 +1050,7 @@
                           </pic:cNvPicPr>
                         </pic:nvPicPr>
                         <pic:blipFill>
-                          <a:blip r:embed="rId7"/>
+                          <a:blip r:embed="rId8"/>
                           <a:stretch>
                             <a:fillRect/>
                           </a:stretch>
@@ -1083,6 +1083,92 @@
       </w:tr>
     </w:tbl>
     <w:p/>
+    <w:p/>
+    <w:p>
+      <w:pPr>
+        <w:pStyle w:val="ListParagraph"/>
+        <w:numPr>
+          <w:ilvl w:val="0"/>
+          <w:numId w:val="3"/>
+        </w:numPr>
+      </w:pPr>
+      <w:r>
+        <w:t>A</w:t>
+      </w:r>
+    </w:p>
+    <w:p>
+      <w:pPr>
+        <w:pStyle w:val="ListParagraph"/>
+        <w:numPr>
+          <w:ilvl w:val="1"/>
+          <w:numId w:val="5"/>
+        </w:numPr>
+        <w:outlineLvl w:val="1"/>
+      </w:pPr>
+      <w:r>
+        <w:t>AA</w:t>
+      </w:r>
+    </w:p>
+    <w:p>
+      <w:r>
+        <w:t>Text AA</w:t>
+      </w:r>
+    </w:p>
+    <w:p>
+      <w:pPr>
+        <w:pStyle w:val="ListParagraph"/>
+        <w:numPr>
+          <w:ilvl w:val="0"/>
+          <w:numId w:val="3"/>
+        </w:numPr>
+      </w:pPr>
+      <w:r>
+        <w:t>B</w:t>
+      </w:r>
+    </w:p>
+    <w:p>
+      <w:pPr>
+        <w:pStyle w:val="ListParagraph"/>
+        <w:numPr>
+          <w:ilvl w:val="1"/>
+          <w:numId w:val="3"/>
+        </w:numPr>
+        <w:outlineLvl w:val="1"/>
+      </w:pPr>
+      <w:r>
+        <w:t>BB</w:t>
+      </w:r>
+    </w:p>
+    <w:p>
+      <w:r>
+        <w:t>Text BB</w:t>
+      </w:r>
+    </w:p>
+    <w:p>
+      <w:pPr>
+        <w:pStyle w:val="ListParagraph"/>
+        <w:numPr>
+          <w:ilvl w:val="0"/>
+          <w:numId w:val="3"/>
+        </w:numPr>
+      </w:pPr>
+      <w:r>
+        <w:t>C</w:t>
+      </w:r>
+    </w:p>
+    <w:p>
+      <w:pPr>
+        <w:pStyle w:val="ListParagraph"/>
+        <w:numPr>
+          <w:ilvl w:val="1"/>
+          <w:numId w:val="3"/>
+        </w:numPr>
+        <w:outlineLvl w:val="1"/>
+      </w:pPr>
+      <w:r>
+        <w:t>CC</w:t>
+      </w:r>
+    </w:p>
     <w:sectPr>
       <w:pgSz w:w="12240" w:h="15840"/>
       <w:pgMar w:top="1440" w:right="1800" w:bottom="1440" w:left="1800" w:header="0" w:footer="0" w:gutter="0"/>
@@ -1092,6 +1178,545 @@
     </w:sectPr>
   </w:body>
 </w:document>
+</file>
+
+<file path=word/numbering.xml><?xml version="1.0" encoding="utf-8"?>
+<w:numbering xmlns:wpc="http://schemas.microsoft.com/office/word/2010/wordprocessingCanvas" xmlns:cx="http://schemas.microsoft.com/office/drawing/2014/chartex" xmlns:cx1="http://schemas.microsoft.com/office/drawing/2015/9/8/chartex" xmlns:cx2="http://schemas.microsoft.com/office/drawing/2015/10/21/chartex" xmlns:cx3="http://schemas.microsoft.com/office/drawing/2016/5/9/chartex" xmlns:cx4="http://schemas.microsoft.com/office/drawing/2016/5/10/chartex" xmlns:cx5="http://schemas.microsoft.com/office/drawing/2016/5/11/chartex" xmlns:cx6="http://schemas.microsoft.com/office/drawing/2016/5/12/chartex" xmlns:cx7="http://schemas.microsoft.com/office/drawing/2016/5/13/chartex" xmlns:cx8="http://schemas.microsoft.com/office/drawing/2016/5/14/chartex" xmlns:mc="http://schemas.openxmlformats.org/markup-compatibility/2006" xmlns:aink="http://schemas.microsoft.com/office/drawing/2016/ink" xmlns:am3d="http://schemas.microsoft.com/office/drawing/2017/model3d" xmlns:o="urn:schemas-microsoft-com:office:office" xmlns:oel="http://schemas.microsoft.com/office/2019/extlst" xmlns:r="http://schemas.openxmlformats.org/officeDocument/2006/relationships" xmlns:m="http://schemas.openxmlformats.org/officeDocument/2006/math" xmlns:v="urn:schemas-microsoft-com:vml" xmlns:wp14="http://schemas.microsoft.com/office/word/2010/wordprocessingDrawing" xmlns:wp="http://schemas.openxmlformats.org/drawingml/2006/wordprocessingDrawing" xmlns:w10="urn:schemas-microsoft-com:office:word" xmlns:w="http://schemas.openxmlformats.org/wordprocessingml/2006/main" xmlns:w14="http://schemas.microsoft.com/office/word/2010/wordml" xmlns:w15="http://schemas.microsoft.com/office/word/2012/wordml" xmlns:w16cex="http://schemas.microsoft.com/office/word/2018/wordml/cex" xmlns:w16cid="http://schemas.microsoft.com/office/word/2016/wordml/cid" xmlns:w16="http://schemas.microsoft.com/office/word/2018/wordml" xmlns:w16du="http://schemas.microsoft.com/office/word/2023/wordml/word16du" xmlns:w16sdtdh="http://schemas.microsoft.com/office/word/2020/wordml/sdtdatahash" xmlns:w16sdtfl="http://schemas.microsoft.com/office/word/2024/wordml/sdtformatlock" xmlns:w16se="http://schemas.microsoft.com/office/word/2015/wordml/symex" xmlns:wpg="http://schemas.microsoft.com/office/word/2010/wordprocessingGroup" xmlns:wpi="http://schemas.microsoft.com/office/word/2010/wordprocessingInk" xmlns:wne="http://schemas.microsoft.com/office/word/2006/wordml" xmlns:wps="http://schemas.microsoft.com/office/word/2010/wordprocessingShape" mc:Ignorable="w14 w15 w16se w16cid w16 w16cex w16sdtdh w16sdtfl w16du wp14">
+  <w:abstractNum w:abstractNumId="0" w15:restartNumberingAfterBreak="0">
+    <w:nsid w:val="026D4BA0"/>
+    <w:multiLevelType w:val="hybridMultilevel"/>
+    <w:tmpl w:val="D78461E2"/>
+    <w:lvl w:ilvl="0" w:tplc="0409000F">
+      <w:start w:val="1"/>
+      <w:numFmt w:val="decimal"/>
+      <w:lvlText w:val="%1."/>
+      <w:lvlJc w:val="left"/>
+      <w:pPr>
+        <w:ind w:left="720" w:hanging="360"/>
+      </w:pPr>
+    </w:lvl>
+    <w:lvl w:ilvl="1" w:tplc="04090019" w:tentative="1">
+      <w:start w:val="1"/>
+      <w:numFmt w:val="lowerLetter"/>
+      <w:lvlText w:val="%2."/>
+      <w:lvlJc w:val="left"/>
+      <w:pPr>
+        <w:ind w:left="1440" w:hanging="360"/>
+      </w:pPr>
+    </w:lvl>
+    <w:lvl w:ilvl="2" w:tplc="0409001B" w:tentative="1">
+      <w:start w:val="1"/>
+      <w:numFmt w:val="lowerRoman"/>
+      <w:lvlText w:val="%3."/>
+      <w:lvlJc w:val="right"/>
+      <w:pPr>
+        <w:ind w:left="2160" w:hanging="180"/>
+      </w:pPr>
+    </w:lvl>
+    <w:lvl w:ilvl="3" w:tplc="0409000F" w:tentative="1">
+      <w:start w:val="1"/>
+      <w:numFmt w:val="decimal"/>
+      <w:lvlText w:val="%4."/>
+      <w:lvlJc w:val="left"/>
+      <w:pPr>
+        <w:ind w:left="2880" w:hanging="360"/>
+      </w:pPr>
+    </w:lvl>
+    <w:lvl w:ilvl="4" w:tplc="04090019" w:tentative="1">
+      <w:start w:val="1"/>
+      <w:numFmt w:val="lowerLetter"/>
+      <w:lvlText w:val="%5."/>
+      <w:lvlJc w:val="left"/>
+      <w:pPr>
+        <w:ind w:left="3600" w:hanging="360"/>
+      </w:pPr>
+    </w:lvl>
+    <w:lvl w:ilvl="5" w:tplc="0409001B" w:tentative="1">
+      <w:start w:val="1"/>
+      <w:numFmt w:val="lowerRoman"/>
+      <w:lvlText w:val="%6."/>
+      <w:lvlJc w:val="right"/>
+      <w:pPr>
+        <w:ind w:left="4320" w:hanging="180"/>
+      </w:pPr>
+    </w:lvl>
+    <w:lvl w:ilvl="6" w:tplc="0409000F" w:tentative="1">
+      <w:start w:val="1"/>
+      <w:numFmt w:val="decimal"/>
+      <w:lvlText w:val="%7."/>
+      <w:lvlJc w:val="left"/>
+      <w:pPr>
+        <w:ind w:left="5040" w:hanging="360"/>
+      </w:pPr>
+    </w:lvl>
+    <w:lvl w:ilvl="7" w:tplc="04090019" w:tentative="1">
+      <w:start w:val="1"/>
+      <w:numFmt w:val="lowerLetter"/>
+      <w:lvlText w:val="%8."/>
+      <w:lvlJc w:val="left"/>
+      <w:pPr>
+        <w:ind w:left="5760" w:hanging="360"/>
+      </w:pPr>
+    </w:lvl>
+    <w:lvl w:ilvl="8" w:tplc="0409001B" w:tentative="1">
+      <w:start w:val="1"/>
+      <w:numFmt w:val="lowerRoman"/>
+      <w:lvlText w:val="%9."/>
+      <w:lvlJc w:val="right"/>
+      <w:pPr>
+        <w:ind w:left="6480" w:hanging="180"/>
+      </w:pPr>
+    </w:lvl>
+  </w:abstractNum>
+  <w:abstractNum w:abstractNumId="1" w15:restartNumberingAfterBreak="0">
+    <w:nsid w:val="1A8B0AEB"/>
+    <w:multiLevelType w:val="multilevel"/>
+    <w:tmpl w:val="79644E26"/>
+    <w:lvl w:ilvl="0">
+      <w:start w:val="1"/>
+      <w:numFmt w:val="decimal"/>
+      <w:lvlText w:val="%1."/>
+      <w:lvlJc w:val="left"/>
+      <w:pPr>
+        <w:ind w:left="425" w:hanging="425"/>
+      </w:pPr>
+    </w:lvl>
+    <w:lvl w:ilvl="1">
+      <w:start w:val="1"/>
+      <w:numFmt w:val="decimal"/>
+      <w:lvlText w:val="%1.%2."/>
+      <w:lvlJc w:val="left"/>
+      <w:pPr>
+        <w:ind w:left="567" w:hanging="567"/>
+      </w:pPr>
+    </w:lvl>
+    <w:lvl w:ilvl="2">
+      <w:start w:val="1"/>
+      <w:numFmt w:val="decimal"/>
+      <w:lvlText w:val="%1.%2.%3."/>
+      <w:lvlJc w:val="left"/>
+      <w:pPr>
+        <w:ind w:left="709" w:hanging="709"/>
+      </w:pPr>
+    </w:lvl>
+    <w:lvl w:ilvl="3">
+      <w:start w:val="1"/>
+      <w:numFmt w:val="decimal"/>
+      <w:lvlText w:val="%1.%2.%3.%4."/>
+      <w:lvlJc w:val="left"/>
+      <w:pPr>
+        <w:ind w:left="851" w:hanging="851"/>
+      </w:pPr>
+    </w:lvl>
+    <w:lvl w:ilvl="4">
+      <w:start w:val="1"/>
+      <w:numFmt w:val="decimal"/>
+      <w:lvlText w:val="%1.%2.%3.%4.%5."/>
+      <w:lvlJc w:val="left"/>
+      <w:pPr>
+        <w:ind w:left="992" w:hanging="992"/>
+      </w:pPr>
+    </w:lvl>
+    <w:lvl w:ilvl="5">
+      <w:start w:val="1"/>
+      <w:numFmt w:val="decimal"/>
+      <w:lvlText w:val="%1.%2.%3.%4.%5.%6."/>
+      <w:lvlJc w:val="left"/>
+      <w:pPr>
+        <w:ind w:left="1134" w:hanging="1134"/>
+      </w:pPr>
+    </w:lvl>
+    <w:lvl w:ilvl="6">
+      <w:start w:val="1"/>
+      <w:numFmt w:val="decimal"/>
+      <w:lvlText w:val="%1.%2.%3.%4.%5.%6.%7."/>
+      <w:lvlJc w:val="left"/>
+      <w:pPr>
+        <w:ind w:left="1276" w:hanging="1276"/>
+      </w:pPr>
+    </w:lvl>
+    <w:lvl w:ilvl="7">
+      <w:start w:val="1"/>
+      <w:numFmt w:val="decimal"/>
+      <w:lvlText w:val="%1.%2.%3.%4.%5.%6.%7.%8."/>
+      <w:lvlJc w:val="left"/>
+      <w:pPr>
+        <w:ind w:left="1418" w:hanging="1418"/>
+      </w:pPr>
+    </w:lvl>
+    <w:lvl w:ilvl="8">
+      <w:start w:val="1"/>
+      <w:numFmt w:val="decimal"/>
+      <w:lvlText w:val="%1.%2.%3.%4.%5.%6.%7.%8.%9."/>
+      <w:lvlJc w:val="left"/>
+      <w:pPr>
+        <w:ind w:left="1559" w:hanging="1559"/>
+      </w:pPr>
+    </w:lvl>
+  </w:abstractNum>
+  <w:abstractNum w:abstractNumId="2" w15:restartNumberingAfterBreak="0">
+    <w:nsid w:val="26E1304E"/>
+    <w:multiLevelType w:val="multilevel"/>
+    <w:tmpl w:val="0409001F"/>
+    <w:lvl w:ilvl="0">
+      <w:start w:val="1"/>
+      <w:numFmt w:val="decimal"/>
+      <w:lvlText w:val="%1."/>
+      <w:lvlJc w:val="left"/>
+      <w:pPr>
+        <w:ind w:left="425" w:hanging="425"/>
+      </w:pPr>
+    </w:lvl>
+    <w:lvl w:ilvl="1">
+      <w:start w:val="1"/>
+      <w:numFmt w:val="decimal"/>
+      <w:lvlText w:val="%1.%2."/>
+      <w:lvlJc w:val="left"/>
+      <w:pPr>
+        <w:ind w:left="567" w:hanging="567"/>
+      </w:pPr>
+    </w:lvl>
+    <w:lvl w:ilvl="2">
+      <w:start w:val="1"/>
+      <w:numFmt w:val="decimal"/>
+      <w:lvlText w:val="%1.%2.%3."/>
+      <w:lvlJc w:val="left"/>
+      <w:pPr>
+        <w:ind w:left="709" w:hanging="709"/>
+      </w:pPr>
+    </w:lvl>
+    <w:lvl w:ilvl="3">
+      <w:start w:val="1"/>
+      <w:numFmt w:val="decimal"/>
+      <w:lvlText w:val="%1.%2.%3.%4."/>
+      <w:lvlJc w:val="left"/>
+      <w:pPr>
+        <w:ind w:left="851" w:hanging="851"/>
+      </w:pPr>
+    </w:lvl>
+    <w:lvl w:ilvl="4">
+      <w:start w:val="1"/>
+      <w:numFmt w:val="decimal"/>
+      <w:lvlText w:val="%1.%2.%3.%4.%5."/>
+      <w:lvlJc w:val="left"/>
+      <w:pPr>
+        <w:ind w:left="992" w:hanging="992"/>
+      </w:pPr>
+    </w:lvl>
+    <w:lvl w:ilvl="5">
+      <w:start w:val="1"/>
+      <w:numFmt w:val="decimal"/>
+      <w:lvlText w:val="%1.%2.%3.%4.%5.%6."/>
+      <w:lvlJc w:val="left"/>
+      <w:pPr>
+        <w:ind w:left="1134" w:hanging="1134"/>
+      </w:pPr>
+    </w:lvl>
+    <w:lvl w:ilvl="6">
+      <w:start w:val="1"/>
+      <w:numFmt w:val="decimal"/>
+      <w:lvlText w:val="%1.%2.%3.%4.%5.%6.%7."/>
+      <w:lvlJc w:val="left"/>
+      <w:pPr>
+        <w:ind w:left="1276" w:hanging="1276"/>
+      </w:pPr>
+    </w:lvl>
+    <w:lvl w:ilvl="7">
+      <w:start w:val="1"/>
+      <w:numFmt w:val="decimal"/>
+      <w:lvlText w:val="%1.%2.%3.%4.%5.%6.%7.%8."/>
+      <w:lvlJc w:val="left"/>
+      <w:pPr>
+        <w:ind w:left="1418" w:hanging="1418"/>
+      </w:pPr>
+    </w:lvl>
+    <w:lvl w:ilvl="8">
+      <w:start w:val="1"/>
+      <w:numFmt w:val="decimal"/>
+      <w:lvlText w:val="%1.%2.%3.%4.%5.%6.%7.%8.%9."/>
+      <w:lvlJc w:val="left"/>
+      <w:pPr>
+        <w:ind w:left="1559" w:hanging="1559"/>
+      </w:pPr>
+    </w:lvl>
+  </w:abstractNum>
+  <w:abstractNum w:abstractNumId="3" w15:restartNumberingAfterBreak="0">
+    <w:nsid w:val="2CE76578"/>
+    <w:multiLevelType w:val="hybridMultilevel"/>
+    <w:tmpl w:val="E1EA7124"/>
+    <w:lvl w:ilvl="0" w:tplc="0409000F">
+      <w:start w:val="1"/>
+      <w:numFmt w:val="decimal"/>
+      <w:lvlText w:val="%1."/>
+      <w:lvlJc w:val="left"/>
+      <w:pPr>
+        <w:ind w:left="720" w:hanging="360"/>
+      </w:pPr>
+    </w:lvl>
+    <w:lvl w:ilvl="1" w:tplc="04090019" w:tentative="1">
+      <w:start w:val="1"/>
+      <w:numFmt w:val="lowerLetter"/>
+      <w:lvlText w:val="%2."/>
+      <w:lvlJc w:val="left"/>
+      <w:pPr>
+        <w:ind w:left="1440" w:hanging="360"/>
+      </w:pPr>
+    </w:lvl>
+    <w:lvl w:ilvl="2" w:tplc="0409001B" w:tentative="1">
+      <w:start w:val="1"/>
+      <w:numFmt w:val="lowerRoman"/>
+      <w:lvlText w:val="%3."/>
+      <w:lvlJc w:val="right"/>
+      <w:pPr>
+        <w:ind w:left="2160" w:hanging="180"/>
+      </w:pPr>
+    </w:lvl>
+    <w:lvl w:ilvl="3" w:tplc="0409000F" w:tentative="1">
+      <w:start w:val="1"/>
+      <w:numFmt w:val="decimal"/>
+      <w:lvlText w:val="%4."/>
+      <w:lvlJc w:val="left"/>
+      <w:pPr>
+        <w:ind w:left="2880" w:hanging="360"/>
+      </w:pPr>
+    </w:lvl>
+    <w:lvl w:ilvl="4" w:tplc="04090019" w:tentative="1">
+      <w:start w:val="1"/>
+      <w:numFmt w:val="lowerLetter"/>
+      <w:lvlText w:val="%5."/>
+      <w:lvlJc w:val="left"/>
+      <w:pPr>
+        <w:ind w:left="3600" w:hanging="360"/>
+      </w:pPr>
+    </w:lvl>
+    <w:lvl w:ilvl="5" w:tplc="0409001B" w:tentative="1">
+      <w:start w:val="1"/>
+      <w:numFmt w:val="lowerRoman"/>
+      <w:lvlText w:val="%6."/>
+      <w:lvlJc w:val="right"/>
+      <w:pPr>
+        <w:ind w:left="4320" w:hanging="180"/>
+      </w:pPr>
+    </w:lvl>
+    <w:lvl w:ilvl="6" w:tplc="0409000F" w:tentative="1">
+      <w:start w:val="1"/>
+      <w:numFmt w:val="decimal"/>
+      <w:lvlText w:val="%7."/>
+      <w:lvlJc w:val="left"/>
+      <w:pPr>
+        <w:ind w:left="5040" w:hanging="360"/>
+      </w:pPr>
+    </w:lvl>
+    <w:lvl w:ilvl="7" w:tplc="04090019" w:tentative="1">
+      <w:start w:val="1"/>
+      <w:numFmt w:val="lowerLetter"/>
+      <w:lvlText w:val="%8."/>
+      <w:lvlJc w:val="left"/>
+      <w:pPr>
+        <w:ind w:left="5760" w:hanging="360"/>
+      </w:pPr>
+    </w:lvl>
+    <w:lvl w:ilvl="8" w:tplc="0409001B" w:tentative="1">
+      <w:start w:val="1"/>
+      <w:numFmt w:val="lowerRoman"/>
+      <w:lvlText w:val="%9."/>
+      <w:lvlJc w:val="right"/>
+      <w:pPr>
+        <w:ind w:left="6480" w:hanging="180"/>
+      </w:pPr>
+    </w:lvl>
+  </w:abstractNum>
+  <w:abstractNum w:abstractNumId="4" w15:restartNumberingAfterBreak="0">
+    <w:nsid w:val="56F06D08"/>
+    <w:multiLevelType w:val="multilevel"/>
+    <w:tmpl w:val="0409001F"/>
+    <w:lvl w:ilvl="0">
+      <w:start w:val="1"/>
+      <w:numFmt w:val="decimal"/>
+      <w:lvlText w:val="%1."/>
+      <w:lvlJc w:val="left"/>
+      <w:pPr>
+        <w:ind w:left="425" w:hanging="425"/>
+      </w:pPr>
+    </w:lvl>
+    <w:lvl w:ilvl="1">
+      <w:start w:val="1"/>
+      <w:numFmt w:val="decimal"/>
+      <w:lvlText w:val="%1.%2."/>
+      <w:lvlJc w:val="left"/>
+      <w:pPr>
+        <w:ind w:left="567" w:hanging="567"/>
+      </w:pPr>
+    </w:lvl>
+    <w:lvl w:ilvl="2">
+      <w:start w:val="1"/>
+      <w:numFmt w:val="decimal"/>
+      <w:lvlText w:val="%1.%2.%3."/>
+      <w:lvlJc w:val="left"/>
+      <w:pPr>
+        <w:ind w:left="709" w:hanging="709"/>
+      </w:pPr>
+    </w:lvl>
+    <w:lvl w:ilvl="3">
+      <w:start w:val="1"/>
+      <w:numFmt w:val="decimal"/>
+      <w:lvlText w:val="%1.%2.%3.%4."/>
+      <w:lvlJc w:val="left"/>
+      <w:pPr>
+        <w:ind w:left="851" w:hanging="851"/>
+      </w:pPr>
+    </w:lvl>
+    <w:lvl w:ilvl="4">
+      <w:start w:val="1"/>
+      <w:numFmt w:val="decimal"/>
+      <w:lvlText w:val="%1.%2.%3.%4.%5."/>
+      <w:lvlJc w:val="left"/>
+      <w:pPr>
+        <w:ind w:left="992" w:hanging="992"/>
+      </w:pPr>
+    </w:lvl>
+    <w:lvl w:ilvl="5">
+      <w:start w:val="1"/>
+      <w:numFmt w:val="decimal"/>
+      <w:lvlText w:val="%1.%2.%3.%4.%5.%6."/>
+      <w:lvlJc w:val="left"/>
+      <w:pPr>
+        <w:ind w:left="1134" w:hanging="1134"/>
+      </w:pPr>
+    </w:lvl>
+    <w:lvl w:ilvl="6">
+      <w:start w:val="1"/>
+      <w:numFmt w:val="decimal"/>
+      <w:lvlText w:val="%1.%2.%3.%4.%5.%6.%7."/>
+      <w:lvlJc w:val="left"/>
+      <w:pPr>
+        <w:ind w:left="1276" w:hanging="1276"/>
+      </w:pPr>
+    </w:lvl>
+    <w:lvl w:ilvl="7">
+      <w:start w:val="1"/>
+      <w:numFmt w:val="decimal"/>
+      <w:lvlText w:val="%1.%2.%3.%4.%5.%6.%7.%8."/>
+      <w:lvlJc w:val="left"/>
+      <w:pPr>
+        <w:ind w:left="1418" w:hanging="1418"/>
+      </w:pPr>
+    </w:lvl>
+    <w:lvl w:ilvl="8">
+      <w:start w:val="1"/>
+      <w:numFmt w:val="decimal"/>
+      <w:lvlText w:val="%1.%2.%3.%4.%5.%6.%7.%8.%9."/>
+      <w:lvlJc w:val="left"/>
+      <w:pPr>
+        <w:ind w:left="1559" w:hanging="1559"/>
+      </w:pPr>
+    </w:lvl>
+  </w:abstractNum>
+  <w:abstractNum w:abstractNumId="5" w15:restartNumberingAfterBreak="0">
+    <w:nsid w:val="62A77B4E"/>
+    <w:multiLevelType w:val="multilevel"/>
+    <w:tmpl w:val="0409001F"/>
+    <w:lvl w:ilvl="0">
+      <w:start w:val="1"/>
+      <w:numFmt w:val="decimal"/>
+      <w:lvlText w:val="%1."/>
+      <w:lvlJc w:val="left"/>
+      <w:pPr>
+        <w:ind w:left="425" w:hanging="425"/>
+      </w:pPr>
+    </w:lvl>
+    <w:lvl w:ilvl="1">
+      <w:start w:val="1"/>
+      <w:numFmt w:val="decimal"/>
+      <w:lvlText w:val="%1.%2."/>
+      <w:lvlJc w:val="left"/>
+      <w:pPr>
+        <w:ind w:left="567" w:hanging="567"/>
+      </w:pPr>
+    </w:lvl>
+    <w:lvl w:ilvl="2">
+      <w:start w:val="1"/>
+      <w:numFmt w:val="decimal"/>
+      <w:lvlText w:val="%1.%2.%3."/>
+      <w:lvlJc w:val="left"/>
+      <w:pPr>
+        <w:ind w:left="709" w:hanging="709"/>
+      </w:pPr>
+    </w:lvl>
+    <w:lvl w:ilvl="3">
+      <w:start w:val="1"/>
+      <w:numFmt w:val="decimal"/>
+      <w:lvlText w:val="%1.%2.%3.%4."/>
+      <w:lvlJc w:val="left"/>
+      <w:pPr>
+        <w:ind w:left="851" w:hanging="851"/>
+      </w:pPr>
+    </w:lvl>
+    <w:lvl w:ilvl="4">
+      <w:start w:val="1"/>
+      <w:numFmt w:val="decimal"/>
+      <w:lvlText w:val="%1.%2.%3.%4.%5."/>
+      <w:lvlJc w:val="left"/>
+      <w:pPr>
+        <w:ind w:left="992" w:hanging="992"/>
+      </w:pPr>
+    </w:lvl>
+    <w:lvl w:ilvl="5">
+      <w:start w:val="1"/>
+      <w:numFmt w:val="decimal"/>
+      <w:lvlText w:val="%1.%2.%3.%4.%5.%6."/>
+      <w:lvlJc w:val="left"/>
+      <w:pPr>
+        <w:ind w:left="1134" w:hanging="1134"/>
+      </w:pPr>
+    </w:lvl>
+    <w:lvl w:ilvl="6">
+      <w:start w:val="1"/>
+      <w:numFmt w:val="decimal"/>
+      <w:lvlText w:val="%1.%2.%3.%4.%5.%6.%7."/>
+      <w:lvlJc w:val="left"/>
+      <w:pPr>
+        <w:ind w:left="1276" w:hanging="1276"/>
+      </w:pPr>
+    </w:lvl>
+    <w:lvl w:ilvl="7">
+      <w:start w:val="1"/>
+      <w:numFmt w:val="decimal"/>
+      <w:lvlText w:val="%1.%2.%3.%4.%5.%6.%7.%8."/>
+      <w:lvlJc w:val="left"/>
+      <w:pPr>
+        <w:ind w:left="1418" w:hanging="1418"/>
+      </w:pPr>
+    </w:lvl>
+    <w:lvl w:ilvl="8">
+      <w:start w:val="1"/>
+      <w:numFmt w:val="decimal"/>
+      <w:lvlText w:val="%1.%2.%3.%4.%5.%6.%7.%8.%9."/>
+      <w:lvlJc w:val="left"/>
+      <w:pPr>
+        <w:ind w:left="1559" w:hanging="1559"/>
+      </w:pPr>
+    </w:lvl>
+  </w:abstractNum>
+  <w:num w:numId="1" w16cid:durableId="1428429953">
+    <w:abstractNumId w:val="3"/>
+  </w:num>
+  <w:num w:numId="2" w16cid:durableId="243955262">
+    <w:abstractNumId w:val="0"/>
+  </w:num>
+  <w:num w:numId="3" w16cid:durableId="1426538979">
+    <w:abstractNumId w:val="4"/>
+  </w:num>
+  <w:num w:numId="4" w16cid:durableId="321202403">
+    <w:abstractNumId w:val="1"/>
+  </w:num>
+  <w:num w:numId="5" w16cid:durableId="640309114">
+    <w:abstractNumId w:val="2"/>
+  </w:num>
+  <w:num w:numId="6" w16cid:durableId="2040474071">
+    <w:abstractNumId w:val="5"/>
+  </w:num>
+</w:numbering>
 </file>
 
 <file path=word/styles.xml><?xml version="1.0" encoding="utf-8"?>
@@ -1706,6 +2331,17 @@
       </w:tblBorders>
     </w:tblPr>
   </w:style>
+  <w:style w:type="paragraph" w:styleId="ListParagraph">
+    <w:name w:val="List Paragraph"/>
+    <w:basedOn w:val="Normal"/>
+    <w:uiPriority w:val="34"/>
+    <w:qFormat/>
+    <w:rsid w:val="00C378E1"/>
+    <w:pPr>
+      <w:ind w:left="720"/>
+      <w:contextualSpacing/>
+    </w:pPr>
+  </w:style>
 </w:styles>
 </file>
 

--- a/js/anreact/test/sessionless/dist/doc-res.docx
+++ b/js/anreact/test/sessionless/dist/doc-res.docx
@@ -1112,6 +1112,80 @@
     <w:p>
       <w:r>
         <w:t>Text AA</w:t>
+      </w:r>
+    </w:p>
+    <w:p>
+      <w:r>
+        <w:rPr>
+          <w:noProof/>
+        </w:rPr>
+        <mc:AlternateContent>
+          <mc:Choice Requires="wpi">
+            <w:drawing>
+              <wp:anchor distT="0" distB="0" distL="114300" distR="114300" simplePos="0" relativeHeight="251659264" behindDoc="0" locked="0" layoutInCell="1" allowOverlap="1" wp14:anchorId="33ED889F" wp14:editId="5B71E594">
+                <wp:simplePos x="0" y="0"/>
+                <wp:positionH relativeFrom="column">
+                  <wp:posOffset>-7860</wp:posOffset>
+                </wp:positionH>
+                <wp:positionV relativeFrom="paragraph">
+                  <wp:posOffset>108345</wp:posOffset>
+                </wp:positionV>
+                <wp:extent cx="281880" cy="360"/>
+                <wp:effectExtent l="95250" t="152400" r="80645" b="133350"/>
+                <wp:wrapNone/>
+                <wp:docPr id="99097888" name="Ink 1"/>
+                <wp:cNvGraphicFramePr>
+                  <a:graphicFrameLocks xmlns:a="http://schemas.openxmlformats.org/drawingml/2006/main"/>
+                </wp:cNvGraphicFramePr>
+                <a:graphic xmlns:a="http://schemas.openxmlformats.org/drawingml/2006/main">
+                  <a:graphicData uri="http://schemas.microsoft.com/office/word/2010/wordprocessingInk">
+                    <w14:contentPart bwMode="auto" r:id="rId9">
+                      <w14:nvContentPartPr>
+                        <w14:cNvContentPartPr>
+                          <a14:cpLocks xmlns:a14="http://schemas.microsoft.com/office/drawing/2010/main" noRot="1"/>
+                        </w14:cNvContentPartPr>
+                      </w14:nvContentPartPr>
+                      <w14:xfrm>
+                        <a:off x="0" y="0"/>
+                        <a:ext cx="281880" cy="360"/>
+                      </w14:xfrm>
+                    </w14:contentPart>
+                  </a:graphicData>
+                </a:graphic>
+              </wp:anchor>
+            </w:drawing>
+          </mc:Choice>
+          <mc:Fallback>
+            <w:pict>
+              <v:shapetype w14:anchorId="09A77688" id="_x0000_t75" coordsize="21600,21600" o:spt="75" o:preferrelative="t" path="m@4@5l@4@11@9@11@9@5xe" filled="f" stroked="f">
+                <v:stroke joinstyle="miter"/>
+                <v:formulas>
+                  <v:f eqn="if lineDrawn pixelLineWidth 0"/>
+                  <v:f eqn="sum @0 1 0"/>
+                  <v:f eqn="sum 0 0 @1"/>
+                  <v:f eqn="prod @2 1 2"/>
+                  <v:f eqn="prod @3 21600 pixelWidth"/>
+                  <v:f eqn="prod @3 21600 pixelHeight"/>
+                  <v:f eqn="sum @0 0 1"/>
+                  <v:f eqn="prod @6 1 2"/>
+                  <v:f eqn="prod @7 21600 pixelWidth"/>
+                  <v:f eqn="sum @8 21600 0"/>
+                  <v:f eqn="prod @7 21600 pixelHeight"/>
+                  <v:f eqn="sum @10 21600 0"/>
+                </v:formulas>
+                <v:path o:extrusionok="f" gradientshapeok="t" o:connecttype="rect"/>
+                <o:lock v:ext="edit" aspectratio="t"/>
+              </v:shapetype>
+              <v:shape id="Ink 1" o:spid="_x0000_s1026" type="#_x0000_t75" style="position:absolute;margin-left:-4.85pt;margin-top:.05pt;width:30.7pt;height:17.05pt;z-index:251659264;visibility:visible;mso-wrap-style:square;mso-wrap-distance-left:9pt;mso-wrap-distance-top:0;mso-wrap-distance-right:9pt;mso-wrap-distance-bottom:0;mso-position-horizontal:absolute;mso-position-horizontal-relative:text;mso-position-vertical:absolute;mso-position-vertical-relative:text" o:gfxdata="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">
+                <v:imagedata r:id="rId10" o:title=""/>
+                <o:lock v:ext="edit" rotation="t" aspectratio="f"/>
+              </v:shape>
+            </w:pict>
+          </mc:Fallback>
+        </mc:AlternateContent>
+      </w:r>
+      <w:r>
+        <w:t>Style</w:t>
       </w:r>
     </w:p>
     <w:p>
@@ -2345,6 +2419,35 @@
 </w:styles>
 </file>
 
+<file path=word/ink/ink1.xml><?xml version="1.0" encoding="utf-8"?>
+<inkml:ink xmlns:inkml="http://www.w3.org/2003/InkML">
+  <inkml:definitions>
+    <inkml:context xml:id="ctx0">
+      <inkml:inkSource xml:id="inkSrc0">
+        <inkml:traceFormat>
+          <inkml:channel name="X" type="integer" min="-2.14748E9" max="2.14748E9" units="cm"/>
+          <inkml:channel name="Y" type="integer" min="-2.14748E9" max="2.14748E9" units="cm"/>
+        </inkml:traceFormat>
+        <inkml:channelProperties>
+          <inkml:channelProperty channel="X" name="resolution" value="1000" units="1/cm"/>
+          <inkml:channelProperty channel="Y" name="resolution" value="1000" units="1/cm"/>
+        </inkml:channelProperties>
+      </inkml:inkSource>
+      <inkml:timestamp xml:id="ts0" timeString="2025-03-17T01:29:44.156"/>
+    </inkml:context>
+    <inkml:brush xml:id="br0">
+      <inkml:brushProperty name="width" value="0.3" units="cm"/>
+      <inkml:brushProperty name="height" value="0.6" units="cm"/>
+      <inkml:brushProperty name="color" value="#FFFC00"/>
+      <inkml:brushProperty name="tip" value="rectangle"/>
+      <inkml:brushProperty name="rasterOp" value="maskPen"/>
+      <inkml:brushProperty name="ignorePressure" value="1"/>
+    </inkml:brush>
+  </inkml:definitions>
+  <inkml:trace contextRef="#ctx0" brushRef="#br0">0 0,'763'0,"-744"0</inkml:trace>
+</inkml:ink>
+</file>
+
 <file path=word/theme/theme1.xml><?xml version="1.0" encoding="utf-8"?>
 <a:theme xmlns:a="http://schemas.openxmlformats.org/drawingml/2006/main" name="Office Theme">
   <a:themeElements>

--- a/js/anreact/test/sessionless/dist/doc-res.docx
+++ b/js/anreact/test/sessionless/dist/doc-res.docx
@@ -23,11 +23,9 @@
       <w:r>
         <w:t>支持</w:t>
       </w:r>
-      <w:proofErr w:type="spellStart"/>
       <w:r>
         <w:t>NoSql</w:t>
       </w:r>
-      <w:proofErr w:type="spellEnd"/>
       <w:r>
         <w:t>設計</w:t>
       </w:r>
@@ -35,55 +33,7 @@
     <w:p/>
     <w:p>
       <w:r>
-        <w:t>在需求不清的情況下，使用某個</w:t>
-      </w:r>
-      <w:proofErr w:type="gramStart"/>
-      <w:r>
-        <w:t>數據庫</w:t>
-      </w:r>
-      <w:proofErr w:type="gramEnd"/>
-      <w:r>
-        <w:t>特殊字段保存非</w:t>
-      </w:r>
-      <w:proofErr w:type="gramStart"/>
-      <w:r>
-        <w:t>範式化的</w:t>
-      </w:r>
-      <w:proofErr w:type="gramEnd"/>
-      <w:r>
-        <w:t>結構</w:t>
-      </w:r>
-      <w:proofErr w:type="gramStart"/>
-      <w:r>
-        <w:t>數據</w:t>
-      </w:r>
-      <w:proofErr w:type="gramEnd"/>
-      <w:r>
-        <w:t>是一個可選的</w:t>
-      </w:r>
-      <w:proofErr w:type="gramStart"/>
-      <w:r>
-        <w:t>權</w:t>
-      </w:r>
-      <w:proofErr w:type="gramEnd"/>
-      <w:r>
-        <w:t>衡方式。弱點是保存的</w:t>
-      </w:r>
-      <w:proofErr w:type="gramStart"/>
-      <w:r>
-        <w:t>數據</w:t>
-      </w:r>
-      <w:proofErr w:type="gramEnd"/>
-      <w:r>
-        <w:t>需要重構語義才能處理業</w:t>
-      </w:r>
-      <w:proofErr w:type="gramStart"/>
-      <w:r>
-        <w:t>務</w:t>
-      </w:r>
-      <w:proofErr w:type="gramEnd"/>
-      <w:r>
-        <w:t>意義。</w:t>
+        <w:t>在需求不清的情況下，使用某個數據庫特殊字段保存非範式化的結構數據是一個可選的權衡方式。弱點是保存的數據需要重構語義才能處理業務意義。</w:t>
       </w:r>
     </w:p>
     <w:p>
@@ -99,60 +49,16 @@
         <w:t>比如</w:t>
       </w:r>
       <w:r>
-        <w:t xml:space="preserve"> </w:t>
-      </w:r>
-      <w:proofErr w:type="spellStart"/>
-      <w:r>
-        <w:t>ItemCSS</w:t>
-      </w:r>
-      <w:proofErr w:type="spellEnd"/>
-      <w:r>
-        <w:t>是一個内容不太確定的業</w:t>
-      </w:r>
-      <w:proofErr w:type="gramStart"/>
-      <w:r>
-        <w:t>務對象</w:t>
-      </w:r>
-      <w:proofErr w:type="gramEnd"/>
-      <w:r>
-        <w:t>，需要保持到</w:t>
-      </w:r>
-      <w:proofErr w:type="gramStart"/>
-      <w:r>
-        <w:t>數據庫</w:t>
-      </w:r>
-      <w:proofErr w:type="gramEnd"/>
-      <w:r>
-        <w:t>。可以繼承</w:t>
-      </w:r>
-      <w:proofErr w:type="spellStart"/>
+        <w:t xml:space="preserve"> ItemCSS</w:t>
+      </w:r>
+      <w:r>
+        <w:t>是一個内容不太確定的業務對象，需要保持到數據庫。可以繼承</w:t>
+      </w:r>
       <w:r>
         <w:t>AnDbField</w:t>
       </w:r>
-      <w:proofErr w:type="spellEnd"/>
-      <w:proofErr w:type="gramStart"/>
-      <w:r>
-        <w:t>來</w:t>
-      </w:r>
-      <w:proofErr w:type="gramEnd"/>
-      <w:r>
-        <w:t>自</w:t>
-      </w:r>
-      <w:proofErr w:type="gramStart"/>
-      <w:r>
-        <w:t>動</w:t>
-      </w:r>
-      <w:proofErr w:type="gramEnd"/>
-      <w:r>
-        <w:t>保持，自</w:t>
-      </w:r>
-      <w:proofErr w:type="gramStart"/>
-      <w:r>
-        <w:t>動</w:t>
-      </w:r>
-      <w:proofErr w:type="gramEnd"/>
-      <w:r>
-        <w:t>載入。</w:t>
+      <w:r>
+        <w:t>來自動保持，自動載入。</w:t>
       </w:r>
     </w:p>
     <w:tbl>
@@ -180,7 +86,6 @@
                 <w:szCs w:val="24"/>
               </w:rPr>
             </w:pPr>
-            <w:proofErr w:type="spellStart"/>
             <w:r>
               <w:rPr>
                 <w:rFonts w:ascii="Consolas" w:eastAsia="等线" w:hAnsi="Consolas" w:cs="Consolas"/>
@@ -188,37 +93,7 @@
                 <w:sz w:val="24"/>
                 <w:szCs w:val="24"/>
               </w:rPr>
-              <w:t>PhotoCSS</w:t>
-            </w:r>
-            <w:proofErr w:type="spellEnd"/>
-            <w:r>
-              <w:rPr>
-                <w:rFonts w:ascii="Consolas" w:eastAsia="等线" w:hAnsi="Consolas" w:cs="Consolas"/>
-                <w:kern w:val="0"/>
-                <w:sz w:val="24"/>
-                <w:szCs w:val="24"/>
-              </w:rPr>
-              <w:t xml:space="preserve"> extends </w:t>
-            </w:r>
-            <w:proofErr w:type="spellStart"/>
-            <w:r>
-              <w:rPr>
-                <w:rFonts w:ascii="Consolas" w:eastAsia="等线" w:hAnsi="Consolas" w:cs="Consolas"/>
-                <w:kern w:val="0"/>
-                <w:sz w:val="24"/>
-                <w:szCs w:val="24"/>
-              </w:rPr>
-              <w:t>AnDbField</w:t>
-            </w:r>
-            <w:proofErr w:type="spellEnd"/>
-            <w:r>
-              <w:rPr>
-                <w:rFonts w:ascii="Consolas" w:eastAsia="等线" w:hAnsi="Consolas" w:cs="Consolas"/>
-                <w:kern w:val="0"/>
-                <w:sz w:val="24"/>
-                <w:szCs w:val="24"/>
-              </w:rPr>
-              <w:t xml:space="preserve"> {</w:t>
+              <w:t>PhotoCSS extends AnDbField {</w:t>
             </w:r>
           </w:p>
           <w:p>
@@ -279,7 +154,6 @@
                 <w:szCs w:val="24"/>
               </w:rPr>
             </w:pPr>
-            <w:proofErr w:type="spellStart"/>
             <w:r>
               <w:rPr>
                 <w:rFonts w:ascii="Consolas" w:eastAsia="等线" w:hAnsi="Consolas" w:cs="Consolas"/>
@@ -287,68 +161,7 @@
                 <w:sz w:val="24"/>
                 <w:szCs w:val="24"/>
               </w:rPr>
-              <w:t>PhotoCSS</w:t>
-            </w:r>
-            <w:proofErr w:type="spellEnd"/>
-            <w:r>
-              <w:rPr>
-                <w:rFonts w:ascii="Consolas" w:eastAsia="等线" w:hAnsi="Consolas" w:cs="Consolas"/>
-                <w:kern w:val="0"/>
-                <w:sz w:val="24"/>
-                <w:szCs w:val="24"/>
-              </w:rPr>
-              <w:t xml:space="preserve"> </w:t>
-            </w:r>
-            <w:proofErr w:type="spellStart"/>
-            <w:r>
-              <w:rPr>
-                <w:rFonts w:ascii="Consolas" w:eastAsia="等线" w:hAnsi="Consolas" w:cs="Consolas"/>
-                <w:kern w:val="0"/>
-                <w:sz w:val="24"/>
-                <w:szCs w:val="24"/>
-              </w:rPr>
-              <w:t>anson</w:t>
-            </w:r>
-            <w:proofErr w:type="spellEnd"/>
-            <w:r>
-              <w:rPr>
-                <w:rFonts w:ascii="Consolas" w:eastAsia="等线" w:hAnsi="Consolas" w:cs="Consolas"/>
-                <w:kern w:val="0"/>
-                <w:sz w:val="24"/>
-                <w:szCs w:val="24"/>
-              </w:rPr>
-              <w:t xml:space="preserve"> = new </w:t>
-            </w:r>
-            <w:proofErr w:type="spellStart"/>
-            <w:proofErr w:type="gramStart"/>
-            <w:r>
-              <w:rPr>
-                <w:rFonts w:ascii="Consolas" w:eastAsia="等线" w:hAnsi="Consolas" w:cs="Consolas"/>
-                <w:kern w:val="0"/>
-                <w:sz w:val="24"/>
-                <w:szCs w:val="24"/>
-              </w:rPr>
-              <w:t>PhotoCSS</w:t>
-            </w:r>
-            <w:proofErr w:type="spellEnd"/>
-            <w:r>
-              <w:rPr>
-                <w:rFonts w:ascii="Consolas" w:eastAsia="等线" w:hAnsi="Consolas" w:cs="Consolas"/>
-                <w:kern w:val="0"/>
-                <w:sz w:val="24"/>
-                <w:szCs w:val="24"/>
-              </w:rPr>
-              <w:t>(</w:t>
-            </w:r>
-            <w:proofErr w:type="gramEnd"/>
-            <w:r>
-              <w:rPr>
-                <w:rFonts w:ascii="Consolas" w:eastAsia="等线" w:hAnsi="Consolas" w:cs="Consolas"/>
-                <w:kern w:val="0"/>
-                <w:sz w:val="24"/>
-                <w:szCs w:val="24"/>
-              </w:rPr>
-              <w:t>4, 3);</w:t>
+              <w:t>PhotoCSS anson = new PhotoCSS(4, 3);</w:t>
             </w:r>
           </w:p>
           <w:p>
@@ -369,48 +182,7 @@
                 <w:szCs w:val="24"/>
               </w:rPr>
               <w:tab/>
-            </w:r>
-            <w:proofErr w:type="spellStart"/>
-            <w:proofErr w:type="gramStart"/>
-            <w:r>
-              <w:rPr>
-                <w:rFonts w:ascii="Consolas" w:eastAsia="等线" w:hAnsi="Consolas" w:cs="Consolas"/>
-                <w:kern w:val="0"/>
-                <w:sz w:val="24"/>
-                <w:szCs w:val="24"/>
-              </w:rPr>
-              <w:t>st.insert</w:t>
-            </w:r>
-            <w:proofErr w:type="spellEnd"/>
-            <w:proofErr w:type="gramEnd"/>
-            <w:r>
-              <w:rPr>
-                <w:rFonts w:ascii="Consolas" w:eastAsia="等线" w:hAnsi="Consolas" w:cs="Consolas"/>
-                <w:kern w:val="0"/>
-                <w:sz w:val="24"/>
-                <w:szCs w:val="24"/>
-              </w:rPr>
-              <w:t>("</w:t>
-            </w:r>
-            <w:proofErr w:type="spellStart"/>
-            <w:r>
-              <w:rPr>
-                <w:rFonts w:ascii="Consolas" w:eastAsia="等线" w:hAnsi="Consolas" w:cs="Consolas"/>
-                <w:kern w:val="0"/>
-                <w:sz w:val="24"/>
-                <w:szCs w:val="24"/>
-              </w:rPr>
-              <w:t>a_funcs</w:t>
-            </w:r>
-            <w:proofErr w:type="spellEnd"/>
-            <w:r>
-              <w:rPr>
-                <w:rFonts w:ascii="Consolas" w:eastAsia="等线" w:hAnsi="Consolas" w:cs="Consolas"/>
-                <w:kern w:val="0"/>
-                <w:sz w:val="24"/>
-                <w:szCs w:val="24"/>
-              </w:rPr>
-              <w:t>")</w:t>
+              <w:t>st.insert("a_funcs")</w:t>
             </w:r>
           </w:p>
           <w:p>
@@ -431,57 +203,7 @@
                 <w:szCs w:val="24"/>
               </w:rPr>
               <w:tab/>
-            </w:r>
-            <w:proofErr w:type="gramStart"/>
-            <w:r>
-              <w:rPr>
-                <w:rFonts w:ascii="Consolas" w:eastAsia="等线" w:hAnsi="Consolas" w:cs="Consolas"/>
-                <w:kern w:val="0"/>
-                <w:sz w:val="24"/>
-                <w:szCs w:val="24"/>
-              </w:rPr>
-              <w:t>.</w:t>
-            </w:r>
-            <w:proofErr w:type="spellStart"/>
-            <w:r>
-              <w:rPr>
-                <w:rFonts w:ascii="Consolas" w:eastAsia="等线" w:hAnsi="Consolas" w:cs="Consolas"/>
-                <w:kern w:val="0"/>
-                <w:sz w:val="24"/>
-                <w:szCs w:val="24"/>
-              </w:rPr>
-              <w:t>nv</w:t>
-            </w:r>
-            <w:proofErr w:type="spellEnd"/>
-            <w:proofErr w:type="gramEnd"/>
-            <w:r>
-              <w:rPr>
-                <w:rFonts w:ascii="Consolas" w:eastAsia="等线" w:hAnsi="Consolas" w:cs="Consolas"/>
-                <w:kern w:val="0"/>
-                <w:sz w:val="24"/>
-                <w:szCs w:val="24"/>
-              </w:rPr>
-              <w:t>("</w:t>
-            </w:r>
-            <w:proofErr w:type="spellStart"/>
-            <w:r>
-              <w:rPr>
-                <w:rFonts w:ascii="Consolas" w:eastAsia="等线" w:hAnsi="Consolas" w:cs="Consolas"/>
-                <w:kern w:val="0"/>
-                <w:sz w:val="24"/>
-                <w:szCs w:val="24"/>
-              </w:rPr>
-              <w:t>funcId</w:t>
-            </w:r>
-            <w:proofErr w:type="spellEnd"/>
-            <w:r>
-              <w:rPr>
-                <w:rFonts w:ascii="Consolas" w:eastAsia="等线" w:hAnsi="Consolas" w:cs="Consolas"/>
-                <w:kern w:val="0"/>
-                <w:sz w:val="24"/>
-                <w:szCs w:val="24"/>
-              </w:rPr>
-              <w:t>", "a01")</w:t>
+              <w:t>.nv("funcId", "a01")</w:t>
             </w:r>
           </w:p>
           <w:p>
@@ -502,77 +224,7 @@
                 <w:szCs w:val="24"/>
               </w:rPr>
               <w:tab/>
-            </w:r>
-            <w:proofErr w:type="gramStart"/>
-            <w:r>
-              <w:rPr>
-                <w:rFonts w:ascii="Consolas" w:eastAsia="等线" w:hAnsi="Consolas" w:cs="Consolas"/>
-                <w:kern w:val="0"/>
-                <w:sz w:val="24"/>
-                <w:szCs w:val="24"/>
-              </w:rPr>
-              <w:t>.</w:t>
-            </w:r>
-            <w:proofErr w:type="spellStart"/>
-            <w:r>
-              <w:rPr>
-                <w:rFonts w:ascii="Consolas" w:eastAsia="等线" w:hAnsi="Consolas" w:cs="Consolas"/>
-                <w:kern w:val="0"/>
-                <w:sz w:val="24"/>
-                <w:szCs w:val="24"/>
-              </w:rPr>
-              <w:t>nv</w:t>
-            </w:r>
-            <w:proofErr w:type="spellEnd"/>
-            <w:proofErr w:type="gramEnd"/>
-            <w:r>
-              <w:rPr>
-                <w:rFonts w:ascii="Consolas" w:eastAsia="等线" w:hAnsi="Consolas" w:cs="Consolas"/>
-                <w:kern w:val="0"/>
-                <w:sz w:val="24"/>
-                <w:szCs w:val="24"/>
-              </w:rPr>
-              <w:t>("</w:t>
-            </w:r>
-            <w:proofErr w:type="spellStart"/>
-            <w:r>
-              <w:rPr>
-                <w:rFonts w:ascii="Consolas" w:eastAsia="等线" w:hAnsi="Consolas" w:cs="Consolas"/>
-                <w:kern w:val="0"/>
-                <w:sz w:val="24"/>
-                <w:szCs w:val="24"/>
-              </w:rPr>
-              <w:t>funcName</w:t>
-            </w:r>
-            <w:proofErr w:type="spellEnd"/>
-            <w:r>
-              <w:rPr>
-                <w:rFonts w:ascii="Consolas" w:eastAsia="等线" w:hAnsi="Consolas" w:cs="Consolas"/>
-                <w:kern w:val="0"/>
-                <w:sz w:val="24"/>
-                <w:szCs w:val="24"/>
-              </w:rPr>
-              <w:t xml:space="preserve">", </w:t>
-            </w:r>
-            <w:proofErr w:type="spellStart"/>
-            <w:r>
-              <w:rPr>
-                <w:rFonts w:ascii="Consolas" w:eastAsia="等线" w:hAnsi="Consolas" w:cs="Consolas"/>
-                <w:kern w:val="0"/>
-                <w:sz w:val="24"/>
-                <w:szCs w:val="24"/>
-              </w:rPr>
-              <w:t>anson</w:t>
-            </w:r>
-            <w:proofErr w:type="spellEnd"/>
-            <w:r>
-              <w:rPr>
-                <w:rFonts w:ascii="Consolas" w:eastAsia="等线" w:hAnsi="Consolas" w:cs="Consolas"/>
-                <w:kern w:val="0"/>
-                <w:sz w:val="24"/>
-                <w:szCs w:val="24"/>
-              </w:rPr>
-              <w:t>)</w:t>
+              <w:t>.nv("funcName", anson)</w:t>
             </w:r>
           </w:p>
           <w:p>
@@ -593,67 +245,7 @@
                 <w:szCs w:val="24"/>
               </w:rPr>
               <w:tab/>
-            </w:r>
-            <w:proofErr w:type="gramStart"/>
-            <w:r>
-              <w:rPr>
-                <w:rFonts w:ascii="Consolas" w:eastAsia="等线" w:hAnsi="Consolas" w:cs="Consolas"/>
-                <w:kern w:val="0"/>
-                <w:sz w:val="24"/>
-                <w:szCs w:val="24"/>
-              </w:rPr>
-              <w:t>.</w:t>
-            </w:r>
-            <w:proofErr w:type="spellStart"/>
-            <w:r>
-              <w:rPr>
-                <w:rFonts w:ascii="Consolas" w:eastAsia="等线" w:hAnsi="Consolas" w:cs="Consolas"/>
-                <w:kern w:val="0"/>
-                <w:sz w:val="24"/>
-                <w:szCs w:val="24"/>
-              </w:rPr>
-              <w:t>nv</w:t>
-            </w:r>
-            <w:proofErr w:type="spellEnd"/>
-            <w:proofErr w:type="gramEnd"/>
-            <w:r>
-              <w:rPr>
-                <w:rFonts w:ascii="Consolas" w:eastAsia="等线" w:hAnsi="Consolas" w:cs="Consolas"/>
-                <w:kern w:val="0"/>
-                <w:sz w:val="24"/>
-                <w:szCs w:val="24"/>
-              </w:rPr>
-              <w:t>("</w:t>
-            </w:r>
-            <w:proofErr w:type="spellStart"/>
-            <w:r>
-              <w:rPr>
-                <w:rFonts w:ascii="Consolas" w:eastAsia="等线" w:hAnsi="Consolas" w:cs="Consolas"/>
-                <w:kern w:val="0"/>
-                <w:sz w:val="24"/>
-                <w:szCs w:val="24"/>
-              </w:rPr>
-              <w:t>uri</w:t>
-            </w:r>
-            <w:proofErr w:type="spellEnd"/>
-            <w:r>
-              <w:rPr>
-                <w:rFonts w:ascii="Consolas" w:eastAsia="等线" w:hAnsi="Consolas" w:cs="Consolas"/>
-                <w:kern w:val="0"/>
-                <w:sz w:val="24"/>
-                <w:szCs w:val="24"/>
-              </w:rPr>
-              <w:t xml:space="preserve">", </w:t>
-            </w:r>
-            <w:proofErr w:type="spellStart"/>
-            <w:r>
-              <w:rPr>
-                <w:rFonts w:ascii="Consolas" w:eastAsia="等线" w:hAnsi="Consolas" w:cs="Consolas"/>
-                <w:kern w:val="0"/>
-                <w:sz w:val="24"/>
-                <w:szCs w:val="24"/>
-              </w:rPr>
-              <w:t>ExprPart.</w:t>
+              <w:t>.nv("uri", ExprPart.</w:t>
             </w:r>
             <w:r>
               <w:rPr>
@@ -666,7 +258,6 @@
               </w:rPr>
               <w:t>constStr</w:t>
             </w:r>
-            <w:proofErr w:type="spellEnd"/>
             <w:r>
               <w:rPr>
                 <w:rFonts w:ascii="Consolas" w:eastAsia="等线" w:hAnsi="Consolas" w:cs="Consolas"/>
@@ -695,46 +286,7 @@
                 <w:szCs w:val="24"/>
               </w:rPr>
               <w:tab/>
-            </w:r>
-            <w:proofErr w:type="gramStart"/>
-            <w:r>
-              <w:rPr>
-                <w:rFonts w:ascii="Consolas" w:eastAsia="等线" w:hAnsi="Consolas" w:cs="Consolas"/>
-                <w:kern w:val="0"/>
-                <w:sz w:val="24"/>
-                <w:szCs w:val="24"/>
-              </w:rPr>
-              <w:t>.commit</w:t>
-            </w:r>
-            <w:proofErr w:type="gramEnd"/>
-            <w:r>
-              <w:rPr>
-                <w:rFonts w:ascii="Consolas" w:eastAsia="等线" w:hAnsi="Consolas" w:cs="Consolas"/>
-                <w:kern w:val="0"/>
-                <w:sz w:val="24"/>
-                <w:szCs w:val="24"/>
-              </w:rPr>
-              <w:t>(</w:t>
-            </w:r>
-            <w:proofErr w:type="spellStart"/>
-            <w:r>
-              <w:rPr>
-                <w:rFonts w:ascii="Consolas" w:eastAsia="等线" w:hAnsi="Consolas" w:cs="Consolas"/>
-                <w:kern w:val="0"/>
-                <w:sz w:val="24"/>
-                <w:szCs w:val="24"/>
-              </w:rPr>
-              <w:t>sqls</w:t>
-            </w:r>
-            <w:proofErr w:type="spellEnd"/>
-            <w:r>
-              <w:rPr>
-                <w:rFonts w:ascii="Consolas" w:eastAsia="等线" w:hAnsi="Consolas" w:cs="Consolas"/>
-                <w:kern w:val="0"/>
-                <w:sz w:val="24"/>
-                <w:szCs w:val="24"/>
-              </w:rPr>
-              <w:t>);</w:t>
+              <w:t>.commit(sqls);</w:t>
             </w:r>
           </w:p>
         </w:tc>
@@ -742,32 +294,20 @@
     </w:tbl>
     <w:p/>
     <w:p>
-      <w:proofErr w:type="spellStart"/>
       <w:r>
         <w:t>PhotoCSS</w:t>
       </w:r>
-      <w:proofErr w:type="spellEnd"/>
       <w:r>
         <w:t>序列化保存結果、測試代碼和文檔見</w:t>
       </w:r>
-      <w:r>
-        <w:fldChar w:fldCharType="begin"/>
-      </w:r>
-      <w:r>
-        <w:instrText>HYPERLINK "http://dev.inforise.com.cn/topics/semantics/anson-field.html" \h</w:instrText>
-      </w:r>
-      <w:r>
-        <w:fldChar w:fldCharType="separate"/>
-      </w:r>
-      <w:r>
-        <w:rPr>
-          <w:rStyle w:val="Hyperlink"/>
-        </w:rPr>
-        <w:t>dev.inforise.com.cn</w:t>
-      </w:r>
-      <w:r>
-        <w:fldChar w:fldCharType="end"/>
-      </w:r>
+      <w:hyperlink r:id="rId5">
+        <w:r>
+          <w:rPr>
+            <w:rStyle w:val="Hyperlink"/>
+          </w:rPr>
+          <w:t>dev.inforise.com.cn</w:t>
+        </w:r>
+      </w:hyperlink>
       <w:r>
         <w:t>。</w:t>
       </w:r>
@@ -783,23 +323,13 @@
       </w:r>
     </w:p>
     <w:p>
-      <w:proofErr w:type="spellStart"/>
-      <w:r>
-        <w:t>Semantic.transact</w:t>
-      </w:r>
-      <w:proofErr w:type="spellEnd"/>
-      <w:r>
-        <w:t>: 1.5.0-SNAPSHOT</w:t>
+      <w:r>
+        <w:t>Semantic.transact: 1.5.0-SNAPSHOT</w:t>
       </w:r>
     </w:p>
     <w:p>
-      <w:proofErr w:type="spellStart"/>
-      <w:r>
-        <w:t>Semantic.DA</w:t>
-      </w:r>
-      <w:proofErr w:type="spellEnd"/>
-      <w:r>
-        <w:t>: 1.5.0- SNAPSHOT</w:t>
+      <w:r>
+        <w:t>Semantic.DA: 1.5.0- SNAPSHOT</w:t>
       </w:r>
     </w:p>
     <w:p/>
@@ -869,7 +399,7 @@
                           </pic:cNvPicPr>
                         </pic:nvPicPr>
                         <pic:blipFill>
-                          <a:blip r:embed="rId5"/>
+                          <a:blip r:embed="rId6"/>
                           <a:stretch>
                             <a:fillRect/>
                           </a:stretch>
@@ -904,14 +434,12 @@
                 <w:rFonts w:ascii="Calibri" w:eastAsia="等线" w:hAnsi="Calibri"/>
               </w:rPr>
             </w:pPr>
-            <w:proofErr w:type="spellStart"/>
             <w:r>
               <w:rPr>
                 <w:rFonts w:eastAsia="等线"/>
               </w:rPr>
               <w:t>bbbbbbbbbbbbbb</w:t>
             </w:r>
-            <w:proofErr w:type="spellEnd"/>
           </w:p>
         </w:tc>
         <w:tc>
@@ -946,7 +474,7 @@
                           <pic:cNvPicPr/>
                         </pic:nvPicPr>
                         <pic:blipFill>
-                          <a:blip r:embed="rId6" cstate="print">
+                          <a:blip r:embed="rId7" cstate="print">
                             <a:extLst>
                               <a:ext uri="{28A0092B-C50C-407E-A947-70E740481C1C}">
                                 <a14:useLocalDpi xmlns:a14="http://schemas.microsoft.com/office/drawing/2010/main" val="0"/>
@@ -1001,7 +529,7 @@
                           <pic:cNvPicPr/>
                         </pic:nvPicPr>
                         <pic:blipFill>
-                          <a:blip r:embed="rId7" cstate="print">
+                          <a:blip r:embed="rId8" cstate="print">
                             <a:extLst>
                               <a:ext uri="{28A0092B-C50C-407E-A947-70E740481C1C}">
                                 <a14:useLocalDpi xmlns:a14="http://schemas.microsoft.com/office/drawing/2010/main" val="0"/>
@@ -1050,7 +578,7 @@
                           </pic:cNvPicPr>
                         </pic:nvPicPr>
                         <pic:blipFill>
-                          <a:blip r:embed="rId8"/>
+                          <a:blip r:embed="rId9"/>
                           <a:stretch>
                             <a:fillRect/>
                           </a:stretch>
@@ -1083,7 +611,80 @@
       </w:tr>
     </w:tbl>
     <w:p/>
-    <w:p/>
+    <w:p>
+      <w:r>
+        <w:rPr>
+          <w:noProof/>
+        </w:rPr>
+        <w:pict w14:anchorId="22F7DC97">
+          <v:group id="Group 203" o:spid="_x0000_s1026" style="position:absolute;margin-left:197.45pt;margin-top:402pt;width:229.85pt;height:132pt;z-index:251661312;mso-wrap-distance-left:14.4pt;mso-wrap-distance-top:3.6pt;mso-wrap-distance-right:14.4pt;mso-wrap-distance-bottom:3.6pt;mso-position-horizontal-relative:margin;mso-position-vertical-relative:margin;mso-width-relative:margin;mso-height-relative:margin" coordsize="35674,23740" o:gfxdata="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">
+            <v:rect id="Rectangle 199" o:spid="_x0000_s1027" style="position:absolute;width:35674;height:2706;visibility:visible;v-text-anchor:middle" o:gfxdata="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" fillcolor="#4472c4 [3204]" stroked="f" strokeweight="1pt">
+              <v:textbox>
+                <w:txbxContent>
+                  <w:p>
+                    <w:pPr>
+                      <w:jc w:val="center"/>
+                      <w:rPr>
+                        <w:rFonts w:asciiTheme="majorHAnsi" w:eastAsiaTheme="majorEastAsia" w:hAnsiTheme="majorHAnsi" w:cstheme="majorBidi"/>
+                        <w:color w:val="FFFFFF" w:themeColor="background1"/>
+                        <w:sz w:val="24"/>
+                        <w:szCs w:val="28"/>
+                      </w:rPr>
+                    </w:pPr>
+                  </w:p>
+                </w:txbxContent>
+              </v:textbox>
+            </v:rect>
+            <v:shapetype id="_x0000_t202" coordsize="21600,21600" o:spt="202" path="m,l,21600r21600,l21600,xe">
+              <v:stroke joinstyle="miter"/>
+              <v:path gradientshapeok="t" o:connecttype="rect"/>
+            </v:shapetype>
+            <v:shape id="Text Box 200" o:spid="_x0000_s1028" type="#_x0000_t202" style="position:absolute;top:2526;width:35674;height:21214;visibility:visible;mso-wrap-style:square;v-text-anchor:top" o:gfxdata="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" filled="f" stroked="f" strokeweight=".5pt">
+              <v:textbox style="mso-fit-shape-to-text:t" inset=",7.2pt,,0">
+                <w:txbxContent>
+                  <w:sdt>
+                    <w:sdtPr>
+                      <w:rPr>
+                        <w:caps/>
+                        <w:color w:val="4472C4" w:themeColor="accent1"/>
+                        <w:sz w:val="26"/>
+                        <w:szCs w:val="26"/>
+                      </w:rPr>
+                      <w:id w:val="-1756736900"/>
+                      <w:temporary/>
+                      <w:showingPlcHdr/>
+                      <w15:appearance w15:val="hidden"/>
+                    </w:sdtPr>
+                    <w:sdtContent>
+                      <w:p>
+                        <w:pPr>
+                          <w:rPr>
+                            <w:caps/>
+                            <w:color w:val="4472C4" w:themeColor="accent1"/>
+                            <w:sz w:val="26"/>
+                            <w:szCs w:val="26"/>
+                          </w:rPr>
+                        </w:pPr>
+                        <w:r>
+                          <w:rPr>
+                            <w:caps/>
+                            <w:color w:val="4472C4" w:themeColor="accent1"/>
+                            <w:sz w:val="26"/>
+                            <w:szCs w:val="26"/>
+                          </w:rPr>
+                          <w:t>[Grab your reader’s attention with a great quote from the document or use this space to emphasize a key point. To place this text box anywhere on the page, just drag it.]</w:t>
+                        </w:r>
+                      </w:p>
+                    </w:sdtContent>
+                  </w:sdt>
+                </w:txbxContent>
+              </v:textbox>
+            </v:shape>
+            <w10:wrap type="square" anchorx="margin" anchory="margin"/>
+          </v:group>
+        </w:pict>
+      </w:r>
+    </w:p>
     <w:p>
       <w:pPr>
         <w:pStyle w:val="ListParagraph"/>
@@ -1119,70 +720,14 @@
         <w:rPr>
           <w:noProof/>
         </w:rPr>
-        <mc:AlternateContent>
-          <mc:Choice Requires="wpi">
-            <w:drawing>
-              <wp:anchor distT="0" distB="0" distL="114300" distR="114300" simplePos="0" relativeHeight="251659264" behindDoc="0" locked="0" layoutInCell="1" allowOverlap="1" wp14:anchorId="33ED889F" wp14:editId="5B71E594">
-                <wp:simplePos x="0" y="0"/>
-                <wp:positionH relativeFrom="column">
-                  <wp:posOffset>-7860</wp:posOffset>
-                </wp:positionH>
-                <wp:positionV relativeFrom="paragraph">
-                  <wp:posOffset>108345</wp:posOffset>
-                </wp:positionV>
-                <wp:extent cx="281880" cy="360"/>
-                <wp:effectExtent l="95250" t="152400" r="80645" b="133350"/>
-                <wp:wrapNone/>
-                <wp:docPr id="99097888" name="Ink 1"/>
-                <wp:cNvGraphicFramePr>
-                  <a:graphicFrameLocks xmlns:a="http://schemas.openxmlformats.org/drawingml/2006/main"/>
-                </wp:cNvGraphicFramePr>
-                <a:graphic xmlns:a="http://schemas.openxmlformats.org/drawingml/2006/main">
-                  <a:graphicData uri="http://schemas.microsoft.com/office/word/2010/wordprocessingInk">
-                    <w14:contentPart bwMode="auto" r:id="rId9">
-                      <w14:nvContentPartPr>
-                        <w14:cNvContentPartPr>
-                          <a14:cpLocks xmlns:a14="http://schemas.microsoft.com/office/drawing/2010/main" noRot="1"/>
-                        </w14:cNvContentPartPr>
-                      </w14:nvContentPartPr>
-                      <w14:xfrm>
-                        <a:off x="0" y="0"/>
-                        <a:ext cx="281880" cy="360"/>
-                      </w14:xfrm>
-                    </w14:contentPart>
-                  </a:graphicData>
-                </a:graphic>
-              </wp:anchor>
-            </w:drawing>
-          </mc:Choice>
-          <mc:Fallback>
-            <w:pict>
-              <v:shapetype w14:anchorId="09A77688" id="_x0000_t75" coordsize="21600,21600" o:spt="75" o:preferrelative="t" path="m@4@5l@4@11@9@11@9@5xe" filled="f" stroked="f">
-                <v:stroke joinstyle="miter"/>
-                <v:formulas>
-                  <v:f eqn="if lineDrawn pixelLineWidth 0"/>
-                  <v:f eqn="sum @0 1 0"/>
-                  <v:f eqn="sum 0 0 @1"/>
-                  <v:f eqn="prod @2 1 2"/>
-                  <v:f eqn="prod @3 21600 pixelWidth"/>
-                  <v:f eqn="prod @3 21600 pixelHeight"/>
-                  <v:f eqn="sum @0 0 1"/>
-                  <v:f eqn="prod @6 1 2"/>
-                  <v:f eqn="prod @7 21600 pixelWidth"/>
-                  <v:f eqn="sum @8 21600 0"/>
-                  <v:f eqn="prod @7 21600 pixelHeight"/>
-                  <v:f eqn="sum @10 21600 0"/>
-                </v:formulas>
-                <v:path o:extrusionok="f" gradientshapeok="t" o:connecttype="rect"/>
-                <o:lock v:ext="edit" aspectratio="t"/>
-              </v:shapetype>
-              <v:shape id="Ink 1" o:spid="_x0000_s1026" type="#_x0000_t75" style="position:absolute;margin-left:-4.85pt;margin-top:.05pt;width:30.7pt;height:17.05pt;z-index:251659264;visibility:visible;mso-wrap-style:square;mso-wrap-distance-left:9pt;mso-wrap-distance-top:0;mso-wrap-distance-right:9pt;mso-wrap-distance-bottom:0;mso-position-horizontal:absolute;mso-position-horizontal-relative:text;mso-position-vertical:absolute;mso-position-vertical-relative:text" o:gfxdata="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">
-                <v:imagedata r:id="rId10" o:title=""/>
-                <o:lock v:ext="edit" rotation="t" aspectratio="f"/>
-              </v:shape>
-            </w:pict>
-          </mc:Fallback>
-        </mc:AlternateContent>
+        <w:pict w14:anchorId="6F5C72A5">
+          <v:rect id="Ink 1" o:spid="_x0000_s1030" style="position:absolute;margin-left:-4.85pt;margin-top:.05pt;width:30.7pt;height:17.05pt;z-index:251657216;visibility:visible;mso-wrap-style:square;mso-wrap-distance-left:9pt;mso-wrap-distance-top:0;mso-wrap-distance-right:9pt;mso-wrap-distance-bottom:0;mso-position-horizontal:absolute;mso-position-horizontal-relative:text;mso-position-vertical:absolute;mso-position-vertical-relative:text" coordsize="783,1" filled="f" strokecolor="#fffc00" strokeweight="6mm">
+            <v:stroke opacity="21845f" endcap="square"/>
+            <v:path shadowok="f" o:extrusionok="f" fillok="f" insetpenok="f"/>
+            <o:lock v:ext="edit" rotation="t" text="t"/>
+            <o:ink i="AGAdAmY4ARBYz1SK5pfFT48G+LrS4ZsiAxNIFET/+QNFrAJHAUbYBFcJAAAABQILZBkYMgqBx///&#10;D4DH//8PMwqBx///D4DH//8PChUDh3I6cieAggAKABEgwIHqD9yW2wG=&#10;" annotation="t"/>
+          </v:rect>
+        </w:pict>
       </w:r>
       <w:r>
         <w:t>Style</w:t>
@@ -1214,6 +759,24 @@
       </w:r>
     </w:p>
     <w:p>
+      <w:r>
+        <w:rPr>
+          <w:noProof/>
+        </w:rPr>
+        <w:pict w14:anchorId="75AAC87C">
+          <v:shape id="_x0000_s1029" type="#_x0000_t202" style="position:absolute;margin-left:206.65pt;margin-top:15.25pt;width:220.65pt;height:53.3pt;z-index:251662336">
+            <v:textbox>
+              <w:txbxContent>
+                <w:p>
+                  <w:r>
+                    <w:t>SHAPE</w:t>
+                  </w:r>
+                </w:p>
+              </w:txbxContent>
+            </v:textbox>
+          </v:shape>
+        </w:pict>
+      </w:r>
       <w:r>
         <w:t>Text BB</w:t>
       </w:r>
@@ -2419,35 +1982,6 @@
 </w:styles>
 </file>
 
-<file path=word/ink/ink1.xml><?xml version="1.0" encoding="utf-8"?>
-<inkml:ink xmlns:inkml="http://www.w3.org/2003/InkML">
-  <inkml:definitions>
-    <inkml:context xml:id="ctx0">
-      <inkml:inkSource xml:id="inkSrc0">
-        <inkml:traceFormat>
-          <inkml:channel name="X" type="integer" min="-2.14748E9" max="2.14748E9" units="cm"/>
-          <inkml:channel name="Y" type="integer" min="-2.14748E9" max="2.14748E9" units="cm"/>
-        </inkml:traceFormat>
-        <inkml:channelProperties>
-          <inkml:channelProperty channel="X" name="resolution" value="1000" units="1/cm"/>
-          <inkml:channelProperty channel="Y" name="resolution" value="1000" units="1/cm"/>
-        </inkml:channelProperties>
-      </inkml:inkSource>
-      <inkml:timestamp xml:id="ts0" timeString="2025-03-17T01:29:44.156"/>
-    </inkml:context>
-    <inkml:brush xml:id="br0">
-      <inkml:brushProperty name="width" value="0.3" units="cm"/>
-      <inkml:brushProperty name="height" value="0.6" units="cm"/>
-      <inkml:brushProperty name="color" value="#FFFC00"/>
-      <inkml:brushProperty name="tip" value="rectangle"/>
-      <inkml:brushProperty name="rasterOp" value="maskPen"/>
-      <inkml:brushProperty name="ignorePressure" value="1"/>
-    </inkml:brush>
-  </inkml:definitions>
-  <inkml:trace contextRef="#ctx0" brushRef="#br0">0 0,'763'0,"-744"0</inkml:trace>
-</inkml:ink>
-</file>
-
 <file path=word/theme/theme1.xml><?xml version="1.0" encoding="utf-8"?>
 <a:theme xmlns:a="http://schemas.openxmlformats.org/drawingml/2006/main" name="Office Theme">
   <a:themeElements>

--- a/js/anreact/test/sessionless/dist/doc-res.docx
+++ b/js/anreact/test/sessionless/dist/doc-res.docx
@@ -23,9 +23,11 @@
       <w:r>
         <w:t>支持</w:t>
       </w:r>
+      <w:proofErr w:type="spellStart"/>
       <w:r>
         <w:t>NoSql</w:t>
       </w:r>
+      <w:proofErr w:type="spellEnd"/>
       <w:r>
         <w:t>設計</w:t>
       </w:r>
@@ -33,7 +35,55 @@
     <w:p/>
     <w:p>
       <w:r>
-        <w:t>在需求不清的情況下，使用某個數據庫特殊字段保存非範式化的結構數據是一個可選的權衡方式。弱點是保存的數據需要重構語義才能處理業務意義。</w:t>
+        <w:t>在需求不清的情況下，使用某個</w:t>
+      </w:r>
+      <w:proofErr w:type="gramStart"/>
+      <w:r>
+        <w:t>數據庫</w:t>
+      </w:r>
+      <w:proofErr w:type="gramEnd"/>
+      <w:r>
+        <w:t>特殊字段保存非</w:t>
+      </w:r>
+      <w:proofErr w:type="gramStart"/>
+      <w:r>
+        <w:t>範式化的</w:t>
+      </w:r>
+      <w:proofErr w:type="gramEnd"/>
+      <w:r>
+        <w:t>結構</w:t>
+      </w:r>
+      <w:proofErr w:type="gramStart"/>
+      <w:r>
+        <w:t>數據</w:t>
+      </w:r>
+      <w:proofErr w:type="gramEnd"/>
+      <w:r>
+        <w:t>是一個可選的</w:t>
+      </w:r>
+      <w:proofErr w:type="gramStart"/>
+      <w:r>
+        <w:t>權</w:t>
+      </w:r>
+      <w:proofErr w:type="gramEnd"/>
+      <w:r>
+        <w:t>衡方式。弱點是保存的</w:t>
+      </w:r>
+      <w:proofErr w:type="gramStart"/>
+      <w:r>
+        <w:t>數據</w:t>
+      </w:r>
+      <w:proofErr w:type="gramEnd"/>
+      <w:r>
+        <w:t>需要重構語義才能處理業</w:t>
+      </w:r>
+      <w:proofErr w:type="gramStart"/>
+      <w:r>
+        <w:t>務</w:t>
+      </w:r>
+      <w:proofErr w:type="gramEnd"/>
+      <w:r>
+        <w:t>意義。</w:t>
       </w:r>
     </w:p>
     <w:p>
@@ -49,16 +99,60 @@
         <w:t>比如</w:t>
       </w:r>
       <w:r>
-        <w:t xml:space="preserve"> ItemCSS</w:t>
-      </w:r>
-      <w:r>
-        <w:t>是一個内容不太確定的業務對象，需要保持到數據庫。可以繼承</w:t>
-      </w:r>
+        <w:t xml:space="preserve"> </w:t>
+      </w:r>
+      <w:proofErr w:type="spellStart"/>
+      <w:r>
+        <w:t>ItemCSS</w:t>
+      </w:r>
+      <w:proofErr w:type="spellEnd"/>
+      <w:r>
+        <w:t>是一個内容不太確定的業</w:t>
+      </w:r>
+      <w:proofErr w:type="gramStart"/>
+      <w:r>
+        <w:t>務對象</w:t>
+      </w:r>
+      <w:proofErr w:type="gramEnd"/>
+      <w:r>
+        <w:t>，需要保持到</w:t>
+      </w:r>
+      <w:proofErr w:type="gramStart"/>
+      <w:r>
+        <w:t>數據庫</w:t>
+      </w:r>
+      <w:proofErr w:type="gramEnd"/>
+      <w:r>
+        <w:t>。可以繼承</w:t>
+      </w:r>
+      <w:proofErr w:type="spellStart"/>
       <w:r>
         <w:t>AnDbField</w:t>
       </w:r>
-      <w:r>
-        <w:t>來自動保持，自動載入。</w:t>
+      <w:proofErr w:type="spellEnd"/>
+      <w:proofErr w:type="gramStart"/>
+      <w:r>
+        <w:t>來</w:t>
+      </w:r>
+      <w:proofErr w:type="gramEnd"/>
+      <w:r>
+        <w:t>自</w:t>
+      </w:r>
+      <w:proofErr w:type="gramStart"/>
+      <w:r>
+        <w:t>動</w:t>
+      </w:r>
+      <w:proofErr w:type="gramEnd"/>
+      <w:r>
+        <w:t>保持，自</w:t>
+      </w:r>
+      <w:proofErr w:type="gramStart"/>
+      <w:r>
+        <w:t>動</w:t>
+      </w:r>
+      <w:proofErr w:type="gramEnd"/>
+      <w:r>
+        <w:t>載入。</w:t>
       </w:r>
     </w:p>
     <w:tbl>
@@ -86,14 +180,45 @@
                 <w:szCs w:val="24"/>
               </w:rPr>
             </w:pPr>
-            <w:r>
-              <w:rPr>
-                <w:rFonts w:ascii="Consolas" w:eastAsia="等线" w:hAnsi="Consolas" w:cs="Consolas"/>
-                <w:kern w:val="0"/>
-                <w:sz w:val="24"/>
-                <w:szCs w:val="24"/>
-              </w:rPr>
-              <w:t>PhotoCSS extends AnDbField {</w:t>
+            <w:proofErr w:type="spellStart"/>
+            <w:r>
+              <w:rPr>
+                <w:rFonts w:ascii="Consolas" w:eastAsia="等线" w:hAnsi="Consolas" w:cs="Consolas"/>
+                <w:kern w:val="0"/>
+                <w:sz w:val="24"/>
+                <w:szCs w:val="24"/>
+              </w:rPr>
+              <w:t>PhotoCSS</w:t>
+            </w:r>
+            <w:proofErr w:type="spellEnd"/>
+            <w:r>
+              <w:rPr>
+                <w:rFonts w:ascii="Consolas" w:eastAsia="等线" w:hAnsi="Consolas" w:cs="Consolas"/>
+                <w:kern w:val="0"/>
+                <w:sz w:val="24"/>
+                <w:szCs w:val="24"/>
+              </w:rPr>
+              <w:t xml:space="preserve"> extends </w:t>
+            </w:r>
+            <w:proofErr w:type="spellStart"/>
+            <w:r>
+              <w:rPr>
+                <w:rFonts w:ascii="Consolas" w:eastAsia="等线" w:hAnsi="Consolas" w:cs="Consolas"/>
+                <w:kern w:val="0"/>
+                <w:sz w:val="24"/>
+                <w:szCs w:val="24"/>
+              </w:rPr>
+              <w:t>AnDbField</w:t>
+            </w:r>
+            <w:proofErr w:type="spellEnd"/>
+            <w:r>
+              <w:rPr>
+                <w:rFonts w:ascii="Consolas" w:eastAsia="等线" w:hAnsi="Consolas" w:cs="Consolas"/>
+                <w:kern w:val="0"/>
+                <w:sz w:val="24"/>
+                <w:szCs w:val="24"/>
+              </w:rPr>
+              <w:t xml:space="preserve"> {</w:t>
             </w:r>
           </w:p>
           <w:p>
@@ -154,14 +279,76 @@
                 <w:szCs w:val="24"/>
               </w:rPr>
             </w:pPr>
-            <w:r>
-              <w:rPr>
-                <w:rFonts w:ascii="Consolas" w:eastAsia="等线" w:hAnsi="Consolas" w:cs="Consolas"/>
-                <w:kern w:val="0"/>
-                <w:sz w:val="24"/>
-                <w:szCs w:val="24"/>
-              </w:rPr>
-              <w:t>PhotoCSS anson = new PhotoCSS(4, 3);</w:t>
+            <w:proofErr w:type="spellStart"/>
+            <w:r>
+              <w:rPr>
+                <w:rFonts w:ascii="Consolas" w:eastAsia="等线" w:hAnsi="Consolas" w:cs="Consolas"/>
+                <w:kern w:val="0"/>
+                <w:sz w:val="24"/>
+                <w:szCs w:val="24"/>
+              </w:rPr>
+              <w:t>PhotoCSS</w:t>
+            </w:r>
+            <w:proofErr w:type="spellEnd"/>
+            <w:r>
+              <w:rPr>
+                <w:rFonts w:ascii="Consolas" w:eastAsia="等线" w:hAnsi="Consolas" w:cs="Consolas"/>
+                <w:kern w:val="0"/>
+                <w:sz w:val="24"/>
+                <w:szCs w:val="24"/>
+              </w:rPr>
+              <w:t xml:space="preserve"> </w:t>
+            </w:r>
+            <w:proofErr w:type="spellStart"/>
+            <w:r>
+              <w:rPr>
+                <w:rFonts w:ascii="Consolas" w:eastAsia="等线" w:hAnsi="Consolas" w:cs="Consolas"/>
+                <w:kern w:val="0"/>
+                <w:sz w:val="24"/>
+                <w:szCs w:val="24"/>
+              </w:rPr>
+              <w:t>anson</w:t>
+            </w:r>
+            <w:proofErr w:type="spellEnd"/>
+            <w:r>
+              <w:rPr>
+                <w:rFonts w:ascii="Consolas" w:eastAsia="等线" w:hAnsi="Consolas" w:cs="Consolas"/>
+                <w:kern w:val="0"/>
+                <w:sz w:val="24"/>
+                <w:szCs w:val="24"/>
+              </w:rPr>
+              <w:t xml:space="preserve"> = new </w:t>
+            </w:r>
+            <w:proofErr w:type="spellStart"/>
+            <w:proofErr w:type="gramStart"/>
+            <w:r>
+              <w:rPr>
+                <w:rFonts w:ascii="Consolas" w:eastAsia="等线" w:hAnsi="Consolas" w:cs="Consolas"/>
+                <w:kern w:val="0"/>
+                <w:sz w:val="24"/>
+                <w:szCs w:val="24"/>
+              </w:rPr>
+              <w:t>PhotoCSS</w:t>
+            </w:r>
+            <w:proofErr w:type="spellEnd"/>
+            <w:r>
+              <w:rPr>
+                <w:rFonts w:ascii="Consolas" w:eastAsia="等线" w:hAnsi="Consolas" w:cs="Consolas"/>
+                <w:kern w:val="0"/>
+                <w:sz w:val="24"/>
+                <w:szCs w:val="24"/>
+              </w:rPr>
+              <w:t>(</w:t>
+            </w:r>
+            <w:proofErr w:type="gramEnd"/>
+            <w:r>
+              <w:rPr>
+                <w:rFonts w:ascii="Consolas" w:eastAsia="等线" w:hAnsi="Consolas" w:cs="Consolas"/>
+                <w:kern w:val="0"/>
+                <w:sz w:val="24"/>
+                <w:szCs w:val="24"/>
+              </w:rPr>
+              <w:t>4, 3);</w:t>
             </w:r>
           </w:p>
           <w:p>
@@ -182,7 +369,48 @@
                 <w:szCs w:val="24"/>
               </w:rPr>
               <w:tab/>
-              <w:t>st.insert("a_funcs")</w:t>
+            </w:r>
+            <w:proofErr w:type="spellStart"/>
+            <w:proofErr w:type="gramStart"/>
+            <w:r>
+              <w:rPr>
+                <w:rFonts w:ascii="Consolas" w:eastAsia="等线" w:hAnsi="Consolas" w:cs="Consolas"/>
+                <w:kern w:val="0"/>
+                <w:sz w:val="24"/>
+                <w:szCs w:val="24"/>
+              </w:rPr>
+              <w:t>st.insert</w:t>
+            </w:r>
+            <w:proofErr w:type="spellEnd"/>
+            <w:proofErr w:type="gramEnd"/>
+            <w:r>
+              <w:rPr>
+                <w:rFonts w:ascii="Consolas" w:eastAsia="等线" w:hAnsi="Consolas" w:cs="Consolas"/>
+                <w:kern w:val="0"/>
+                <w:sz w:val="24"/>
+                <w:szCs w:val="24"/>
+              </w:rPr>
+              <w:t>("</w:t>
+            </w:r>
+            <w:proofErr w:type="spellStart"/>
+            <w:r>
+              <w:rPr>
+                <w:rFonts w:ascii="Consolas" w:eastAsia="等线" w:hAnsi="Consolas" w:cs="Consolas"/>
+                <w:kern w:val="0"/>
+                <w:sz w:val="24"/>
+                <w:szCs w:val="24"/>
+              </w:rPr>
+              <w:t>a_funcs</w:t>
+            </w:r>
+            <w:proofErr w:type="spellEnd"/>
+            <w:r>
+              <w:rPr>
+                <w:rFonts w:ascii="Consolas" w:eastAsia="等线" w:hAnsi="Consolas" w:cs="Consolas"/>
+                <w:kern w:val="0"/>
+                <w:sz w:val="24"/>
+                <w:szCs w:val="24"/>
+              </w:rPr>
+              <w:t>")</w:t>
             </w:r>
           </w:p>
           <w:p>
@@ -203,7 +431,57 @@
                 <w:szCs w:val="24"/>
               </w:rPr>
               <w:tab/>
-              <w:t>.nv("funcId", "a01")</w:t>
+            </w:r>
+            <w:proofErr w:type="gramStart"/>
+            <w:r>
+              <w:rPr>
+                <w:rFonts w:ascii="Consolas" w:eastAsia="等线" w:hAnsi="Consolas" w:cs="Consolas"/>
+                <w:kern w:val="0"/>
+                <w:sz w:val="24"/>
+                <w:szCs w:val="24"/>
+              </w:rPr>
+              <w:t>.</w:t>
+            </w:r>
+            <w:proofErr w:type="spellStart"/>
+            <w:r>
+              <w:rPr>
+                <w:rFonts w:ascii="Consolas" w:eastAsia="等线" w:hAnsi="Consolas" w:cs="Consolas"/>
+                <w:kern w:val="0"/>
+                <w:sz w:val="24"/>
+                <w:szCs w:val="24"/>
+              </w:rPr>
+              <w:t>nv</w:t>
+            </w:r>
+            <w:proofErr w:type="spellEnd"/>
+            <w:proofErr w:type="gramEnd"/>
+            <w:r>
+              <w:rPr>
+                <w:rFonts w:ascii="Consolas" w:eastAsia="等线" w:hAnsi="Consolas" w:cs="Consolas"/>
+                <w:kern w:val="0"/>
+                <w:sz w:val="24"/>
+                <w:szCs w:val="24"/>
+              </w:rPr>
+              <w:t>("</w:t>
+            </w:r>
+            <w:proofErr w:type="spellStart"/>
+            <w:r>
+              <w:rPr>
+                <w:rFonts w:ascii="Consolas" w:eastAsia="等线" w:hAnsi="Consolas" w:cs="Consolas"/>
+                <w:kern w:val="0"/>
+                <w:sz w:val="24"/>
+                <w:szCs w:val="24"/>
+              </w:rPr>
+              <w:t>funcId</w:t>
+            </w:r>
+            <w:proofErr w:type="spellEnd"/>
+            <w:r>
+              <w:rPr>
+                <w:rFonts w:ascii="Consolas" w:eastAsia="等线" w:hAnsi="Consolas" w:cs="Consolas"/>
+                <w:kern w:val="0"/>
+                <w:sz w:val="24"/>
+                <w:szCs w:val="24"/>
+              </w:rPr>
+              <w:t>", "a01")</w:t>
             </w:r>
           </w:p>
           <w:p>
@@ -224,7 +502,77 @@
                 <w:szCs w:val="24"/>
               </w:rPr>
               <w:tab/>
-              <w:t>.nv("funcName", anson)</w:t>
+            </w:r>
+            <w:proofErr w:type="gramStart"/>
+            <w:r>
+              <w:rPr>
+                <w:rFonts w:ascii="Consolas" w:eastAsia="等线" w:hAnsi="Consolas" w:cs="Consolas"/>
+                <w:kern w:val="0"/>
+                <w:sz w:val="24"/>
+                <w:szCs w:val="24"/>
+              </w:rPr>
+              <w:t>.</w:t>
+            </w:r>
+            <w:proofErr w:type="spellStart"/>
+            <w:r>
+              <w:rPr>
+                <w:rFonts w:ascii="Consolas" w:eastAsia="等线" w:hAnsi="Consolas" w:cs="Consolas"/>
+                <w:kern w:val="0"/>
+                <w:sz w:val="24"/>
+                <w:szCs w:val="24"/>
+              </w:rPr>
+              <w:t>nv</w:t>
+            </w:r>
+            <w:proofErr w:type="spellEnd"/>
+            <w:proofErr w:type="gramEnd"/>
+            <w:r>
+              <w:rPr>
+                <w:rFonts w:ascii="Consolas" w:eastAsia="等线" w:hAnsi="Consolas" w:cs="Consolas"/>
+                <w:kern w:val="0"/>
+                <w:sz w:val="24"/>
+                <w:szCs w:val="24"/>
+              </w:rPr>
+              <w:t>("</w:t>
+            </w:r>
+            <w:proofErr w:type="spellStart"/>
+            <w:r>
+              <w:rPr>
+                <w:rFonts w:ascii="Consolas" w:eastAsia="等线" w:hAnsi="Consolas" w:cs="Consolas"/>
+                <w:kern w:val="0"/>
+                <w:sz w:val="24"/>
+                <w:szCs w:val="24"/>
+              </w:rPr>
+              <w:t>funcName</w:t>
+            </w:r>
+            <w:proofErr w:type="spellEnd"/>
+            <w:r>
+              <w:rPr>
+                <w:rFonts w:ascii="Consolas" w:eastAsia="等线" w:hAnsi="Consolas" w:cs="Consolas"/>
+                <w:kern w:val="0"/>
+                <w:sz w:val="24"/>
+                <w:szCs w:val="24"/>
+              </w:rPr>
+              <w:t xml:space="preserve">", </w:t>
+            </w:r>
+            <w:proofErr w:type="spellStart"/>
+            <w:r>
+              <w:rPr>
+                <w:rFonts w:ascii="Consolas" w:eastAsia="等线" w:hAnsi="Consolas" w:cs="Consolas"/>
+                <w:kern w:val="0"/>
+                <w:sz w:val="24"/>
+                <w:szCs w:val="24"/>
+              </w:rPr>
+              <w:t>anson</w:t>
+            </w:r>
+            <w:proofErr w:type="spellEnd"/>
+            <w:r>
+              <w:rPr>
+                <w:rFonts w:ascii="Consolas" w:eastAsia="等线" w:hAnsi="Consolas" w:cs="Consolas"/>
+                <w:kern w:val="0"/>
+                <w:sz w:val="24"/>
+                <w:szCs w:val="24"/>
+              </w:rPr>
+              <w:t>)</w:t>
             </w:r>
           </w:p>
           <w:p>
@@ -245,7 +593,67 @@
                 <w:szCs w:val="24"/>
               </w:rPr>
               <w:tab/>
-              <w:t>.nv("uri", ExprPart.</w:t>
+            </w:r>
+            <w:proofErr w:type="gramStart"/>
+            <w:r>
+              <w:rPr>
+                <w:rFonts w:ascii="Consolas" w:eastAsia="等线" w:hAnsi="Consolas" w:cs="Consolas"/>
+                <w:kern w:val="0"/>
+                <w:sz w:val="24"/>
+                <w:szCs w:val="24"/>
+              </w:rPr>
+              <w:t>.</w:t>
+            </w:r>
+            <w:proofErr w:type="spellStart"/>
+            <w:r>
+              <w:rPr>
+                <w:rFonts w:ascii="Consolas" w:eastAsia="等线" w:hAnsi="Consolas" w:cs="Consolas"/>
+                <w:kern w:val="0"/>
+                <w:sz w:val="24"/>
+                <w:szCs w:val="24"/>
+              </w:rPr>
+              <w:t>nv</w:t>
+            </w:r>
+            <w:proofErr w:type="spellEnd"/>
+            <w:proofErr w:type="gramEnd"/>
+            <w:r>
+              <w:rPr>
+                <w:rFonts w:ascii="Consolas" w:eastAsia="等线" w:hAnsi="Consolas" w:cs="Consolas"/>
+                <w:kern w:val="0"/>
+                <w:sz w:val="24"/>
+                <w:szCs w:val="24"/>
+              </w:rPr>
+              <w:t>("</w:t>
+            </w:r>
+            <w:proofErr w:type="spellStart"/>
+            <w:r>
+              <w:rPr>
+                <w:rFonts w:ascii="Consolas" w:eastAsia="等线" w:hAnsi="Consolas" w:cs="Consolas"/>
+                <w:kern w:val="0"/>
+                <w:sz w:val="24"/>
+                <w:szCs w:val="24"/>
+              </w:rPr>
+              <w:t>uri</w:t>
+            </w:r>
+            <w:proofErr w:type="spellEnd"/>
+            <w:r>
+              <w:rPr>
+                <w:rFonts w:ascii="Consolas" w:eastAsia="等线" w:hAnsi="Consolas" w:cs="Consolas"/>
+                <w:kern w:val="0"/>
+                <w:sz w:val="24"/>
+                <w:szCs w:val="24"/>
+              </w:rPr>
+              <w:t xml:space="preserve">", </w:t>
+            </w:r>
+            <w:proofErr w:type="spellStart"/>
+            <w:r>
+              <w:rPr>
+                <w:rFonts w:ascii="Consolas" w:eastAsia="等线" w:hAnsi="Consolas" w:cs="Consolas"/>
+                <w:kern w:val="0"/>
+                <w:sz w:val="24"/>
+                <w:szCs w:val="24"/>
+              </w:rPr>
+              <w:t>ExprPart.</w:t>
             </w:r>
             <w:r>
               <w:rPr>
@@ -258,6 +666,7 @@
               </w:rPr>
               <w:t>constStr</w:t>
             </w:r>
+            <w:proofErr w:type="spellEnd"/>
             <w:r>
               <w:rPr>
                 <w:rFonts w:ascii="Consolas" w:eastAsia="等线" w:hAnsi="Consolas" w:cs="Consolas"/>
@@ -286,7 +695,46 @@
                 <w:szCs w:val="24"/>
               </w:rPr>
               <w:tab/>
-              <w:t>.commit(sqls);</w:t>
+            </w:r>
+            <w:proofErr w:type="gramStart"/>
+            <w:r>
+              <w:rPr>
+                <w:rFonts w:ascii="Consolas" w:eastAsia="等线" w:hAnsi="Consolas" w:cs="Consolas"/>
+                <w:kern w:val="0"/>
+                <w:sz w:val="24"/>
+                <w:szCs w:val="24"/>
+              </w:rPr>
+              <w:t>.commit</w:t>
+            </w:r>
+            <w:proofErr w:type="gramEnd"/>
+            <w:r>
+              <w:rPr>
+                <w:rFonts w:ascii="Consolas" w:eastAsia="等线" w:hAnsi="Consolas" w:cs="Consolas"/>
+                <w:kern w:val="0"/>
+                <w:sz w:val="24"/>
+                <w:szCs w:val="24"/>
+              </w:rPr>
+              <w:t>(</w:t>
+            </w:r>
+            <w:proofErr w:type="spellStart"/>
+            <w:r>
+              <w:rPr>
+                <w:rFonts w:ascii="Consolas" w:eastAsia="等线" w:hAnsi="Consolas" w:cs="Consolas"/>
+                <w:kern w:val="0"/>
+                <w:sz w:val="24"/>
+                <w:szCs w:val="24"/>
+              </w:rPr>
+              <w:t>sqls</w:t>
+            </w:r>
+            <w:proofErr w:type="spellEnd"/>
+            <w:r>
+              <w:rPr>
+                <w:rFonts w:ascii="Consolas" w:eastAsia="等线" w:hAnsi="Consolas" w:cs="Consolas"/>
+                <w:kern w:val="0"/>
+                <w:sz w:val="24"/>
+                <w:szCs w:val="24"/>
+              </w:rPr>
+              <w:t>);</w:t>
             </w:r>
           </w:p>
         </w:tc>
@@ -294,20 +742,32 @@
     </w:tbl>
     <w:p/>
     <w:p>
+      <w:proofErr w:type="spellStart"/>
       <w:r>
         <w:t>PhotoCSS</w:t>
       </w:r>
+      <w:proofErr w:type="spellEnd"/>
       <w:r>
         <w:t>序列化保存結果、測試代碼和文檔見</w:t>
       </w:r>
-      <w:hyperlink r:id="rId5">
-        <w:r>
-          <w:rPr>
-            <w:rStyle w:val="Hyperlink"/>
-          </w:rPr>
-          <w:t>dev.inforise.com.cn</w:t>
-        </w:r>
-      </w:hyperlink>
+      <w:r>
+        <w:fldChar w:fldCharType="begin"/>
+      </w:r>
+      <w:r>
+        <w:instrText>HYPERLINK "http://dev.inforise.com.cn/topics/semantics/anson-field.html" \h</w:instrText>
+      </w:r>
+      <w:r>
+        <w:fldChar w:fldCharType="separate"/>
+      </w:r>
+      <w:r>
+        <w:rPr>
+          <w:rStyle w:val="Hyperlink"/>
+        </w:rPr>
+        <w:t>dev.inforise.com.cn</w:t>
+      </w:r>
+      <w:r>
+        <w:fldChar w:fldCharType="end"/>
+      </w:r>
       <w:r>
         <w:t>。</w:t>
       </w:r>
@@ -323,13 +783,23 @@
       </w:r>
     </w:p>
     <w:p>
-      <w:r>
-        <w:t>Semantic.transact: 1.5.0-SNAPSHOT</w:t>
+      <w:proofErr w:type="spellStart"/>
+      <w:r>
+        <w:t>Semantic.transact</w:t>
+      </w:r>
+      <w:proofErr w:type="spellEnd"/>
+      <w:r>
+        <w:t>: 1.5.0-SNAPSHOT</w:t>
       </w:r>
     </w:p>
     <w:p>
-      <w:r>
-        <w:t>Semantic.DA: 1.5.0- SNAPSHOT</w:t>
+      <w:proofErr w:type="spellStart"/>
+      <w:r>
+        <w:t>Semantic.DA</w:t>
+      </w:r>
+      <w:proofErr w:type="spellEnd"/>
+      <w:r>
+        <w:t>: 1.5.0- SNAPSHOT</w:t>
       </w:r>
     </w:p>
     <w:p/>
@@ -399,7 +869,7 @@
                           </pic:cNvPicPr>
                         </pic:nvPicPr>
                         <pic:blipFill>
-                          <a:blip r:embed="rId6"/>
+                          <a:blip r:embed="rId7"/>
                           <a:stretch>
                             <a:fillRect/>
                           </a:stretch>
@@ -434,12 +904,14 @@
                 <w:rFonts w:ascii="Calibri" w:eastAsia="等线" w:hAnsi="Calibri"/>
               </w:rPr>
             </w:pPr>
+            <w:proofErr w:type="spellStart"/>
             <w:r>
               <w:rPr>
                 <w:rFonts w:eastAsia="等线"/>
               </w:rPr>
               <w:t>bbbbbbbbbbbbbb</w:t>
             </w:r>
+            <w:proofErr w:type="spellEnd"/>
           </w:p>
         </w:tc>
         <w:tc>
@@ -474,7 +946,7 @@
                           <pic:cNvPicPr/>
                         </pic:nvPicPr>
                         <pic:blipFill>
-                          <a:blip r:embed="rId7" cstate="print">
+                          <a:blip r:embed="rId8" cstate="print">
                             <a:extLst>
                               <a:ext uri="{28A0092B-C50C-407E-A947-70E740481C1C}">
                                 <a14:useLocalDpi xmlns:a14="http://schemas.microsoft.com/office/drawing/2010/main" val="0"/>
@@ -529,7 +1001,7 @@
                           <pic:cNvPicPr/>
                         </pic:nvPicPr>
                         <pic:blipFill>
-                          <a:blip r:embed="rId8" cstate="print">
+                          <a:blip r:embed="rId9" cstate="print">
                             <a:extLst>
                               <a:ext uri="{28A0092B-C50C-407E-A947-70E740481C1C}">
                                 <a14:useLocalDpi xmlns:a14="http://schemas.microsoft.com/office/drawing/2010/main" val="0"/>
@@ -578,7 +1050,7 @@
                           </pic:cNvPicPr>
                         </pic:nvPicPr>
                         <pic:blipFill>
-                          <a:blip r:embed="rId9"/>
+                          <a:blip r:embed="rId10"/>
                           <a:stretch>
                             <a:fillRect/>
                           </a:stretch>
@@ -617,8 +1089,8 @@
           <w:noProof/>
         </w:rPr>
         <w:pict w14:anchorId="22F7DC97">
-          <v:group id="Group 203" o:spid="_x0000_s1026" style="position:absolute;margin-left:197.45pt;margin-top:402pt;width:229.85pt;height:132pt;z-index:251661312;mso-wrap-distance-left:14.4pt;mso-wrap-distance-top:3.6pt;mso-wrap-distance-right:14.4pt;mso-wrap-distance-bottom:3.6pt;mso-position-horizontal-relative:margin;mso-position-vertical-relative:margin;mso-width-relative:margin;mso-height-relative:margin" coordsize="35674,23740" o:gfxdata="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">
-            <v:rect id="Rectangle 199" o:spid="_x0000_s1027" style="position:absolute;width:35674;height:2706;visibility:visible;v-text-anchor:middle" o:gfxdata="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" fillcolor="#4472c4 [3204]" stroked="f" strokeweight="1pt">
+          <v:group id="Group 203" o:spid="_x0000_s2050" style="position:absolute;margin-left:197.45pt;margin-top:402pt;width:229.85pt;height:46.4pt;z-index:251661312;mso-wrap-distance-left:14.4pt;mso-wrap-distance-top:3.6pt;mso-wrap-distance-right:14.4pt;mso-wrap-distance-bottom:3.6pt;mso-position-horizontal-relative:margin;mso-position-vertical-relative:margin;mso-width-relative:margin;mso-height-relative:margin" coordsize="35674,8345" o:gfxdata="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">
+            <v:rect id="Rectangle 199" o:spid="_x0000_s2051" style="position:absolute;width:35674;height:2706;visibility:visible;v-text-anchor:middle" o:gfxdata="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" fillcolor="#4472c4 [3204]" stroked="f" strokeweight="1pt">
               <v:textbox>
                 <w:txbxContent>
                   <w:p>
@@ -639,44 +1111,28 @@
               <v:stroke joinstyle="miter"/>
               <v:path gradientshapeok="t" o:connecttype="rect"/>
             </v:shapetype>
-            <v:shape id="Text Box 200" o:spid="_x0000_s1028" type="#_x0000_t202" style="position:absolute;top:2526;width:35674;height:21214;visibility:visible;mso-wrap-style:square;v-text-anchor:top" o:gfxdata="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" filled="f" stroked="f" strokeweight=".5pt">
+            <v:shape id="Text Box 200" o:spid="_x0000_s2052" type="#_x0000_t202" style="position:absolute;top:2527;width:35674;height:5818;visibility:visible;mso-wrap-style:square;v-text-anchor:top" o:gfxdata="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" filled="f" stroked="f" strokeweight=".5pt">
               <v:textbox style="mso-fit-shape-to-text:t" inset=",7.2pt,,0">
                 <w:txbxContent>
-                  <w:sdt>
-                    <w:sdtPr>
+                  <w:p>
+                    <w:pPr>
                       <w:rPr>
                         <w:caps/>
                         <w:color w:val="4472C4" w:themeColor="accent1"/>
                         <w:sz w:val="26"/>
                         <w:szCs w:val="26"/>
                       </w:rPr>
-                      <w:id w:val="-1756736900"/>
-                      <w:temporary/>
-                      <w:showingPlcHdr/>
-                      <w15:appearance w15:val="hidden"/>
-                    </w:sdtPr>
-                    <w:sdtContent>
-                      <w:p>
-                        <w:pPr>
-                          <w:rPr>
-                            <w:caps/>
-                            <w:color w:val="4472C4" w:themeColor="accent1"/>
-                            <w:sz w:val="26"/>
-                            <w:szCs w:val="26"/>
-                          </w:rPr>
-                        </w:pPr>
-                        <w:r>
-                          <w:rPr>
-                            <w:caps/>
-                            <w:color w:val="4472C4" w:themeColor="accent1"/>
-                            <w:sz w:val="26"/>
-                            <w:szCs w:val="26"/>
-                          </w:rPr>
-                          <w:t>[Grab your reader’s attention with a great quote from the document or use this space to emphasize a key point. To place this text box anywhere on the page, just drag it.]</w:t>
-                        </w:r>
-                      </w:p>
-                    </w:sdtContent>
-                  </w:sdt>
+                    </w:pPr>
+                    <w:r>
+                      <w:rPr>
+                        <w:caps/>
+                        <w:color w:val="4472C4" w:themeColor="accent1"/>
+                        <w:sz w:val="26"/>
+                        <w:szCs w:val="26"/>
+                      </w:rPr>
+                      <w:t>vzve</w:t>
+                    </w:r>
+                  </w:p>
                 </w:txbxContent>
               </v:textbox>
             </v:shape>
@@ -721,10 +1177,10 @@
           <w:noProof/>
         </w:rPr>
         <w:pict w14:anchorId="6F5C72A5">
-          <v:rect id="Ink 1" o:spid="_x0000_s1030" style="position:absolute;margin-left:-4.85pt;margin-top:.05pt;width:30.7pt;height:17.05pt;z-index:251657216;visibility:visible;mso-wrap-style:square;mso-wrap-distance-left:9pt;mso-wrap-distance-top:0;mso-wrap-distance-right:9pt;mso-wrap-distance-bottom:0;mso-position-horizontal:absolute;mso-position-horizontal-relative:text;mso-position-vertical:absolute;mso-position-vertical-relative:text" coordsize="783,1" filled="f" strokecolor="#fffc00" strokeweight="6mm">
+          <v:rect id="Ink 1" o:spid="_x0000_s2054" style="position:absolute;margin-left:-4.85pt;margin-top:.05pt;width:30.7pt;height:17.05pt;z-index:251657216;visibility:visible;mso-wrap-style:square;mso-wrap-distance-left:9pt;mso-wrap-distance-top:0;mso-wrap-distance-right:9pt;mso-wrap-distance-bottom:0;mso-position-horizontal:absolute;mso-position-horizontal-relative:text;mso-position-vertical:absolute;mso-position-vertical-relative:text" filled="f" strokecolor="#fffc00" strokeweight="6mm">
             <v:stroke opacity="21845f" endcap="square"/>
             <v:path shadowok="f" o:extrusionok="f" fillok="f" insetpenok="f"/>
-            <o:lock v:ext="edit" rotation="t" text="t"/>
+            <o:lock v:ext="edit" rotation="t" aspectratio="t" verticies="t" text="t" shapetype="t"/>
             <o:ink i="AGAdAmY4ARBYz1SK5pfFT48G+LrS4ZsiAxNIFET/+QNFrAJHAUbYBFcJAAAABQILZBkYMgqBx///&#10;D4DH//8PMwqBx///D4DH//8PChUDh3I6cieAggAKABEgwIHqD9yW2wG=&#10;" annotation="t"/>
           </v:rect>
         </w:pict>
@@ -764,7 +1220,7 @@
           <w:noProof/>
         </w:rPr>
         <w:pict w14:anchorId="75AAC87C">
-          <v:shape id="_x0000_s1029" type="#_x0000_t202" style="position:absolute;margin-left:206.65pt;margin-top:15.25pt;width:220.65pt;height:53.3pt;z-index:251662336">
+          <v:shape id="_x0000_s2053" type="#_x0000_t202" style="position:absolute;margin-left:206.65pt;margin-top:15.25pt;width:220.65pt;height:53.3pt;z-index:251662336">
             <v:textbox>
               <w:txbxContent>
                 <w:p>
@@ -815,6 +1271,56 @@
     </w:sectPr>
   </w:body>
 </w:document>
+</file>
+
+<file path=word/endnotes.xml><?xml version="1.0" encoding="utf-8"?>
+<w:endnotes xmlns:wpc="http://schemas.microsoft.com/office/word/2010/wordprocessingCanvas" xmlns:cx="http://schemas.microsoft.com/office/drawing/2014/chartex" xmlns:cx1="http://schemas.microsoft.com/office/drawing/2015/9/8/chartex" xmlns:cx2="http://schemas.microsoft.com/office/drawing/2015/10/21/chartex" xmlns:cx3="http://schemas.microsoft.com/office/drawing/2016/5/9/chartex" xmlns:cx4="http://schemas.microsoft.com/office/drawing/2016/5/10/chartex" xmlns:cx5="http://schemas.microsoft.com/office/drawing/2016/5/11/chartex" xmlns:cx6="http://schemas.microsoft.com/office/drawing/2016/5/12/chartex" xmlns:cx7="http://schemas.microsoft.com/office/drawing/2016/5/13/chartex" xmlns:cx8="http://schemas.microsoft.com/office/drawing/2016/5/14/chartex" xmlns:mc="http://schemas.openxmlformats.org/markup-compatibility/2006" xmlns:aink="http://schemas.microsoft.com/office/drawing/2016/ink" xmlns:am3d="http://schemas.microsoft.com/office/drawing/2017/model3d" xmlns:o="urn:schemas-microsoft-com:office:office" xmlns:oel="http://schemas.microsoft.com/office/2019/extlst" xmlns:r="http://schemas.openxmlformats.org/officeDocument/2006/relationships" xmlns:m="http://schemas.openxmlformats.org/officeDocument/2006/math" xmlns:v="urn:schemas-microsoft-com:vml" xmlns:wp14="http://schemas.microsoft.com/office/word/2010/wordprocessingDrawing" xmlns:wp="http://schemas.openxmlformats.org/drawingml/2006/wordprocessingDrawing" xmlns:w10="urn:schemas-microsoft-com:office:word" xmlns:w="http://schemas.openxmlformats.org/wordprocessingml/2006/main" xmlns:w14="http://schemas.microsoft.com/office/word/2010/wordml" xmlns:w15="http://schemas.microsoft.com/office/word/2012/wordml" xmlns:w16cex="http://schemas.microsoft.com/office/word/2018/wordml/cex" xmlns:w16cid="http://schemas.microsoft.com/office/word/2016/wordml/cid" xmlns:w16="http://schemas.microsoft.com/office/word/2018/wordml" xmlns:w16du="http://schemas.microsoft.com/office/word/2023/wordml/word16du" xmlns:w16sdtdh="http://schemas.microsoft.com/office/word/2020/wordml/sdtdatahash" xmlns:w16sdtfl="http://schemas.microsoft.com/office/word/2024/wordml/sdtformatlock" xmlns:w16se="http://schemas.microsoft.com/office/word/2015/wordml/symex" xmlns:wpg="http://schemas.microsoft.com/office/word/2010/wordprocessingGroup" xmlns:wpi="http://schemas.microsoft.com/office/word/2010/wordprocessingInk" xmlns:wne="http://schemas.microsoft.com/office/word/2006/wordml" xmlns:wps="http://schemas.microsoft.com/office/word/2010/wordprocessingShape" mc:Ignorable="w14 w15 w16se w16cid w16 w16cex w16sdtdh w16sdtfl w16du wp14">
+  <w:endnote w:type="separator" w:id="-1">
+    <w:p>
+      <w:pPr>
+        <w:spacing w:after="0" w:line="240" w:lineRule="auto"/>
+      </w:pPr>
+      <w:r>
+        <w:separator/>
+      </w:r>
+    </w:p>
+  </w:endnote>
+  <w:endnote w:type="continuationSeparator" w:id="0">
+    <w:p>
+      <w:pPr>
+        <w:spacing w:after="0" w:line="240" w:lineRule="auto"/>
+      </w:pPr>
+      <w:r>
+        <w:continuationSeparator/>
+      </w:r>
+    </w:p>
+  </w:endnote>
+</w:endnotes>
+</file>
+
+<file path=word/footnotes.xml><?xml version="1.0" encoding="utf-8"?>
+<w:footnotes xmlns:wpc="http://schemas.microsoft.com/office/word/2010/wordprocessingCanvas" xmlns:cx="http://schemas.microsoft.com/office/drawing/2014/chartex" xmlns:cx1="http://schemas.microsoft.com/office/drawing/2015/9/8/chartex" xmlns:cx2="http://schemas.microsoft.com/office/drawing/2015/10/21/chartex" xmlns:cx3="http://schemas.microsoft.com/office/drawing/2016/5/9/chartex" xmlns:cx4="http://schemas.microsoft.com/office/drawing/2016/5/10/chartex" xmlns:cx5="http://schemas.microsoft.com/office/drawing/2016/5/11/chartex" xmlns:cx6="http://schemas.microsoft.com/office/drawing/2016/5/12/chartex" xmlns:cx7="http://schemas.microsoft.com/office/drawing/2016/5/13/chartex" xmlns:cx8="http://schemas.microsoft.com/office/drawing/2016/5/14/chartex" xmlns:mc="http://schemas.openxmlformats.org/markup-compatibility/2006" xmlns:aink="http://schemas.microsoft.com/office/drawing/2016/ink" xmlns:am3d="http://schemas.microsoft.com/office/drawing/2017/model3d" xmlns:o="urn:schemas-microsoft-com:office:office" xmlns:oel="http://schemas.microsoft.com/office/2019/extlst" xmlns:r="http://schemas.openxmlformats.org/officeDocument/2006/relationships" xmlns:m="http://schemas.openxmlformats.org/officeDocument/2006/math" xmlns:v="urn:schemas-microsoft-com:vml" xmlns:wp14="http://schemas.microsoft.com/office/word/2010/wordprocessingDrawing" xmlns:wp="http://schemas.openxmlformats.org/drawingml/2006/wordprocessingDrawing" xmlns:w10="urn:schemas-microsoft-com:office:word" xmlns:w="http://schemas.openxmlformats.org/wordprocessingml/2006/main" xmlns:w14="http://schemas.microsoft.com/office/word/2010/wordml" xmlns:w15="http://schemas.microsoft.com/office/word/2012/wordml" xmlns:w16cex="http://schemas.microsoft.com/office/word/2018/wordml/cex" xmlns:w16cid="http://schemas.microsoft.com/office/word/2016/wordml/cid" xmlns:w16="http://schemas.microsoft.com/office/word/2018/wordml" xmlns:w16du="http://schemas.microsoft.com/office/word/2023/wordml/word16du" xmlns:w16sdtdh="http://schemas.microsoft.com/office/word/2020/wordml/sdtdatahash" xmlns:w16sdtfl="http://schemas.microsoft.com/office/word/2024/wordml/sdtformatlock" xmlns:w16se="http://schemas.microsoft.com/office/word/2015/wordml/symex" xmlns:wpg="http://schemas.microsoft.com/office/word/2010/wordprocessingGroup" xmlns:wpi="http://schemas.microsoft.com/office/word/2010/wordprocessingInk" xmlns:wne="http://schemas.microsoft.com/office/word/2006/wordml" xmlns:wps="http://schemas.microsoft.com/office/word/2010/wordprocessingShape" mc:Ignorable="w14 w15 w16se w16cid w16 w16cex w16sdtdh w16sdtfl w16du wp14">
+  <w:footnote w:type="separator" w:id="-1">
+    <w:p>
+      <w:pPr>
+        <w:spacing w:after="0" w:line="240" w:lineRule="auto"/>
+      </w:pPr>
+      <w:r>
+        <w:separator/>
+      </w:r>
+    </w:p>
+  </w:footnote>
+  <w:footnote w:type="continuationSeparator" w:id="0">
+    <w:p>
+      <w:pPr>
+        <w:spacing w:after="0" w:line="240" w:lineRule="auto"/>
+      </w:pPr>
+      <w:r>
+        <w:continuationSeparator/>
+      </w:r>
+    </w:p>
+  </w:footnote>
+</w:footnotes>
 </file>
 
 <file path=word/numbering.xml><?xml version="1.0" encoding="utf-8"?>
